--- a/asm/doc/BOMB.docx
+++ b/asm/doc/BOMB.docx
@@ -81,8 +81,6 @@
           <w:szCs w:val="40"/>
         </w:rPr>
       </w:pPr>
-      <w:bookmarkStart w:id="0" w:name="_GoBack"/>
-      <w:bookmarkEnd w:id="0"/>
     </w:p>
     <w:p>
       <w:pPr>
@@ -209,8 +207,19 @@
           <w:sz w:val="24"/>
           <w:szCs w:val="24"/>
         </w:rPr>
-        <w:t>王陈陈</w:t>
-      </w:r>
+        <w:t>王陈</w:t>
+      </w:r>
+      <w:proofErr w:type="gramStart"/>
+      <w:r>
+        <w:rPr>
+          <w:rFonts w:ascii="微软雅黑" w:eastAsia="微软雅黑" w:hAnsi="微软雅黑" w:cs="Times New Roman" w:hint="eastAsia"/>
+          <w:b/>
+          <w:sz w:val="24"/>
+          <w:szCs w:val="24"/>
+        </w:rPr>
+        <w:t>陈</w:t>
+      </w:r>
+      <w:proofErr w:type="gramEnd"/>
     </w:p>
     <w:p>
       <w:pPr>
@@ -230,15 +239,26 @@
           <w:sz w:val="24"/>
           <w:szCs w:val="24"/>
         </w:rPr>
-        <w:t>Group Name: wcc</w:t>
-      </w:r>
+        <w:t xml:space="preserve">Group Name: </w:t>
+      </w:r>
+      <w:proofErr w:type="spellStart"/>
+      <w:r>
+        <w:rPr>
+          <w:rFonts w:asciiTheme="majorHAnsi" w:hAnsiTheme="majorHAnsi" w:cs="Times New Roman"/>
+          <w:b/>
+          <w:sz w:val="24"/>
+          <w:szCs w:val="24"/>
+        </w:rPr>
+        <w:t>wcc</w:t>
+      </w:r>
+      <w:proofErr w:type="spellEnd"/>
     </w:p>
     <w:p>
       <w:pPr>
         <w:spacing w:line="480" w:lineRule="auto"/>
         <w:jc w:val="right"/>
         <w:rPr>
-          <w:rFonts w:cs="Times New Roman" w:hint="eastAsia"/>
+          <w:rFonts w:cs="Times New Roman"/>
           <w:b/>
           <w:sz w:val="24"/>
           <w:szCs w:val="24"/>
@@ -271,6 +291,7 @@
                 <w:lang w:val="en-CA" w:eastAsia="en-US" w:bidi="he-IL"/>
               </w:rPr>
             </w:pPr>
+            <w:proofErr w:type="gramStart"/>
             <w:r>
               <w:rPr>
                 <w:rFonts w:eastAsia="宋体" w:cs="Arial" w:hint="eastAsia"/>
@@ -282,6 +303,7 @@
               </w:rPr>
               <w:t>王肖佑</w:t>
             </w:r>
+            <w:proofErr w:type="gramEnd"/>
           </w:p>
         </w:tc>
         <w:tc>
@@ -359,6 +381,7 @@
                 <w:lang w:val="en-CA" w:eastAsia="en-US" w:bidi="he-IL"/>
               </w:rPr>
             </w:pPr>
+            <w:proofErr w:type="spellStart"/>
             <w:r>
               <w:rPr>
                 <w:rFonts w:eastAsia="宋体" w:cs="Arial"/>
@@ -370,6 +393,7 @@
               </w:rPr>
               <w:t>陈璐</w:t>
             </w:r>
+            <w:proofErr w:type="spellEnd"/>
           </w:p>
         </w:tc>
         <w:tc>
@@ -748,7 +772,7 @@
             <w:pPr>
               <w:spacing w:before="120"/>
               <w:rPr>
-                <w:rFonts w:eastAsia="宋体" w:cs="Arial" w:hint="eastAsia"/>
+                <w:rFonts w:eastAsia="宋体" w:cs="Arial"/>
                 <w:b/>
                 <w:bCs/>
                 <w:i/>
@@ -814,7 +838,7 @@
             <w:pPr>
               <w:spacing w:before="120"/>
               <w:rPr>
-                <w:rFonts w:eastAsia="宋体" w:cs="Arial" w:hint="eastAsia"/>
+                <w:rFonts w:eastAsia="宋体" w:cs="Arial"/>
                 <w:b/>
                 <w:bCs/>
                 <w:kern w:val="28"/>
@@ -900,7 +924,7 @@
             <w:pPr>
               <w:spacing w:before="120"/>
               <w:rPr>
-                <w:rFonts w:eastAsia="宋体" w:cs="Arial" w:hint="eastAsia"/>
+                <w:rFonts w:eastAsia="宋体" w:cs="Arial"/>
                 <w:b/>
                 <w:bCs/>
                 <w:kern w:val="28"/>
@@ -2470,7 +2494,7 @@
           <w:szCs w:val="21"/>
         </w:rPr>
       </w:pPr>
-      <w:bookmarkStart w:id="1" w:name="_Toc370029602"/>
+      <w:bookmarkStart w:id="0" w:name="_Toc370029602"/>
       <w:r>
         <w:rPr>
           <w:rFonts w:ascii="黑体" w:eastAsia="黑体" w:hAnsi="黑体" w:cstheme="majorBidi"/>
@@ -2497,7 +2521,7 @@
           <w:szCs w:val="44"/>
         </w:rPr>
       </w:pPr>
-      <w:bookmarkStart w:id="2" w:name="_Toc384852102"/>
+      <w:bookmarkStart w:id="1" w:name="_Toc384852102"/>
       <w:r>
         <w:rPr>
           <w:rFonts w:ascii="黑体" w:hAnsi="黑体"/>
@@ -2507,8 +2531,8 @@
         <w:lastRenderedPageBreak/>
         <w:t>文档修订</w:t>
       </w:r>
+      <w:bookmarkEnd w:id="0"/>
       <w:bookmarkEnd w:id="1"/>
-      <w:bookmarkEnd w:id="2"/>
     </w:p>
     <w:p/>
     <w:tbl>
@@ -2752,13 +2776,23 @@
                 <w:szCs w:val="24"/>
               </w:rPr>
             </w:pPr>
+            <w:proofErr w:type="gramStart"/>
             <w:r>
               <w:rPr>
                 <w:rFonts w:asciiTheme="minorHAnsi" w:hAnsiTheme="minorHAnsi" w:hint="eastAsia"/>
                 <w:sz w:val="24"/>
                 <w:szCs w:val="24"/>
               </w:rPr>
-              <w:t>王肖佑、陈璐</w:t>
+              <w:t>王肖佑</w:t>
+            </w:r>
+            <w:proofErr w:type="gramEnd"/>
+            <w:r>
+              <w:rPr>
+                <w:rFonts w:asciiTheme="minorHAnsi" w:hAnsiTheme="minorHAnsi" w:hint="eastAsia"/>
+                <w:sz w:val="24"/>
+                <w:szCs w:val="24"/>
+              </w:rPr>
+              <w:t>、陈璐</w:t>
             </w:r>
             <w:r>
               <w:rPr>
@@ -2857,47 +2891,95 @@
       <w:pPr>
         <w:pStyle w:val="1"/>
       </w:pPr>
-      <w:bookmarkStart w:id="3" w:name="_Toc384852103"/>
+      <w:bookmarkStart w:id="2" w:name="_Toc384852103"/>
       <w:r>
         <w:lastRenderedPageBreak/>
         <w:t>开发概况</w:t>
+      </w:r>
+      <w:bookmarkEnd w:id="2"/>
+    </w:p>
+    <w:p>
+      <w:pPr>
+        <w:pStyle w:val="2"/>
+      </w:pPr>
+      <w:bookmarkStart w:id="3" w:name="_Toc384852104"/>
+      <w:r>
+        <w:rPr>
+          <w:rFonts w:hint="eastAsia"/>
+        </w:rPr>
+        <w:t>开发</w:t>
+      </w:r>
+      <w:r>
+        <w:rPr>
+          <w:rFonts w:hint="eastAsia"/>
+        </w:rPr>
+        <w:t>团队</w:t>
       </w:r>
       <w:bookmarkEnd w:id="3"/>
     </w:p>
     <w:p>
+      <w:r>
+        <w:rPr>
+          <w:rFonts w:hint="eastAsia"/>
+        </w:rPr>
+        <w:t>【</w:t>
+      </w:r>
+      <w:r>
+        <w:t>肖佑</w:t>
+      </w:r>
+      <w:r>
+        <w:rPr>
+          <w:rFonts w:hint="eastAsia"/>
+        </w:rPr>
+        <w:t>】</w:t>
+      </w:r>
+      <w:r>
+        <w:t>介绍团队成员</w:t>
+      </w:r>
+      <w:r>
+        <w:rPr>
+          <w:rFonts w:hint="eastAsia"/>
+        </w:rPr>
+        <w:t>，</w:t>
+      </w:r>
+      <w:r>
+        <w:t>可用幽默的语言</w:t>
+      </w:r>
+      <w:r>
+        <w:rPr>
+          <w:rFonts w:hint="eastAsia"/>
+        </w:rPr>
+        <w:t>。</w:t>
+      </w:r>
+    </w:p>
+    <w:p>
       <w:pPr>
         <w:pStyle w:val="2"/>
       </w:pPr>
-      <w:bookmarkStart w:id="4" w:name="_Toc384852104"/>
-      <w:r>
-        <w:rPr>
-          <w:rFonts w:hint="eastAsia"/>
-        </w:rPr>
-        <w:t>开发</w:t>
-      </w:r>
-      <w:r>
-        <w:rPr>
-          <w:rFonts w:hint="eastAsia"/>
-        </w:rPr>
-        <w:t>团队</w:t>
+      <w:bookmarkStart w:id="4" w:name="_Toc384852105"/>
+      <w:r>
+        <w:rPr>
+          <w:rFonts w:hint="eastAsia"/>
+        </w:rPr>
+        <w:t>开发时间轴</w:t>
       </w:r>
       <w:bookmarkEnd w:id="4"/>
     </w:p>
     <w:p>
-      <w:pPr>
-        <w:rPr>
-          <w:rFonts w:hint="eastAsia"/>
-        </w:rPr>
-      </w:pPr>
       <w:r>
         <w:rPr>
           <w:rFonts w:hint="eastAsia"/>
         </w:rPr>
         <w:t>【</w:t>
       </w:r>
-      <w:r>
-        <w:t>肖佑</w:t>
-      </w:r>
+      <w:proofErr w:type="spellStart"/>
+      <w:r>
+        <w:rPr>
+          <w:rFonts w:hint="eastAsia"/>
+        </w:rPr>
+        <w:t>nunu</w:t>
+      </w:r>
+      <w:proofErr w:type="spellEnd"/>
       <w:r>
         <w:rPr>
           <w:rFonts w:hint="eastAsia"/>
@@ -2905,176 +2987,313 @@
         <w:t>】</w:t>
       </w:r>
       <w:r>
-        <w:t>介绍团队成员</w:t>
-      </w:r>
-      <w:r>
-        <w:rPr>
-          <w:rFonts w:hint="eastAsia"/>
-        </w:rPr>
-        <w:t>，</w:t>
-      </w:r>
-      <w:r>
-        <w:t>可用幽默的语言</w:t>
-      </w:r>
-      <w:r>
-        <w:rPr>
-          <w:rFonts w:hint="eastAsia"/>
-        </w:rPr>
-        <w:t>。</w:t>
+        <w:rPr>
+          <w:rFonts w:hint="eastAsia"/>
+        </w:rPr>
+        <w:t>简单说说开发进度与时间的关系，简单说就是表明我们启动早、肯投入、效率高。</w:t>
       </w:r>
     </w:p>
     <w:p>
       <w:pPr>
         <w:pStyle w:val="2"/>
       </w:pPr>
-      <w:bookmarkStart w:id="5" w:name="_Toc384852105"/>
-      <w:r>
-        <w:rPr>
-          <w:rFonts w:hint="eastAsia"/>
-        </w:rPr>
-        <w:t>开发时间轴</w:t>
+      <w:bookmarkStart w:id="5" w:name="_Toc384852106"/>
+      <w:r>
+        <w:rPr>
+          <w:rFonts w:hint="eastAsia"/>
+        </w:rPr>
+        <w:t>开发成果</w:t>
       </w:r>
       <w:bookmarkEnd w:id="5"/>
     </w:p>
     <w:p>
       <w:pPr>
-        <w:rPr>
-          <w:rFonts w:hint="eastAsia"/>
-        </w:rPr>
-      </w:pPr>
-      <w:r>
-        <w:rPr>
-          <w:rFonts w:hint="eastAsia"/>
-        </w:rPr>
-        <w:t>【</w:t>
-      </w:r>
-      <w:r>
-        <w:rPr>
-          <w:rFonts w:hint="eastAsia"/>
-        </w:rPr>
-        <w:t>nunu</w:t>
-      </w:r>
-      <w:r>
-        <w:rPr>
-          <w:rFonts w:hint="eastAsia"/>
-        </w:rPr>
-        <w:t>】</w:t>
-      </w:r>
-      <w:r>
-        <w:rPr>
-          <w:rFonts w:hint="eastAsia"/>
-        </w:rPr>
-        <w:t>简单说说开发进度与时间的关系，简单说就是表明我们启动早、肯投入、效率高。</w:t>
+        <w:ind w:firstLineChars="200" w:firstLine="440"/>
+      </w:pPr>
+      <w:r>
+        <w:rPr>
+          <w:rFonts w:hint="eastAsia"/>
+        </w:rPr>
+        <w:t>我们经过这段时间的开发，设计并用汇编语言在</w:t>
+      </w:r>
+      <w:r>
+        <w:rPr>
+          <w:rFonts w:hint="eastAsia"/>
+        </w:rPr>
+        <w:t>Windows</w:t>
+      </w:r>
+      <w:r>
+        <w:rPr>
+          <w:rFonts w:hint="eastAsia"/>
+        </w:rPr>
+        <w:t>平台实现了一款名为</w:t>
+      </w:r>
+      <w:r>
+        <w:rPr>
+          <w:rFonts w:hint="eastAsia"/>
+        </w:rPr>
+        <w:t>BOMB!</w:t>
+      </w:r>
+      <w:r>
+        <w:rPr>
+          <w:rFonts w:hint="eastAsia"/>
+        </w:rPr>
+        <w:t>的游戏。</w:t>
       </w:r>
     </w:p>
     <w:p>
       <w:pPr>
-        <w:pStyle w:val="2"/>
-      </w:pPr>
-      <w:bookmarkStart w:id="6" w:name="_Toc384852106"/>
-      <w:r>
-        <w:rPr>
-          <w:rFonts w:hint="eastAsia"/>
-        </w:rPr>
-        <w:t>开发成果</w:t>
+        <w:ind w:firstLineChars="200" w:firstLine="440"/>
+      </w:pPr>
+      <w:r>
+        <w:t>该游戏基于</w:t>
+      </w:r>
+      <w:r>
+        <w:rPr>
+          <w:rFonts w:hint="eastAsia"/>
+        </w:rPr>
+        <w:t>Win32</w:t>
+      </w:r>
+      <w:r>
+        <w:rPr>
+          <w:rFonts w:hint="eastAsia"/>
+        </w:rPr>
+        <w:t>汇编，操作简单，规则有趣，具有较高的可玩性，我们开发人员在测试过程中发现，这个游戏一玩就“根本停不下来”。</w:t>
+      </w:r>
+    </w:p>
+    <w:p>
+      <w:pPr>
+        <w:pStyle w:val="1"/>
+      </w:pPr>
+      <w:bookmarkStart w:id="6" w:name="_Toc384852107"/>
+      <w:r>
+        <w:rPr>
+          <w:rFonts w:hint="eastAsia"/>
+        </w:rPr>
+        <w:t>游戏规则</w:t>
       </w:r>
       <w:bookmarkEnd w:id="6"/>
     </w:p>
     <w:p>
       <w:pPr>
-        <w:rPr>
-          <w:rFonts w:hint="eastAsia"/>
-        </w:rPr>
-      </w:pPr>
-      <w:r>
-        <w:rPr>
-          <w:rFonts w:hint="eastAsia"/>
-        </w:rPr>
-        <w:t>【</w:t>
-      </w:r>
-      <w:r>
-        <w:rPr>
-          <w:rFonts w:hint="eastAsia"/>
-        </w:rPr>
-        <w:t>sb</w:t>
-      </w:r>
-      <w:r>
-        <w:rPr>
-          <w:rFonts w:hint="eastAsia"/>
-        </w:rPr>
-        <w:t>】简单介绍开发成果。</w:t>
-      </w:r>
-    </w:p>
-    <w:p>
-      <w:pPr>
-        <w:pStyle w:val="1"/>
-      </w:pPr>
-      <w:bookmarkStart w:id="7" w:name="_Toc384852107"/>
-      <w:r>
-        <w:rPr>
-          <w:rFonts w:hint="eastAsia"/>
-        </w:rPr>
-        <w:t>游戏规则</w:t>
+        <w:pStyle w:val="2"/>
+      </w:pPr>
+      <w:bookmarkStart w:id="7" w:name="_Toc384852108"/>
+      <w:r>
+        <w:rPr>
+          <w:rFonts w:hint="eastAsia"/>
+        </w:rPr>
+        <w:t>游戏背景</w:t>
       </w:r>
       <w:bookmarkEnd w:id="7"/>
     </w:p>
     <w:p>
       <w:pPr>
-        <w:pStyle w:val="2"/>
-      </w:pPr>
-      <w:bookmarkStart w:id="8" w:name="_Toc384852108"/>
-      <w:r>
-        <w:rPr>
-          <w:rFonts w:hint="eastAsia"/>
-        </w:rPr>
-        <w:t>游戏背景</w:t>
-      </w:r>
+        <w:ind w:firstLineChars="200" w:firstLine="440"/>
+      </w:pPr>
+      <w:r>
+        <w:rPr>
+          <w:rFonts w:hint="eastAsia"/>
+        </w:rPr>
+        <w:t>火药由中国人发明，距今已有超过一千年了。</w:t>
+      </w:r>
+      <w:r>
+        <w:rPr>
+          <w:rFonts w:hint="eastAsia"/>
+        </w:rPr>
+        <w:t>最近几年由于科技进步，人类掌握了通过信息技术合成炸弹的方法，若能推广使用，将大大减少炸弹制作过程中的资源消耗以及引爆后的环境污染。</w:t>
+      </w:r>
+    </w:p>
+    <w:p>
+      <w:pPr>
+        <w:ind w:firstLineChars="200" w:firstLine="440"/>
+      </w:pPr>
+      <w:r>
+        <w:t>这看似不可能的</w:t>
+      </w:r>
+      <w:r>
+        <w:rPr>
+          <w:rFonts w:hint="eastAsia"/>
+        </w:rPr>
+        <w:t>研究成果正是在</w:t>
+      </w:r>
+      <w:r>
+        <w:t>清华大学软件学院某实验室诞生的</w:t>
+      </w:r>
+      <w:r>
+        <w:rPr>
+          <w:rFonts w:hint="eastAsia"/>
+        </w:rPr>
+        <w:t>，</w:t>
+      </w:r>
+      <w:r>
+        <w:t>但</w:t>
+      </w:r>
+      <w:r>
+        <w:rPr>
+          <w:rFonts w:hint="eastAsia"/>
+        </w:rPr>
+        <w:t>由于该技术严重影响火药生产商的利益，在推广过程中受到了很大阻碍（也因为此，现在甚至</w:t>
+      </w:r>
+      <w:proofErr w:type="gramStart"/>
+      <w:r>
+        <w:rPr>
+          <w:rFonts w:hint="eastAsia"/>
+        </w:rPr>
+        <w:t>连软院</w:t>
+      </w:r>
+      <w:proofErr w:type="gramEnd"/>
+      <w:r>
+        <w:rPr>
+          <w:rFonts w:hint="eastAsia"/>
+        </w:rPr>
+        <w:t>的同学都几乎不知道这个能震惊世界的成果）。该实验室希望通过事实证明这项技术是切实可行、可靠的，然后将该成果公之于众。你被该实验室招募为一名终身测试人员，将参与未来对炸弹合成技术的测试。</w:t>
+      </w:r>
+    </w:p>
+    <w:p>
+      <w:pPr>
+        <w:ind w:firstLineChars="200" w:firstLine="440"/>
+      </w:pPr>
+      <w:r>
+        <w:t>WCC</w:t>
+      </w:r>
+      <w:r>
+        <w:t>团队在该实验室的委托下</w:t>
+      </w:r>
+      <w:r>
+        <w:rPr>
+          <w:rFonts w:hint="eastAsia"/>
+        </w:rPr>
+        <w:t>，</w:t>
+      </w:r>
+      <w:r>
+        <w:t>开发了</w:t>
+      </w:r>
+      <w:r>
+        <w:rPr>
+          <w:rFonts w:hint="eastAsia"/>
+        </w:rPr>
+        <w:t>BOMB!</w:t>
+      </w:r>
+      <w:r>
+        <w:rPr>
+          <w:rFonts w:hint="eastAsia"/>
+        </w:rPr>
+        <w:t>游戏，以此模拟炸弹合成、引爆等过程，并加入游戏化元素</w:t>
+      </w:r>
+      <w:r>
+        <w:rPr>
+          <w:rFonts w:hint="eastAsia"/>
+        </w:rPr>
+        <w:t>。这样，测试人员只需要通过玩</w:t>
+      </w:r>
+      <w:r>
+        <w:rPr>
+          <w:rFonts w:hint="eastAsia"/>
+        </w:rPr>
+        <w:t>BOMB!</w:t>
+      </w:r>
+      <w:r>
+        <w:rPr>
+          <w:rFonts w:hint="eastAsia"/>
+        </w:rPr>
+        <w:t>游戏就能在悄然间完成一次次的测试工作。</w:t>
+      </w:r>
+    </w:p>
+    <w:p>
+      <w:pPr>
+        <w:ind w:firstLineChars="200" w:firstLine="440"/>
+      </w:pPr>
+      <w:r>
+        <w:rPr>
+          <w:rFonts w:hint="eastAsia"/>
+        </w:rPr>
+        <w:t>您可以将</w:t>
+      </w:r>
+      <w:r>
+        <w:rPr>
+          <w:rFonts w:hint="eastAsia"/>
+        </w:rPr>
+        <w:t>BOMB!</w:t>
+      </w:r>
+      <w:r>
+        <w:rPr>
+          <w:rFonts w:hint="eastAsia"/>
+        </w:rPr>
+        <w:t>游戏分享给亲朋好友，那将大大加快测试进度，但请切记不要将涉及的炸弹合成技术测试</w:t>
+      </w:r>
+      <w:r>
+        <w:rPr>
+          <w:rFonts w:hint="eastAsia"/>
+        </w:rPr>
+        <w:t>相关背景</w:t>
+      </w:r>
+      <w:r>
+        <w:rPr>
+          <w:rFonts w:hint="eastAsia"/>
+        </w:rPr>
+        <w:t>透露给任何人</w:t>
+      </w:r>
+      <w:r>
+        <w:rPr>
+          <w:rFonts w:hint="eastAsia"/>
+        </w:rPr>
+        <w:t>。为了保证您的人身安全，也请不要透露您是该技术的终身测试人员这一身份。</w:t>
+      </w:r>
+      <w:bookmarkStart w:id="8" w:name="_GoBack"/>
       <w:bookmarkEnd w:id="8"/>
     </w:p>
     <w:p>
       <w:pPr>
-        <w:rPr>
-          <w:rFonts w:hint="eastAsia"/>
-        </w:rPr>
-      </w:pPr>
-      <w:r>
-        <w:rPr>
-          <w:rFonts w:hint="eastAsia"/>
-        </w:rPr>
-        <w:t>【</w:t>
-      </w:r>
-      <w:r>
-        <w:rPr>
-          <w:rFonts w:hint="eastAsia"/>
-        </w:rPr>
-        <w:t>sb</w:t>
-      </w:r>
-      <w:r>
-        <w:rPr>
-          <w:rFonts w:hint="eastAsia"/>
-        </w:rPr>
-        <w:t>】</w:t>
-      </w:r>
-      <w:r>
-        <w:t>打算写一个</w:t>
-      </w:r>
-      <w:r>
-        <w:rPr>
-          <w:rFonts w:hint="eastAsia"/>
-        </w:rPr>
-        <w:t>带大量</w:t>
-      </w:r>
-      <w:r>
-        <w:rPr>
-          <w:rFonts w:hint="eastAsia"/>
-        </w:rPr>
-        <w:t>YY</w:t>
-      </w:r>
-      <w:r>
-        <w:rPr>
-          <w:rFonts w:hint="eastAsia"/>
-        </w:rPr>
-        <w:t>的游戏背景。</w:t>
+        <w:ind w:firstLineChars="200" w:firstLine="440"/>
+        <w:rPr>
+          <w:rFonts w:hint="eastAsia"/>
+        </w:rPr>
+      </w:pPr>
+      <w:r>
+        <w:t>由于涉及的逻辑分支非常之多</w:t>
+      </w:r>
+      <w:r>
+        <w:rPr>
+          <w:rFonts w:hint="eastAsia"/>
+        </w:rPr>
+        <w:t>而且必须通过人力驱动，因此我们初步推算，即使全球能有</w:t>
+      </w:r>
+      <w:r>
+        <w:rPr>
+          <w:rFonts w:hint="eastAsia"/>
+        </w:rPr>
+        <w:t>10</w:t>
+      </w:r>
+      <w:r>
+        <w:rPr>
+          <w:rFonts w:hint="eastAsia"/>
+        </w:rPr>
+        <w:t>亿人</w:t>
+      </w:r>
+      <w:r>
+        <w:rPr>
+          <w:rFonts w:hint="eastAsia"/>
+        </w:rPr>
+        <w:t>不间断地</w:t>
+      </w:r>
+      <w:r>
+        <w:rPr>
+          <w:rFonts w:hint="eastAsia"/>
+        </w:rPr>
+        <w:t>参与，该实验室要完成完整的测试也大约要到</w:t>
+      </w:r>
+      <w:r>
+        <w:rPr>
+          <w:rFonts w:hint="eastAsia"/>
+        </w:rPr>
+        <w:t>2222</w:t>
+      </w:r>
+      <w:r>
+        <w:rPr>
+          <w:rFonts w:hint="eastAsia"/>
+        </w:rPr>
+        <w:t>年。</w:t>
       </w:r>
     </w:p>
     <w:p>
@@ -3086,25 +3305,23 @@
         <w:rPr>
           <w:rFonts w:hint="eastAsia"/>
         </w:rPr>
+        <w:lastRenderedPageBreak/>
         <w:t>操作方式</w:t>
       </w:r>
       <w:bookmarkEnd w:id="9"/>
     </w:p>
     <w:p>
-      <w:pPr>
-        <w:rPr>
-          <w:rFonts w:hint="eastAsia"/>
-        </w:rPr>
-      </w:pPr>
       <w:r>
         <w:rPr>
           <w:rFonts w:hint="eastAsia"/>
         </w:rPr>
         <w:t>【</w:t>
       </w:r>
+      <w:proofErr w:type="spellStart"/>
       <w:r>
         <w:t>nunu</w:t>
       </w:r>
+      <w:proofErr w:type="spellEnd"/>
       <w:r>
         <w:rPr>
           <w:rFonts w:hint="eastAsia"/>
@@ -3195,9 +3412,11 @@
         </w:rPr>
         <w:t>【</w:t>
       </w:r>
+      <w:proofErr w:type="spellStart"/>
       <w:r>
         <w:t>nunu</w:t>
       </w:r>
+      <w:proofErr w:type="spellEnd"/>
       <w:r>
         <w:rPr>
           <w:rFonts w:hint="eastAsia"/>
@@ -3235,11 +3454,6 @@
       </w:r>
     </w:p>
     <w:p>
-      <w:pPr>
-        <w:rPr>
-          <w:rFonts w:hint="eastAsia"/>
-        </w:rPr>
-      </w:pPr>
       <w:r>
         <w:t>墙</w:t>
       </w:r>
@@ -3289,11 +3503,6 @@
       </w:r>
     </w:p>
     <w:p>
-      <w:pPr>
-        <w:rPr>
-          <w:rFonts w:hint="eastAsia"/>
-        </w:rPr>
-      </w:pPr>
       <w:r>
         <w:t>按方向键后的移动规则</w:t>
       </w:r>
@@ -3331,26 +3540,22 @@
         <w:rPr>
           <w:rFonts w:hint="eastAsia"/>
         </w:rPr>
-        <w:lastRenderedPageBreak/>
         <w:t>胜利条件</w:t>
       </w:r>
       <w:bookmarkEnd w:id="11"/>
     </w:p>
     <w:p>
-      <w:pPr>
-        <w:rPr>
-          <w:rFonts w:hint="eastAsia"/>
-        </w:rPr>
-      </w:pPr>
       <w:r>
         <w:rPr>
           <w:rFonts w:hint="eastAsia"/>
         </w:rPr>
         <w:t>【</w:t>
       </w:r>
+      <w:proofErr w:type="spellStart"/>
       <w:r>
         <w:t>nunu</w:t>
       </w:r>
+      <w:proofErr w:type="spellEnd"/>
       <w:r>
         <w:rPr>
           <w:rFonts w:hint="eastAsia"/>
@@ -3372,20 +3577,17 @@
       <w:bookmarkEnd w:id="12"/>
     </w:p>
     <w:p>
-      <w:pPr>
-        <w:rPr>
-          <w:rFonts w:hint="eastAsia"/>
-        </w:rPr>
-      </w:pPr>
       <w:r>
         <w:rPr>
           <w:rFonts w:hint="eastAsia"/>
         </w:rPr>
         <w:t>【</w:t>
       </w:r>
+      <w:proofErr w:type="spellStart"/>
       <w:r>
         <w:t>nunu</w:t>
       </w:r>
+      <w:proofErr w:type="spellEnd"/>
       <w:r>
         <w:rPr>
           <w:rFonts w:hint="eastAsia"/>
@@ -3407,11 +3609,6 @@
       <w:bookmarkEnd w:id="13"/>
     </w:p>
     <w:p>
-      <w:pPr>
-        <w:rPr>
-          <w:rFonts w:hint="eastAsia"/>
-        </w:rPr>
-      </w:pPr>
       <w:r>
         <w:t>这里可以说明各个模块的具体实现</w:t>
       </w:r>
@@ -3451,23 +3648,20 @@
       <w:bookmarkEnd w:id="14"/>
     </w:p>
     <w:p>
-      <w:pPr>
-        <w:rPr>
-          <w:rFonts w:hint="eastAsia"/>
-        </w:rPr>
-      </w:pPr>
       <w:r>
         <w:rPr>
           <w:rFonts w:hint="eastAsia"/>
         </w:rPr>
         <w:t>【肖佑和</w:t>
       </w:r>
+      <w:proofErr w:type="spellStart"/>
       <w:r>
         <w:rPr>
           <w:rFonts w:hint="eastAsia"/>
         </w:rPr>
         <w:t>nunu</w:t>
       </w:r>
+      <w:proofErr w:type="spellEnd"/>
       <w:r>
         <w:rPr>
           <w:rFonts w:hint="eastAsia"/>
@@ -3478,9 +3672,6 @@
     <w:p>
       <w:pPr>
         <w:pStyle w:val="3"/>
-        <w:rPr>
-          <w:rFonts w:hint="eastAsia"/>
-        </w:rPr>
       </w:pPr>
       <w:r>
         <w:rPr>
@@ -3492,9 +3683,6 @@
     <w:p>
       <w:pPr>
         <w:pStyle w:val="3"/>
-        <w:rPr>
-          <w:rFonts w:hint="eastAsia"/>
-        </w:rPr>
       </w:pPr>
       <w:r>
         <w:rPr>
@@ -3515,11 +3703,6 @@
       </w:r>
     </w:p>
     <w:p>
-      <w:pPr>
-        <w:rPr>
-          <w:rFonts w:hint="eastAsia"/>
-        </w:rPr>
-      </w:pPr>
       <w:r>
         <w:t>比如音乐什么的</w:t>
       </w:r>
@@ -3533,23 +3716,18 @@
     <w:p>
       <w:pPr>
         <w:pStyle w:val="3"/>
-        <w:rPr>
-          <w:rFonts w:hint="eastAsia"/>
-        </w:rPr>
-      </w:pPr>
-      <w:r>
-        <w:rPr>
-          <w:rFonts w:hint="eastAsia"/>
-        </w:rPr>
+      </w:pPr>
+      <w:r>
+        <w:rPr>
+          <w:rFonts w:hint="eastAsia"/>
+        </w:rPr>
+        <w:lastRenderedPageBreak/>
         <w:t>游戏动画</w:t>
       </w:r>
     </w:p>
     <w:p>
       <w:pPr>
         <w:pStyle w:val="3"/>
-        <w:rPr>
-          <w:rFonts w:hint="eastAsia"/>
-        </w:rPr>
       </w:pPr>
       <w:r>
         <w:rPr>
@@ -3572,23 +3750,20 @@
       <w:bookmarkEnd w:id="15"/>
     </w:p>
     <w:p>
-      <w:pPr>
-        <w:rPr>
-          <w:rFonts w:hint="eastAsia"/>
-        </w:rPr>
-      </w:pPr>
       <w:r>
         <w:rPr>
           <w:rFonts w:hint="eastAsia"/>
         </w:rPr>
         <w:t>【</w:t>
       </w:r>
+      <w:proofErr w:type="spellStart"/>
       <w:r>
         <w:rPr>
           <w:rFonts w:hint="eastAsia"/>
         </w:rPr>
         <w:t>sb</w:t>
       </w:r>
+      <w:proofErr w:type="spellEnd"/>
       <w:r>
         <w:rPr>
           <w:rFonts w:hint="eastAsia"/>
@@ -3599,9 +3774,6 @@
     <w:p>
       <w:pPr>
         <w:pStyle w:val="3"/>
-        <w:rPr>
-          <w:rFonts w:hint="eastAsia"/>
-        </w:rPr>
       </w:pPr>
       <w:r>
         <w:rPr>
@@ -3624,9 +3796,6 @@
     <w:p>
       <w:pPr>
         <w:pStyle w:val="3"/>
-        <w:rPr>
-          <w:rFonts w:hint="eastAsia"/>
-        </w:rPr>
       </w:pPr>
       <w:r>
         <w:rPr>
@@ -3655,23 +3824,20 @@
       <w:bookmarkEnd w:id="16"/>
     </w:p>
     <w:p>
-      <w:pPr>
-        <w:rPr>
-          <w:rFonts w:hint="eastAsia"/>
-        </w:rPr>
-      </w:pPr>
       <w:r>
         <w:rPr>
           <w:rFonts w:hint="eastAsia"/>
         </w:rPr>
         <w:t>【</w:t>
       </w:r>
+      <w:proofErr w:type="spellStart"/>
       <w:r>
         <w:rPr>
           <w:rFonts w:hint="eastAsia"/>
         </w:rPr>
         <w:t>sb</w:t>
       </w:r>
+      <w:proofErr w:type="spellEnd"/>
       <w:r>
         <w:rPr>
           <w:rFonts w:hint="eastAsia"/>
@@ -3682,15 +3848,11 @@
     <w:p>
       <w:pPr>
         <w:pStyle w:val="3"/>
-        <w:rPr>
-          <w:rFonts w:hint="eastAsia"/>
-        </w:rPr>
-      </w:pPr>
-      <w:r>
-        <w:rPr>
-          <w:rFonts w:hint="eastAsia"/>
-        </w:rPr>
-        <w:lastRenderedPageBreak/>
+      </w:pPr>
+      <w:r>
+        <w:rPr>
+          <w:rFonts w:hint="eastAsia"/>
+        </w:rPr>
         <w:t>序列化</w:t>
       </w:r>
     </w:p>
@@ -3708,9 +3870,6 @@
     <w:p>
       <w:pPr>
         <w:pStyle w:val="3"/>
-        <w:rPr>
-          <w:rFonts w:hint="eastAsia"/>
-        </w:rPr>
       </w:pPr>
       <w:r>
         <w:rPr>
@@ -3729,13 +3888,7 @@
       </w:r>
       <w:bookmarkEnd w:id="17"/>
     </w:p>
-    <w:p>
-      <w:pPr>
-        <w:rPr>
-          <w:rFonts w:hint="eastAsia"/>
-        </w:rPr>
-      </w:pPr>
-    </w:p>
+    <w:p/>
     <w:sectPr>
       <w:pgSz w:w="11906" w:h="16838"/>
       <w:pgMar w:top="1440" w:right="1800" w:bottom="1440" w:left="1800" w:header="851" w:footer="992" w:gutter="0"/>
@@ -3779,6 +3932,7 @@
         <w:docPartUnique/>
       </w:docPartObj>
     </w:sdtPr>
+    <w:sdtEndPr/>
     <w:sdtContent>
       <w:p>
         <w:pPr>
@@ -3825,12 +3979,14 @@
           </w:rPr>
           <w:t xml:space="preserve">   </w:t>
         </w:r>
+        <w:proofErr w:type="spellStart"/>
         <w:r>
           <w:rPr>
             <w:rFonts w:asciiTheme="majorHAnsi" w:hAnsiTheme="majorHAnsi"/>
           </w:rPr>
           <w:t>wcc</w:t>
         </w:r>
+        <w:proofErr w:type="spellEnd"/>
         <w:r>
           <w:rPr>
             <w:rFonts w:asciiTheme="majorHAnsi" w:hAnsiTheme="majorHAnsi"/>
@@ -3861,7 +4017,7 @@
             <w:noProof/>
             <w:lang w:val="zh-CN"/>
           </w:rPr>
-          <w:t>ii</w:t>
+          <w:t>3</w:t>
         </w:r>
         <w:r>
           <w:rPr>
@@ -7620,7 +7776,7 @@
 </file>
 
 <file path=customXml/itemProps1.xml><?xml version="1.0" encoding="utf-8"?>
-<ds:datastoreItem xmlns:ds="http://schemas.openxmlformats.org/officeDocument/2006/customXml" ds:itemID="{E328DED3-DFA5-49F1-B01B-5719B84F3DBD}">
+<ds:datastoreItem xmlns:ds="http://schemas.openxmlformats.org/officeDocument/2006/customXml" ds:itemID="{99E60129-B15C-40F2-8707-B9179819717C}">
   <ds:schemaRefs>
     <ds:schemaRef ds:uri="http://schemas.openxmlformats.org/officeDocument/2006/bibliography"/>
   </ds:schemaRefs>

--- a/asm/doc/BOMB.docx
+++ b/asm/doc/BOMB.docx
@@ -1064,7 +1064,7 @@
           <w:r>
             <w:fldChar w:fldCharType="separate"/>
           </w:r>
-          <w:hyperlink w:anchor="_Toc384852102" w:history="1">
+          <w:hyperlink w:anchor="_Toc384890628" w:history="1">
             <w:r>
               <w:rPr>
                 <w:rStyle w:val="af1"/>
@@ -1092,7 +1092,7 @@
                 <w:noProof/>
                 <w:webHidden/>
               </w:rPr>
-              <w:instrText xml:space="preserve"> PAGEREF _Toc384852102 \h </w:instrText>
+              <w:instrText xml:space="preserve"> PAGEREF _Toc384890628 \h </w:instrText>
             </w:r>
             <w:r>
               <w:rPr>
@@ -1137,7 +1137,7 @@
               <w:sz w:val="21"/>
             </w:rPr>
           </w:pPr>
-          <w:hyperlink w:anchor="_Toc384852103" w:history="1">
+          <w:hyperlink w:anchor="_Toc384890629" w:history="1">
             <w:r>
               <w:rPr>
                 <w:rStyle w:val="af1"/>
@@ -1181,7 +1181,7 @@
                 <w:noProof/>
                 <w:webHidden/>
               </w:rPr>
-              <w:instrText xml:space="preserve"> PAGEREF _Toc384852103 \h </w:instrText>
+              <w:instrText xml:space="preserve"> PAGEREF _Toc384890629 \h </w:instrText>
             </w:r>
             <w:r>
               <w:rPr>
@@ -1227,7 +1227,7 @@
               <w:sz w:val="21"/>
             </w:rPr>
           </w:pPr>
-          <w:hyperlink w:anchor="_Toc384852104" w:history="1">
+          <w:hyperlink w:anchor="_Toc384890630" w:history="1">
             <w:r>
               <w:rPr>
                 <w:rStyle w:val="af1"/>
@@ -1271,7 +1271,7 @@
                 <w:noProof/>
                 <w:webHidden/>
               </w:rPr>
-              <w:instrText xml:space="preserve"> PAGEREF _Toc384852104 \h </w:instrText>
+              <w:instrText xml:space="preserve"> PAGEREF _Toc384890630 \h </w:instrText>
             </w:r>
             <w:r>
               <w:rPr>
@@ -1317,7 +1317,7 @@
               <w:sz w:val="21"/>
             </w:rPr>
           </w:pPr>
-          <w:hyperlink w:anchor="_Toc384852105" w:history="1">
+          <w:hyperlink w:anchor="_Toc384890631" w:history="1">
             <w:r>
               <w:rPr>
                 <w:rStyle w:val="af1"/>
@@ -1361,7 +1361,7 @@
                 <w:noProof/>
                 <w:webHidden/>
               </w:rPr>
-              <w:instrText xml:space="preserve"> PAGEREF _Toc384852105 \h </w:instrText>
+              <w:instrText xml:space="preserve"> PAGEREF _Toc384890631 \h </w:instrText>
             </w:r>
             <w:r>
               <w:rPr>
@@ -1407,7 +1407,7 @@
               <w:sz w:val="21"/>
             </w:rPr>
           </w:pPr>
-          <w:hyperlink w:anchor="_Toc384852106" w:history="1">
+          <w:hyperlink w:anchor="_Toc384890632" w:history="1">
             <w:r>
               <w:rPr>
                 <w:rStyle w:val="af1"/>
@@ -1451,7 +1451,7 @@
                 <w:noProof/>
                 <w:webHidden/>
               </w:rPr>
-              <w:instrText xml:space="preserve"> PAGEREF _Toc384852106 \h </w:instrText>
+              <w:instrText xml:space="preserve"> PAGEREF _Toc384890632 \h </w:instrText>
             </w:r>
             <w:r>
               <w:rPr>
@@ -1496,7 +1496,7 @@
               <w:sz w:val="21"/>
             </w:rPr>
           </w:pPr>
-          <w:hyperlink w:anchor="_Toc384852107" w:history="1">
+          <w:hyperlink w:anchor="_Toc384890633" w:history="1">
             <w:r>
               <w:rPr>
                 <w:rStyle w:val="af1"/>
@@ -1540,7 +1540,7 @@
                 <w:noProof/>
                 <w:webHidden/>
               </w:rPr>
-              <w:instrText xml:space="preserve"> PAGEREF _Toc384852107 \h </w:instrText>
+              <w:instrText xml:space="preserve"> PAGEREF _Toc384890633 \h </w:instrText>
             </w:r>
             <w:r>
               <w:rPr>
@@ -1586,7 +1586,7 @@
               <w:sz w:val="21"/>
             </w:rPr>
           </w:pPr>
-          <w:hyperlink w:anchor="_Toc384852108" w:history="1">
+          <w:hyperlink w:anchor="_Toc384890634" w:history="1">
             <w:r>
               <w:rPr>
                 <w:rStyle w:val="af1"/>
@@ -1630,7 +1630,7 @@
                 <w:noProof/>
                 <w:webHidden/>
               </w:rPr>
-              <w:instrText xml:space="preserve"> PAGEREF _Toc384852108 \h </w:instrText>
+              <w:instrText xml:space="preserve"> PAGEREF _Toc384890634 \h </w:instrText>
             </w:r>
             <w:r>
               <w:rPr>
@@ -1676,7 +1676,7 @@
               <w:sz w:val="21"/>
             </w:rPr>
           </w:pPr>
-          <w:hyperlink w:anchor="_Toc384852109" w:history="1">
+          <w:hyperlink w:anchor="_Toc384890635" w:history="1">
             <w:r>
               <w:rPr>
                 <w:rStyle w:val="af1"/>
@@ -1720,7 +1720,7 @@
                 <w:noProof/>
                 <w:webHidden/>
               </w:rPr>
-              <w:instrText xml:space="preserve"> PAGEREF _Toc384852109 \h </w:instrText>
+              <w:instrText xml:space="preserve"> PAGEREF _Toc384890635 \h </w:instrText>
             </w:r>
             <w:r>
               <w:rPr>
@@ -1740,7 +1740,7 @@
                 <w:noProof/>
                 <w:webHidden/>
               </w:rPr>
-              <w:t>1</w:t>
+              <w:t>2</w:t>
             </w:r>
             <w:r>
               <w:rPr>
@@ -1766,7 +1766,7 @@
               <w:sz w:val="21"/>
             </w:rPr>
           </w:pPr>
-          <w:hyperlink w:anchor="_Toc384852110" w:history="1">
+          <w:hyperlink w:anchor="_Toc384890636" w:history="1">
             <w:r>
               <w:rPr>
                 <w:rStyle w:val="af1"/>
@@ -1810,7 +1810,7 @@
                 <w:noProof/>
                 <w:webHidden/>
               </w:rPr>
-              <w:instrText xml:space="preserve"> PAGEREF _Toc384852110 \h </w:instrText>
+              <w:instrText xml:space="preserve"> PAGEREF _Toc384890636 \h </w:instrText>
             </w:r>
             <w:r>
               <w:rPr>
@@ -1830,7 +1830,7 @@
                 <w:noProof/>
                 <w:webHidden/>
               </w:rPr>
-              <w:t>1</w:t>
+              <w:t>2</w:t>
             </w:r>
             <w:r>
               <w:rPr>
@@ -1856,7 +1856,7 @@
               <w:sz w:val="21"/>
             </w:rPr>
           </w:pPr>
-          <w:hyperlink w:anchor="_Toc384852111" w:history="1">
+          <w:hyperlink w:anchor="_Toc384890637" w:history="1">
             <w:r>
               <w:rPr>
                 <w:rStyle w:val="af1"/>
@@ -1900,7 +1900,7 @@
                 <w:noProof/>
                 <w:webHidden/>
               </w:rPr>
-              <w:instrText xml:space="preserve"> PAGEREF _Toc384852111 \h </w:instrText>
+              <w:instrText xml:space="preserve"> PAGEREF _Toc384890637 \h </w:instrText>
             </w:r>
             <w:r>
               <w:rPr>
@@ -1946,7 +1946,7 @@
               <w:sz w:val="21"/>
             </w:rPr>
           </w:pPr>
-          <w:hyperlink w:anchor="_Toc384852112" w:history="1">
+          <w:hyperlink w:anchor="_Toc384890638" w:history="1">
             <w:r>
               <w:rPr>
                 <w:rStyle w:val="af1"/>
@@ -1990,7 +1990,7 @@
                 <w:noProof/>
                 <w:webHidden/>
               </w:rPr>
-              <w:instrText xml:space="preserve"> PAGEREF _Toc384852112 \h </w:instrText>
+              <w:instrText xml:space="preserve"> PAGEREF _Toc384890638 \h </w:instrText>
             </w:r>
             <w:r>
               <w:rPr>
@@ -2035,7 +2035,7 @@
               <w:sz w:val="21"/>
             </w:rPr>
           </w:pPr>
-          <w:hyperlink w:anchor="_Toc384852113" w:history="1">
+          <w:hyperlink w:anchor="_Toc384890639" w:history="1">
             <w:r>
               <w:rPr>
                 <w:rStyle w:val="af1"/>
@@ -2079,7 +2079,7 @@
                 <w:noProof/>
                 <w:webHidden/>
               </w:rPr>
-              <w:instrText xml:space="preserve"> PAGEREF _Toc384852113 \h </w:instrText>
+              <w:instrText xml:space="preserve"> PAGEREF _Toc384890639 \h </w:instrText>
             </w:r>
             <w:r>
               <w:rPr>
@@ -2125,7 +2125,7 @@
               <w:sz w:val="21"/>
             </w:rPr>
           </w:pPr>
-          <w:hyperlink w:anchor="_Toc384852114" w:history="1">
+          <w:hyperlink w:anchor="_Toc384890640" w:history="1">
             <w:r>
               <w:rPr>
                 <w:rStyle w:val="af1"/>
@@ -2176,7 +2176,7 @@
                 <w:noProof/>
                 <w:webHidden/>
               </w:rPr>
-              <w:instrText xml:space="preserve"> PAGEREF _Toc384852114 \h </w:instrText>
+              <w:instrText xml:space="preserve"> PAGEREF _Toc384890640 \h </w:instrText>
             </w:r>
             <w:r>
               <w:rPr>
@@ -2222,7 +2222,7 @@
               <w:sz w:val="21"/>
             </w:rPr>
           </w:pPr>
-          <w:hyperlink w:anchor="_Toc384852115" w:history="1">
+          <w:hyperlink w:anchor="_Toc384890641" w:history="1">
             <w:r>
               <w:rPr>
                 <w:rStyle w:val="af1"/>
@@ -2266,7 +2266,7 @@
                 <w:noProof/>
                 <w:webHidden/>
               </w:rPr>
-              <w:instrText xml:space="preserve"> PAGEREF _Toc384852115 \h </w:instrText>
+              <w:instrText xml:space="preserve"> PAGEREF _Toc384890641 \h </w:instrText>
             </w:r>
             <w:r>
               <w:rPr>
@@ -2286,7 +2286,7 @@
                 <w:noProof/>
                 <w:webHidden/>
               </w:rPr>
-              <w:t>2</w:t>
+              <w:t>3</w:t>
             </w:r>
             <w:r>
               <w:rPr>
@@ -2312,7 +2312,7 @@
               <w:sz w:val="21"/>
             </w:rPr>
           </w:pPr>
-          <w:hyperlink w:anchor="_Toc384852116" w:history="1">
+          <w:hyperlink w:anchor="_Toc384890642" w:history="1">
             <w:r>
               <w:rPr>
                 <w:rStyle w:val="af1"/>
@@ -2356,7 +2356,7 @@
                 <w:noProof/>
                 <w:webHidden/>
               </w:rPr>
-              <w:instrText xml:space="preserve"> PAGEREF _Toc384852116 \h </w:instrText>
+              <w:instrText xml:space="preserve"> PAGEREF _Toc384890642 \h </w:instrText>
             </w:r>
             <w:r>
               <w:rPr>
@@ -2376,7 +2376,7 @@
                 <w:noProof/>
                 <w:webHidden/>
               </w:rPr>
-              <w:t>2</w:t>
+              <w:t>4</w:t>
             </w:r>
             <w:r>
               <w:rPr>
@@ -2401,7 +2401,7 @@
               <w:sz w:val="21"/>
             </w:rPr>
           </w:pPr>
-          <w:hyperlink w:anchor="_Toc384852117" w:history="1">
+          <w:hyperlink w:anchor="_Toc384890643" w:history="1">
             <w:r>
               <w:rPr>
                 <w:rStyle w:val="af1"/>
@@ -2445,7 +2445,7 @@
                 <w:noProof/>
                 <w:webHidden/>
               </w:rPr>
-              <w:instrText xml:space="preserve"> PAGEREF _Toc384852117 \h </w:instrText>
+              <w:instrText xml:space="preserve"> PAGEREF _Toc384890643 \h </w:instrText>
             </w:r>
             <w:r>
               <w:rPr>
@@ -2465,7 +2465,7 @@
                 <w:noProof/>
                 <w:webHidden/>
               </w:rPr>
-              <w:t>3</w:t>
+              <w:t>4</w:t>
             </w:r>
             <w:r>
               <w:rPr>
@@ -2505,6 +2505,8 @@
         </w:rPr>
         <w:br w:type="page"/>
       </w:r>
+      <w:bookmarkStart w:id="1" w:name="_GoBack"/>
+      <w:bookmarkEnd w:id="1"/>
     </w:p>
     <w:p>
       <w:pPr>
@@ -2521,7 +2523,7 @@
           <w:szCs w:val="44"/>
         </w:rPr>
       </w:pPr>
-      <w:bookmarkStart w:id="1" w:name="_Toc384852102"/>
+      <w:bookmarkStart w:id="2" w:name="_Toc384890628"/>
       <w:r>
         <w:rPr>
           <w:rFonts w:ascii="黑体" w:hAnsi="黑体"/>
@@ -2532,7 +2534,7 @@
         <w:t>文档修订</w:t>
       </w:r>
       <w:bookmarkEnd w:id="0"/>
-      <w:bookmarkEnd w:id="1"/>
+      <w:bookmarkEnd w:id="2"/>
     </w:p>
     <w:p/>
     <w:tbl>
@@ -2891,77 +2893,29 @@
       <w:pPr>
         <w:pStyle w:val="1"/>
       </w:pPr>
-      <w:bookmarkStart w:id="2" w:name="_Toc384852103"/>
+      <w:bookmarkStart w:id="3" w:name="_Toc384890629"/>
       <w:r>
         <w:lastRenderedPageBreak/>
         <w:t>开发概况</w:t>
-      </w:r>
-      <w:bookmarkEnd w:id="2"/>
-    </w:p>
-    <w:p>
-      <w:pPr>
-        <w:pStyle w:val="2"/>
-      </w:pPr>
-      <w:bookmarkStart w:id="3" w:name="_Toc384852104"/>
-      <w:r>
-        <w:rPr>
-          <w:rFonts w:hint="eastAsia"/>
-        </w:rPr>
-        <w:t>开发</w:t>
-      </w:r>
-      <w:r>
-        <w:rPr>
-          <w:rFonts w:hint="eastAsia"/>
-        </w:rPr>
-        <w:t>团队</w:t>
       </w:r>
       <w:bookmarkEnd w:id="3"/>
     </w:p>
     <w:p>
-      <w:r>
-        <w:rPr>
-          <w:rFonts w:hint="eastAsia"/>
-        </w:rPr>
-        <w:t>【</w:t>
-      </w:r>
-      <w:r>
-        <w:t>肖佑</w:t>
-      </w:r>
-      <w:r>
-        <w:rPr>
-          <w:rFonts w:hint="eastAsia"/>
-        </w:rPr>
-        <w:t>】</w:t>
-      </w:r>
-      <w:r>
-        <w:t>介绍团队成员</w:t>
-      </w:r>
-      <w:r>
-        <w:rPr>
-          <w:rFonts w:hint="eastAsia"/>
-        </w:rPr>
-        <w:t>，</w:t>
-      </w:r>
-      <w:r>
-        <w:t>可用幽默的语言</w:t>
-      </w:r>
-      <w:r>
-        <w:rPr>
-          <w:rFonts w:hint="eastAsia"/>
-        </w:rPr>
-        <w:t>。</w:t>
-      </w:r>
-    </w:p>
-    <w:p>
       <w:pPr>
         <w:pStyle w:val="2"/>
       </w:pPr>
-      <w:bookmarkStart w:id="4" w:name="_Toc384852105"/>
-      <w:r>
-        <w:rPr>
-          <w:rFonts w:hint="eastAsia"/>
-        </w:rPr>
-        <w:t>开发时间轴</w:t>
+      <w:bookmarkStart w:id="4" w:name="_Toc384890630"/>
+      <w:r>
+        <w:rPr>
+          <w:rFonts w:hint="eastAsia"/>
+        </w:rPr>
+        <w:t>开发</w:t>
+      </w:r>
+      <w:r>
+        <w:rPr>
+          <w:rFonts w:hint="eastAsia"/>
+        </w:rPr>
+        <w:t>团队</w:t>
       </w:r>
       <w:bookmarkEnd w:id="4"/>
     </w:p>
@@ -2972,14 +2926,9 @@
         </w:rPr>
         <w:t>【</w:t>
       </w:r>
-      <w:proofErr w:type="spellStart"/>
-      <w:r>
-        <w:rPr>
-          <w:rFonts w:hint="eastAsia"/>
-        </w:rPr>
-        <w:t>nunu</w:t>
-      </w:r>
-      <w:proofErr w:type="spellEnd"/>
+      <w:r>
+        <w:t>肖佑</w:t>
+      </w:r>
       <w:r>
         <w:rPr>
           <w:rFonts w:hint="eastAsia"/>
@@ -2987,320 +2936,368 @@
         <w:t>】</w:t>
       </w:r>
       <w:r>
-        <w:rPr>
-          <w:rFonts w:hint="eastAsia"/>
-        </w:rPr>
-        <w:t>简单说说开发进度与时间的关系，简单说就是表明我们启动早、肯投入、效率高。</w:t>
+        <w:t>介绍团队成员</w:t>
+      </w:r>
+      <w:r>
+        <w:rPr>
+          <w:rFonts w:hint="eastAsia"/>
+        </w:rPr>
+        <w:t>，</w:t>
+      </w:r>
+      <w:r>
+        <w:t>可用幽默的语言</w:t>
+      </w:r>
+      <w:r>
+        <w:rPr>
+          <w:rFonts w:hint="eastAsia"/>
+        </w:rPr>
+        <w:t>。</w:t>
       </w:r>
     </w:p>
     <w:p>
       <w:pPr>
         <w:pStyle w:val="2"/>
       </w:pPr>
-      <w:bookmarkStart w:id="5" w:name="_Toc384852106"/>
-      <w:r>
-        <w:rPr>
-          <w:rFonts w:hint="eastAsia"/>
-        </w:rPr>
-        <w:t>开发成果</w:t>
+      <w:bookmarkStart w:id="5" w:name="_Toc384890631"/>
+      <w:r>
+        <w:rPr>
+          <w:rFonts w:hint="eastAsia"/>
+        </w:rPr>
+        <w:t>开发时间轴</w:t>
       </w:r>
       <w:bookmarkEnd w:id="5"/>
     </w:p>
     <w:p>
-      <w:pPr>
-        <w:ind w:firstLineChars="200" w:firstLine="440"/>
-      </w:pPr>
-      <w:r>
-        <w:rPr>
-          <w:rFonts w:hint="eastAsia"/>
-        </w:rPr>
-        <w:t>我们经过这段时间的开发，设计并用汇编语言在</w:t>
-      </w:r>
-      <w:r>
-        <w:rPr>
-          <w:rFonts w:hint="eastAsia"/>
-        </w:rPr>
-        <w:t>Windows</w:t>
-      </w:r>
-      <w:r>
-        <w:rPr>
-          <w:rFonts w:hint="eastAsia"/>
-        </w:rPr>
-        <w:t>平台实现了一款名为</w:t>
-      </w:r>
-      <w:r>
-        <w:rPr>
-          <w:rFonts w:hint="eastAsia"/>
-        </w:rPr>
-        <w:t>BOMB!</w:t>
-      </w:r>
-      <w:r>
-        <w:rPr>
-          <w:rFonts w:hint="eastAsia"/>
-        </w:rPr>
-        <w:t>的游戏。</w:t>
+      <w:r>
+        <w:rPr>
+          <w:rFonts w:hint="eastAsia"/>
+        </w:rPr>
+        <w:t>【</w:t>
+      </w:r>
+      <w:proofErr w:type="spellStart"/>
+      <w:r>
+        <w:rPr>
+          <w:rFonts w:hint="eastAsia"/>
+        </w:rPr>
+        <w:t>nunu</w:t>
+      </w:r>
+      <w:proofErr w:type="spellEnd"/>
+      <w:r>
+        <w:rPr>
+          <w:rFonts w:hint="eastAsia"/>
+        </w:rPr>
+        <w:t>】</w:t>
+      </w:r>
+      <w:r>
+        <w:rPr>
+          <w:rFonts w:hint="eastAsia"/>
+        </w:rPr>
+        <w:t>简单说说开发进度与时间的关系，简单说就是表明我们启动早、肯投入、效率高。</w:t>
       </w:r>
     </w:p>
     <w:p>
       <w:pPr>
-        <w:ind w:firstLineChars="200" w:firstLine="440"/>
-      </w:pPr>
-      <w:r>
-        <w:t>该游戏基于</w:t>
-      </w:r>
-      <w:r>
-        <w:rPr>
-          <w:rFonts w:hint="eastAsia"/>
-        </w:rPr>
-        <w:t>Win32</w:t>
-      </w:r>
-      <w:r>
-        <w:rPr>
-          <w:rFonts w:hint="eastAsia"/>
-        </w:rPr>
-        <w:t>汇编，操作简单，规则有趣，具有较高的可玩性，我们开发人员在测试过程中发现，这个游戏一玩就“根本停不下来”。</w:t>
-      </w:r>
-    </w:p>
-    <w:p>
-      <w:pPr>
-        <w:pStyle w:val="1"/>
-      </w:pPr>
-      <w:bookmarkStart w:id="6" w:name="_Toc384852107"/>
-      <w:r>
-        <w:rPr>
-          <w:rFonts w:hint="eastAsia"/>
-        </w:rPr>
-        <w:t>游戏规则</w:t>
+        <w:pStyle w:val="2"/>
+      </w:pPr>
+      <w:bookmarkStart w:id="6" w:name="_Toc384890632"/>
+      <w:r>
+        <w:rPr>
+          <w:rFonts w:hint="eastAsia"/>
+        </w:rPr>
+        <w:t>开发成果</w:t>
       </w:r>
       <w:bookmarkEnd w:id="6"/>
     </w:p>
     <w:p>
       <w:pPr>
-        <w:pStyle w:val="2"/>
-      </w:pPr>
-      <w:bookmarkStart w:id="7" w:name="_Toc384852108"/>
-      <w:r>
-        <w:rPr>
-          <w:rFonts w:hint="eastAsia"/>
-        </w:rPr>
-        <w:t>游戏背景</w:t>
+        <w:ind w:firstLineChars="200" w:firstLine="440"/>
+      </w:pPr>
+      <w:r>
+        <w:rPr>
+          <w:rFonts w:hint="eastAsia"/>
+        </w:rPr>
+        <w:t>我们经过这段时间的开发，设计并用汇编语言在</w:t>
+      </w:r>
+      <w:r>
+        <w:rPr>
+          <w:rFonts w:hint="eastAsia"/>
+        </w:rPr>
+        <w:t>Windows</w:t>
+      </w:r>
+      <w:r>
+        <w:rPr>
+          <w:rFonts w:hint="eastAsia"/>
+        </w:rPr>
+        <w:t>平台实现了一款名为</w:t>
+      </w:r>
+      <w:r>
+        <w:rPr>
+          <w:rFonts w:hint="eastAsia"/>
+        </w:rPr>
+        <w:t>BOMB!</w:t>
+      </w:r>
+      <w:r>
+        <w:rPr>
+          <w:rFonts w:hint="eastAsia"/>
+        </w:rPr>
+        <w:t>的游戏。</w:t>
+      </w:r>
+    </w:p>
+    <w:p>
+      <w:pPr>
+        <w:ind w:firstLineChars="200" w:firstLine="440"/>
+      </w:pPr>
+      <w:r>
+        <w:t>该游戏基于</w:t>
+      </w:r>
+      <w:r>
+        <w:rPr>
+          <w:rFonts w:hint="eastAsia"/>
+        </w:rPr>
+        <w:t>Win32</w:t>
+      </w:r>
+      <w:r>
+        <w:rPr>
+          <w:rFonts w:hint="eastAsia"/>
+        </w:rPr>
+        <w:t>汇编，操作简单，规则有趣，具有较高的可玩性，我们开发人员在测试过程中发现，这个游戏一玩就“根本停不下来”。</w:t>
+      </w:r>
+    </w:p>
+    <w:p>
+      <w:pPr>
+        <w:pStyle w:val="1"/>
+      </w:pPr>
+      <w:bookmarkStart w:id="7" w:name="_Toc384890633"/>
+      <w:r>
+        <w:rPr>
+          <w:rFonts w:hint="eastAsia"/>
+        </w:rPr>
+        <w:t>游戏规则</w:t>
       </w:r>
       <w:bookmarkEnd w:id="7"/>
     </w:p>
     <w:p>
       <w:pPr>
-        <w:ind w:firstLineChars="200" w:firstLine="440"/>
-      </w:pPr>
-      <w:r>
-        <w:rPr>
-          <w:rFonts w:hint="eastAsia"/>
-        </w:rPr>
-        <w:t>火药由中国人发明，距今已有超过一千年了。</w:t>
-      </w:r>
-      <w:r>
-        <w:rPr>
-          <w:rFonts w:hint="eastAsia"/>
-        </w:rPr>
-        <w:t>最近几年由于科技进步，人类掌握了通过信息技术合成炸弹的方法，若能推广使用，将大大减少炸弹制作过程中的资源消耗以及引爆后的环境污染。</w:t>
-      </w:r>
-    </w:p>
-    <w:p>
-      <w:pPr>
-        <w:ind w:firstLineChars="200" w:firstLine="440"/>
-      </w:pPr>
-      <w:r>
-        <w:t>这看似不可能的</w:t>
-      </w:r>
-      <w:r>
-        <w:rPr>
-          <w:rFonts w:hint="eastAsia"/>
-        </w:rPr>
-        <w:t>研究成果正是在</w:t>
-      </w:r>
-      <w:r>
-        <w:t>清华大学软件学院某实验室诞生的</w:t>
-      </w:r>
-      <w:r>
-        <w:rPr>
-          <w:rFonts w:hint="eastAsia"/>
-        </w:rPr>
-        <w:t>，</w:t>
-      </w:r>
-      <w:r>
-        <w:t>但</w:t>
-      </w:r>
-      <w:r>
-        <w:rPr>
-          <w:rFonts w:hint="eastAsia"/>
-        </w:rPr>
-        <w:t>由于该技术严重影响火药生产商的利益，在推广过程中受到了很大阻碍（也因为此，现在甚至</w:t>
-      </w:r>
-      <w:proofErr w:type="gramStart"/>
-      <w:r>
-        <w:rPr>
-          <w:rFonts w:hint="eastAsia"/>
-        </w:rPr>
-        <w:t>连软院</w:t>
-      </w:r>
-      <w:proofErr w:type="gramEnd"/>
-      <w:r>
-        <w:rPr>
-          <w:rFonts w:hint="eastAsia"/>
-        </w:rPr>
-        <w:t>的同学都几乎不知道这个能震惊世界的成果）。该实验室希望通过事实证明这项技术是切实可行、可靠的，然后将该成果公之于众。你被该实验室招募为一名终身测试人员，将参与未来对炸弹合成技术的测试。</w:t>
-      </w:r>
-    </w:p>
-    <w:p>
-      <w:pPr>
-        <w:ind w:firstLineChars="200" w:firstLine="440"/>
-      </w:pPr>
-      <w:r>
-        <w:t>WCC</w:t>
-      </w:r>
-      <w:r>
-        <w:t>团队在该实验室的委托下</w:t>
-      </w:r>
-      <w:r>
-        <w:rPr>
-          <w:rFonts w:hint="eastAsia"/>
-        </w:rPr>
-        <w:t>，</w:t>
-      </w:r>
-      <w:r>
-        <w:t>开发了</w:t>
-      </w:r>
-      <w:r>
-        <w:rPr>
-          <w:rFonts w:hint="eastAsia"/>
-        </w:rPr>
-        <w:t>BOMB!</w:t>
-      </w:r>
-      <w:r>
-        <w:rPr>
-          <w:rFonts w:hint="eastAsia"/>
-        </w:rPr>
-        <w:t>游戏，以此模拟炸弹合成、引爆等过程，并加入游戏化元素</w:t>
-      </w:r>
-      <w:r>
-        <w:rPr>
-          <w:rFonts w:hint="eastAsia"/>
-        </w:rPr>
-        <w:t>。这样，测试人员只需要通过玩</w:t>
-      </w:r>
-      <w:r>
-        <w:rPr>
-          <w:rFonts w:hint="eastAsia"/>
-        </w:rPr>
-        <w:t>BOMB!</w:t>
-      </w:r>
-      <w:r>
-        <w:rPr>
-          <w:rFonts w:hint="eastAsia"/>
-        </w:rPr>
-        <w:t>游戏就能在悄然间完成一次次的测试工作。</w:t>
-      </w:r>
-    </w:p>
-    <w:p>
-      <w:pPr>
-        <w:ind w:firstLineChars="200" w:firstLine="440"/>
-      </w:pPr>
-      <w:r>
-        <w:rPr>
-          <w:rFonts w:hint="eastAsia"/>
-        </w:rPr>
-        <w:t>您可以将</w:t>
-      </w:r>
-      <w:r>
-        <w:rPr>
-          <w:rFonts w:hint="eastAsia"/>
-        </w:rPr>
-        <w:t>BOMB!</w:t>
-      </w:r>
-      <w:r>
-        <w:rPr>
-          <w:rFonts w:hint="eastAsia"/>
-        </w:rPr>
-        <w:t>游戏分享给亲朋好友，那将大大加快测试进度，但请切记不要将涉及的炸弹合成技术测试</w:t>
-      </w:r>
-      <w:r>
-        <w:rPr>
-          <w:rFonts w:hint="eastAsia"/>
-        </w:rPr>
-        <w:t>相关背景</w:t>
-      </w:r>
-      <w:r>
-        <w:rPr>
-          <w:rFonts w:hint="eastAsia"/>
-        </w:rPr>
-        <w:t>透露给任何人</w:t>
-      </w:r>
-      <w:r>
-        <w:rPr>
-          <w:rFonts w:hint="eastAsia"/>
-        </w:rPr>
-        <w:t>。为了保证您的人身安全，也请不要透露您是该技术的终身测试人员这一身份。</w:t>
-      </w:r>
-      <w:bookmarkStart w:id="8" w:name="_GoBack"/>
+        <w:pStyle w:val="2"/>
+      </w:pPr>
+      <w:bookmarkStart w:id="8" w:name="_Toc384890634"/>
+      <w:r>
+        <w:rPr>
+          <w:rFonts w:hint="eastAsia"/>
+        </w:rPr>
+        <w:t>游戏背景</w:t>
+      </w:r>
       <w:bookmarkEnd w:id="8"/>
     </w:p>
     <w:p>
       <w:pPr>
         <w:ind w:firstLineChars="200" w:firstLine="440"/>
-        <w:rPr>
-          <w:rFonts w:hint="eastAsia"/>
-        </w:rPr>
-      </w:pPr>
-      <w:r>
-        <w:t>由于涉及的逻辑分支非常之多</w:t>
-      </w:r>
-      <w:r>
-        <w:rPr>
-          <w:rFonts w:hint="eastAsia"/>
-        </w:rPr>
-        <w:t>而且必须通过人力驱动，因此我们初步推算，即使全球能有</w:t>
-      </w:r>
-      <w:r>
-        <w:rPr>
-          <w:rFonts w:hint="eastAsia"/>
-        </w:rPr>
-        <w:t>10</w:t>
-      </w:r>
-      <w:r>
-        <w:rPr>
-          <w:rFonts w:hint="eastAsia"/>
-        </w:rPr>
-        <w:t>亿人</w:t>
-      </w:r>
-      <w:r>
-        <w:rPr>
-          <w:rFonts w:hint="eastAsia"/>
-        </w:rPr>
-        <w:t>不间断地</w:t>
-      </w:r>
-      <w:r>
-        <w:rPr>
-          <w:rFonts w:hint="eastAsia"/>
-        </w:rPr>
-        <w:t>参与，该实验室要完成完整的测试也大约要到</w:t>
-      </w:r>
-      <w:r>
-        <w:rPr>
-          <w:rFonts w:hint="eastAsia"/>
-        </w:rPr>
-        <w:t>2222</w:t>
-      </w:r>
-      <w:r>
-        <w:rPr>
-          <w:rFonts w:hint="eastAsia"/>
-        </w:rPr>
-        <w:t>年。</w:t>
+      </w:pPr>
+      <w:r>
+        <w:rPr>
+          <w:rFonts w:hint="eastAsia"/>
+        </w:rPr>
+        <w:t>火药由中国人发明，距今已有超过一千年了。</w:t>
+      </w:r>
+      <w:r>
+        <w:rPr>
+          <w:rFonts w:hint="eastAsia"/>
+        </w:rPr>
+        <w:t>最近几年由于科技进步，人类掌握了通过信息技术合成炸弹的方法，若能推广使用，将大大减少炸弹制作过程中的资源消耗以及引爆后的环境污染。</w:t>
       </w:r>
     </w:p>
     <w:p>
       <w:pPr>
+        <w:ind w:firstLineChars="200" w:firstLine="440"/>
+      </w:pPr>
+      <w:r>
+        <w:t>这看似不可能的</w:t>
+      </w:r>
+      <w:r>
+        <w:rPr>
+          <w:rFonts w:hint="eastAsia"/>
+        </w:rPr>
+        <w:t>研究成果正是在</w:t>
+      </w:r>
+      <w:r>
+        <w:t>清华大学软件学院某实验室诞生的</w:t>
+      </w:r>
+      <w:r>
+        <w:rPr>
+          <w:rFonts w:hint="eastAsia"/>
+        </w:rPr>
+        <w:t>，</w:t>
+      </w:r>
+      <w:r>
+        <w:t>但</w:t>
+      </w:r>
+      <w:r>
+        <w:rPr>
+          <w:rFonts w:hint="eastAsia"/>
+        </w:rPr>
+        <w:t>由于该技术严重影响火药生产商的利益，在推广过程中受到了很大阻碍（也因为此，现在甚至</w:t>
+      </w:r>
+      <w:proofErr w:type="gramStart"/>
+      <w:r>
+        <w:rPr>
+          <w:rFonts w:hint="eastAsia"/>
+        </w:rPr>
+        <w:t>连软院</w:t>
+      </w:r>
+      <w:proofErr w:type="gramEnd"/>
+      <w:r>
+        <w:rPr>
+          <w:rFonts w:hint="eastAsia"/>
+        </w:rPr>
+        <w:t>的同学都几乎不知道这个能震惊世界的成果）。该实验室希望通过事实证明这项技术是切实可行、可靠的，然后将该成果公之于众。你被该实验室招募为一名终身测试人员，将参与未来对炸弹合成技术的测试。</w:t>
+      </w:r>
+    </w:p>
+    <w:p>
+      <w:pPr>
+        <w:ind w:firstLineChars="200" w:firstLine="440"/>
+      </w:pPr>
+      <w:r>
+        <w:t>WCC</w:t>
+      </w:r>
+      <w:r>
+        <w:t>团队在该实验室的委托下</w:t>
+      </w:r>
+      <w:r>
+        <w:rPr>
+          <w:rFonts w:hint="eastAsia"/>
+        </w:rPr>
+        <w:t>，</w:t>
+      </w:r>
+      <w:r>
+        <w:t>开发了</w:t>
+      </w:r>
+      <w:r>
+        <w:rPr>
+          <w:rFonts w:hint="eastAsia"/>
+        </w:rPr>
+        <w:t>BOMB!</w:t>
+      </w:r>
+      <w:r>
+        <w:rPr>
+          <w:rFonts w:hint="eastAsia"/>
+        </w:rPr>
+        <w:t>游戏，以此模拟炸弹合成、引爆等过程，并加入游戏化元素</w:t>
+      </w:r>
+      <w:r>
+        <w:rPr>
+          <w:rFonts w:hint="eastAsia"/>
+        </w:rPr>
+        <w:t>。这样，测试人员只需要通过玩</w:t>
+      </w:r>
+      <w:r>
+        <w:rPr>
+          <w:rFonts w:hint="eastAsia"/>
+        </w:rPr>
+        <w:t>BOMB!</w:t>
+      </w:r>
+      <w:r>
+        <w:rPr>
+          <w:rFonts w:hint="eastAsia"/>
+        </w:rPr>
+        <w:t>游戏就能在悄然间完成一次次的测试工作。</w:t>
+      </w:r>
+    </w:p>
+    <w:p>
+      <w:pPr>
+        <w:ind w:firstLineChars="200" w:firstLine="440"/>
+      </w:pPr>
+      <w:r>
+        <w:rPr>
+          <w:rFonts w:hint="eastAsia"/>
+        </w:rPr>
+        <w:t>您可以将</w:t>
+      </w:r>
+      <w:r>
+        <w:rPr>
+          <w:rFonts w:hint="eastAsia"/>
+        </w:rPr>
+        <w:t>BOMB!</w:t>
+      </w:r>
+      <w:r>
+        <w:rPr>
+          <w:rFonts w:hint="eastAsia"/>
+        </w:rPr>
+        <w:t>游戏分享给亲朋好友，那将大大加快测试进度，但请切记不要将涉及的炸弹合成技术测试</w:t>
+      </w:r>
+      <w:r>
+        <w:rPr>
+          <w:rFonts w:hint="eastAsia"/>
+        </w:rPr>
+        <w:t>相关背景</w:t>
+      </w:r>
+      <w:r>
+        <w:rPr>
+          <w:rFonts w:hint="eastAsia"/>
+        </w:rPr>
+        <w:t>透露给任何人</w:t>
+      </w:r>
+      <w:r>
+        <w:rPr>
+          <w:rFonts w:hint="eastAsia"/>
+        </w:rPr>
+        <w:t>。为了保证您的人身安全，也请不要透露您是该技术的终身测试人员这一身份。</w:t>
+      </w:r>
+    </w:p>
+    <w:p>
+      <w:pPr>
+        <w:ind w:firstLineChars="200" w:firstLine="440"/>
+      </w:pPr>
+      <w:r>
+        <w:t>由于涉及的逻辑分支非常之多</w:t>
+      </w:r>
+      <w:r>
+        <w:rPr>
+          <w:rFonts w:hint="eastAsia"/>
+        </w:rPr>
+        <w:t>而且必须通过人力驱动，因此我们初步推算，即使全球能有</w:t>
+      </w:r>
+      <w:r>
+        <w:rPr>
+          <w:rFonts w:hint="eastAsia"/>
+        </w:rPr>
+        <w:t>10</w:t>
+      </w:r>
+      <w:r>
+        <w:rPr>
+          <w:rFonts w:hint="eastAsia"/>
+        </w:rPr>
+        <w:t>亿人</w:t>
+      </w:r>
+      <w:r>
+        <w:rPr>
+          <w:rFonts w:hint="eastAsia"/>
+        </w:rPr>
+        <w:t>不间断地</w:t>
+      </w:r>
+      <w:r>
+        <w:rPr>
+          <w:rFonts w:hint="eastAsia"/>
+        </w:rPr>
+        <w:t>参与，该实验室要完成完整的测试也大约要到</w:t>
+      </w:r>
+      <w:r>
+        <w:rPr>
+          <w:rFonts w:hint="eastAsia"/>
+        </w:rPr>
+        <w:t>2222</w:t>
+      </w:r>
+      <w:r>
+        <w:rPr>
+          <w:rFonts w:hint="eastAsia"/>
+        </w:rPr>
+        <w:t>年。</w:t>
+      </w:r>
+    </w:p>
+    <w:p>
+      <w:pPr>
         <w:pStyle w:val="2"/>
       </w:pPr>
-      <w:bookmarkStart w:id="9" w:name="_Toc384852109"/>
+      <w:bookmarkStart w:id="9" w:name="_Toc384890635"/>
       <w:r>
         <w:rPr>
           <w:rFonts w:hint="eastAsia"/>
@@ -3396,7 +3393,7 @@
       <w:pPr>
         <w:pStyle w:val="2"/>
       </w:pPr>
-      <w:bookmarkStart w:id="10" w:name="_Toc384852110"/>
+      <w:bookmarkStart w:id="10" w:name="_Toc384890636"/>
       <w:r>
         <w:rPr>
           <w:rFonts w:hint="eastAsia"/>
@@ -3535,7 +3532,7 @@
       <w:pPr>
         <w:pStyle w:val="2"/>
       </w:pPr>
-      <w:bookmarkStart w:id="11" w:name="_Toc384852111"/>
+      <w:bookmarkStart w:id="11" w:name="_Toc384890637"/>
       <w:r>
         <w:rPr>
           <w:rFonts w:hint="eastAsia"/>
@@ -3567,7 +3564,7 @@
       <w:pPr>
         <w:pStyle w:val="2"/>
       </w:pPr>
-      <w:bookmarkStart w:id="12" w:name="_Toc384852112"/>
+      <w:bookmarkStart w:id="12" w:name="_Toc384890638"/>
       <w:r>
         <w:rPr>
           <w:rFonts w:hint="eastAsia"/>
@@ -3599,7 +3596,7 @@
       <w:pPr>
         <w:pStyle w:val="1"/>
       </w:pPr>
-      <w:bookmarkStart w:id="13" w:name="_Toc384852113"/>
+      <w:bookmarkStart w:id="13" w:name="_Toc384890639"/>
       <w:r>
         <w:rPr>
           <w:rFonts w:hint="eastAsia"/>
@@ -3632,7 +3629,7 @@
       <w:pPr>
         <w:pStyle w:val="2"/>
       </w:pPr>
-      <w:bookmarkStart w:id="14" w:name="_Toc384852114"/>
+      <w:bookmarkStart w:id="14" w:name="_Toc384890640"/>
       <w:r>
         <w:rPr>
           <w:rFonts w:hint="eastAsia"/>
@@ -3740,7 +3737,7 @@
       <w:pPr>
         <w:pStyle w:val="2"/>
       </w:pPr>
-      <w:bookmarkStart w:id="15" w:name="_Toc384852115"/>
+      <w:bookmarkStart w:id="15" w:name="_Toc384890641"/>
       <w:r>
         <w:rPr>
           <w:rFonts w:hint="eastAsia"/>
@@ -3750,25 +3747,38 @@
       <w:bookmarkEnd w:id="15"/>
     </w:p>
     <w:p>
-      <w:r>
-        <w:rPr>
-          <w:rFonts w:hint="eastAsia"/>
-        </w:rPr>
-        <w:t>【</w:t>
-      </w:r>
-      <w:proofErr w:type="spellStart"/>
-      <w:r>
-        <w:rPr>
-          <w:rFonts w:hint="eastAsia"/>
-        </w:rPr>
-        <w:t>sb</w:t>
-      </w:r>
-      <w:proofErr w:type="spellEnd"/>
-      <w:r>
-        <w:rPr>
-          <w:rFonts w:hint="eastAsia"/>
-        </w:rPr>
-        <w:t>】</w:t>
+      <w:pPr>
+        <w:ind w:firstLineChars="200" w:firstLine="440"/>
+        <w:rPr>
+          <w:rFonts w:hint="eastAsia"/>
+        </w:rPr>
+      </w:pPr>
+      <w:r>
+        <w:t>这部分主要涉及</w:t>
+      </w:r>
+      <w:r>
+        <w:rPr>
+          <w:rFonts w:hint="eastAsia"/>
+        </w:rPr>
+        <w:t>bomb_core.inc</w:t>
+      </w:r>
+      <w:r>
+        <w:rPr>
+          <w:rFonts w:hint="eastAsia"/>
+        </w:rPr>
+        <w:t>和</w:t>
+      </w:r>
+      <w:r>
+        <w:rPr>
+          <w:rFonts w:hint="eastAsia"/>
+        </w:rPr>
+        <w:t>bomb_core.asm</w:t>
+      </w:r>
+      <w:r>
+        <w:rPr>
+          <w:rFonts w:hint="eastAsia"/>
+        </w:rPr>
+        <w:t>两个源代码文件。</w:t>
       </w:r>
     </w:p>
     <w:p>
@@ -3782,6 +3792,648 @@
         <w:t>地图与基本数据</w:t>
       </w:r>
     </w:p>
+    <w:tbl>
+      <w:tblPr>
+        <w:tblStyle w:val="11"/>
+        <w:tblW w:w="0" w:type="auto"/>
+        <w:tblLook w:val="04A0" w:firstRow="1" w:lastRow="0" w:firstColumn="1" w:lastColumn="0" w:noHBand="0" w:noVBand="1"/>
+      </w:tblPr>
+      <w:tblGrid>
+        <w:gridCol w:w="1610"/>
+        <w:gridCol w:w="2921"/>
+        <w:gridCol w:w="3765"/>
+      </w:tblGrid>
+      <w:tr>
+        <w:trPr>
+          <w:cnfStyle w:val="100000000000" w:firstRow="1" w:lastRow="0" w:firstColumn="0" w:lastColumn="0" w:oddVBand="0" w:evenVBand="0" w:oddHBand="0" w:evenHBand="0" w:firstRowFirstColumn="0" w:firstRowLastColumn="0" w:lastRowFirstColumn="0" w:lastRowLastColumn="0"/>
+        </w:trPr>
+        <w:tc>
+          <w:tcPr>
+            <w:cnfStyle w:val="001000000100" w:firstRow="0" w:lastRow="0" w:firstColumn="1" w:lastColumn="0" w:oddVBand="0" w:evenVBand="0" w:oddHBand="0" w:evenHBand="0" w:firstRowFirstColumn="1" w:firstRowLastColumn="0" w:lastRowFirstColumn="0" w:lastRowLastColumn="0"/>
+            <w:tcW w:w="1610" w:type="dxa"/>
+          </w:tcPr>
+          <w:p>
+            <w:pPr>
+              <w:rPr>
+                <w:rFonts w:hint="eastAsia"/>
+              </w:rPr>
+            </w:pPr>
+            <w:r>
+              <w:rPr>
+                <w:rFonts w:hint="eastAsia"/>
+              </w:rPr>
+              <w:t>标识名</w:t>
+            </w:r>
+          </w:p>
+        </w:tc>
+        <w:tc>
+          <w:tcPr>
+            <w:tcW w:w="2921" w:type="dxa"/>
+          </w:tcPr>
+          <w:p>
+            <w:pPr>
+              <w:cnfStyle w:val="100000000000" w:firstRow="1" w:lastRow="0" w:firstColumn="0" w:lastColumn="0" w:oddVBand="0" w:evenVBand="0" w:oddHBand="0" w:evenHBand="0" w:firstRowFirstColumn="0" w:firstRowLastColumn="0" w:lastRowFirstColumn="0" w:lastRowLastColumn="0"/>
+              <w:rPr>
+                <w:rFonts w:hint="eastAsia"/>
+              </w:rPr>
+            </w:pPr>
+            <w:r>
+              <w:rPr>
+                <w:rFonts w:hint="eastAsia"/>
+              </w:rPr>
+              <w:t>类型</w:t>
+            </w:r>
+          </w:p>
+        </w:tc>
+        <w:tc>
+          <w:tcPr>
+            <w:tcW w:w="3765" w:type="dxa"/>
+          </w:tcPr>
+          <w:p>
+            <w:pPr>
+              <w:cnfStyle w:val="100000000000" w:firstRow="1" w:lastRow="0" w:firstColumn="0" w:lastColumn="0" w:oddVBand="0" w:evenVBand="0" w:oddHBand="0" w:evenHBand="0" w:firstRowFirstColumn="0" w:firstRowLastColumn="0" w:lastRowFirstColumn="0" w:lastRowLastColumn="0"/>
+              <w:rPr>
+                <w:rFonts w:hint="eastAsia"/>
+              </w:rPr>
+            </w:pPr>
+            <w:r>
+              <w:rPr>
+                <w:rFonts w:hint="eastAsia"/>
+              </w:rPr>
+              <w:t>说明</w:t>
+            </w:r>
+          </w:p>
+        </w:tc>
+      </w:tr>
+      <w:tr>
+        <w:tc>
+          <w:tcPr>
+            <w:cnfStyle w:val="001000000000" w:firstRow="0" w:lastRow="0" w:firstColumn="1" w:lastColumn="0" w:oddVBand="0" w:evenVBand="0" w:oddHBand="0" w:evenHBand="0" w:firstRowFirstColumn="0" w:firstRowLastColumn="0" w:lastRowFirstColumn="0" w:lastRowLastColumn="0"/>
+            <w:tcW w:w="1610" w:type="dxa"/>
+          </w:tcPr>
+          <w:p>
+            <w:pPr>
+              <w:rPr>
+                <w:rFonts w:hint="eastAsia"/>
+              </w:rPr>
+            </w:pPr>
+            <w:r>
+              <w:rPr>
+                <w:rFonts w:hint="eastAsia"/>
+              </w:rPr>
+              <w:t>map</w:t>
+            </w:r>
+          </w:p>
+        </w:tc>
+        <w:tc>
+          <w:tcPr>
+            <w:tcW w:w="2921" w:type="dxa"/>
+          </w:tcPr>
+          <w:p>
+            <w:pPr>
+              <w:cnfStyle w:val="000000000000" w:firstRow="0" w:lastRow="0" w:firstColumn="0" w:lastColumn="0" w:oddVBand="0" w:evenVBand="0" w:oddHBand="0" w:evenHBand="0" w:firstRowFirstColumn="0" w:firstRowLastColumn="0" w:lastRowFirstColumn="0" w:lastRowLastColumn="0"/>
+              <w:rPr>
+                <w:rFonts w:hint="eastAsia"/>
+              </w:rPr>
+            </w:pPr>
+            <w:r>
+              <w:rPr>
+                <w:rFonts w:hint="eastAsia"/>
+              </w:rPr>
+              <w:t>行列数相等</w:t>
+            </w:r>
+            <w:r>
+              <w:t>的</w:t>
+            </w:r>
+            <w:r>
+              <w:rPr>
+                <w:rFonts w:hint="eastAsia"/>
+              </w:rPr>
+              <w:t>SDWORD</w:t>
+            </w:r>
+            <w:r>
+              <w:rPr>
+                <w:rFonts w:hint="eastAsia"/>
+              </w:rPr>
+              <w:t>类型的二维数组</w:t>
+            </w:r>
+            <w:r>
+              <w:rPr>
+                <w:rFonts w:hint="eastAsia"/>
+              </w:rPr>
+              <w:t>。</w:t>
+            </w:r>
+          </w:p>
+        </w:tc>
+        <w:tc>
+          <w:tcPr>
+            <w:tcW w:w="3765" w:type="dxa"/>
+          </w:tcPr>
+          <w:p>
+            <w:pPr>
+              <w:cnfStyle w:val="000000000000" w:firstRow="0" w:lastRow="0" w:firstColumn="0" w:lastColumn="0" w:oddVBand="0" w:evenVBand="0" w:oddHBand="0" w:evenHBand="0" w:firstRowFirstColumn="0" w:firstRowLastColumn="0" w:lastRowFirstColumn="0" w:lastRowLastColumn="0"/>
+              <w:rPr>
+                <w:rFonts w:hint="eastAsia"/>
+              </w:rPr>
+            </w:pPr>
+            <w:r>
+              <w:rPr>
+                <w:rFonts w:hint="eastAsia"/>
+              </w:rPr>
+              <w:t>地图，可能取值负数表示墙，</w:t>
+            </w:r>
+            <w:r>
+              <w:rPr>
+                <w:rFonts w:hint="eastAsia"/>
+              </w:rPr>
+              <w:t>0</w:t>
+            </w:r>
+            <w:r>
+              <w:rPr>
+                <w:rFonts w:hint="eastAsia"/>
+              </w:rPr>
+              <w:t>表示空地，还可取值</w:t>
+            </w:r>
+            <w:r>
+              <w:rPr>
+                <w:rFonts w:hint="eastAsia"/>
+              </w:rPr>
+              <w:t>2^n</w:t>
+            </w:r>
+            <w:r>
+              <w:rPr>
+                <w:rFonts w:hint="eastAsia"/>
+              </w:rPr>
+              <w:t>（</w:t>
+            </w:r>
+            <w:r>
+              <w:rPr>
+                <w:rFonts w:hint="eastAsia"/>
+              </w:rPr>
+              <w:t>n&gt;=1</w:t>
+            </w:r>
+            <w:r>
+              <w:rPr>
+                <w:rFonts w:hint="eastAsia"/>
+              </w:rPr>
+              <w:t>）</w:t>
+            </w:r>
+            <w:r>
+              <w:rPr>
+                <w:rFonts w:hint="eastAsia"/>
+              </w:rPr>
+              <w:t>表示用于合成的数字</w:t>
+            </w:r>
+            <w:r>
+              <w:rPr>
+                <w:rFonts w:hint="eastAsia"/>
+              </w:rPr>
+              <w:t>。</w:t>
+            </w:r>
+          </w:p>
+        </w:tc>
+      </w:tr>
+      <w:tr>
+        <w:tc>
+          <w:tcPr>
+            <w:cnfStyle w:val="001000000000" w:firstRow="0" w:lastRow="0" w:firstColumn="1" w:lastColumn="0" w:oddVBand="0" w:evenVBand="0" w:oddHBand="0" w:evenHBand="0" w:firstRowFirstColumn="0" w:firstRowLastColumn="0" w:lastRowFirstColumn="0" w:lastRowLastColumn="0"/>
+            <w:tcW w:w="1610" w:type="dxa"/>
+          </w:tcPr>
+          <w:p>
+            <w:pPr>
+              <w:rPr>
+                <w:rFonts w:hint="eastAsia"/>
+              </w:rPr>
+            </w:pPr>
+            <w:proofErr w:type="spellStart"/>
+            <w:r>
+              <w:rPr>
+                <w:rFonts w:hint="eastAsia"/>
+              </w:rPr>
+              <w:t>mapSize</w:t>
+            </w:r>
+            <w:proofErr w:type="spellEnd"/>
+          </w:p>
+        </w:tc>
+        <w:tc>
+          <w:tcPr>
+            <w:tcW w:w="2921" w:type="dxa"/>
+          </w:tcPr>
+          <w:p>
+            <w:pPr>
+              <w:cnfStyle w:val="000000000000" w:firstRow="0" w:lastRow="0" w:firstColumn="0" w:lastColumn="0" w:oddVBand="0" w:evenVBand="0" w:oddHBand="0" w:evenHBand="0" w:firstRowFirstColumn="0" w:firstRowLastColumn="0" w:lastRowFirstColumn="0" w:lastRowLastColumn="0"/>
+              <w:rPr>
+                <w:rFonts w:hint="eastAsia"/>
+              </w:rPr>
+            </w:pPr>
+            <w:r>
+              <w:rPr>
+                <w:rFonts w:hint="eastAsia"/>
+              </w:rPr>
+              <w:t>SDWORD</w:t>
+            </w:r>
+            <w:r>
+              <w:rPr>
+                <w:rFonts w:hint="eastAsia"/>
+              </w:rPr>
+              <w:t>类型的变量。</w:t>
+            </w:r>
+          </w:p>
+        </w:tc>
+        <w:tc>
+          <w:tcPr>
+            <w:tcW w:w="3765" w:type="dxa"/>
+          </w:tcPr>
+          <w:p>
+            <w:pPr>
+              <w:cnfStyle w:val="000000000000" w:firstRow="0" w:lastRow="0" w:firstColumn="0" w:lastColumn="0" w:oddVBand="0" w:evenVBand="0" w:oddHBand="0" w:evenHBand="0" w:firstRowFirstColumn="0" w:firstRowLastColumn="0" w:lastRowFirstColumn="0" w:lastRowLastColumn="0"/>
+              <w:rPr>
+                <w:rFonts w:hint="eastAsia"/>
+              </w:rPr>
+            </w:pPr>
+            <w:r>
+              <w:rPr>
+                <w:rFonts w:hint="eastAsia"/>
+              </w:rPr>
+              <w:t>设置的地图大小，取值</w:t>
+            </w:r>
+            <w:r>
+              <w:rPr>
+                <w:rFonts w:hint="eastAsia"/>
+              </w:rPr>
+              <w:t>必须满足</w:t>
+            </w:r>
+            <w:r>
+              <w:rPr>
+                <w:rFonts w:hint="eastAsia"/>
+              </w:rPr>
+              <w:t>0</w:t>
+            </w:r>
+            <w:r>
+              <w:rPr>
+                <w:rFonts w:hint="eastAsia"/>
+              </w:rPr>
+              <w:t>&lt;</w:t>
+            </w:r>
+            <w:proofErr w:type="spellStart"/>
+            <w:r>
+              <w:rPr>
+                <w:rFonts w:hint="eastAsia"/>
+              </w:rPr>
+              <w:t>mapSize</w:t>
+            </w:r>
+            <w:proofErr w:type="spellEnd"/>
+            <w:r>
+              <w:rPr>
+                <w:rFonts w:hint="eastAsia"/>
+              </w:rPr>
+              <w:t>&lt;=20</w:t>
+            </w:r>
+            <w:r>
+              <w:rPr>
+                <w:rFonts w:hint="eastAsia"/>
+              </w:rPr>
+              <w:t>。</w:t>
+            </w:r>
+          </w:p>
+        </w:tc>
+      </w:tr>
+      <w:tr>
+        <w:tc>
+          <w:tcPr>
+            <w:cnfStyle w:val="001000000000" w:firstRow="0" w:lastRow="0" w:firstColumn="1" w:lastColumn="0" w:oddVBand="0" w:evenVBand="0" w:oddHBand="0" w:evenHBand="0" w:firstRowFirstColumn="0" w:firstRowLastColumn="0" w:lastRowFirstColumn="0" w:lastRowLastColumn="0"/>
+            <w:tcW w:w="1610" w:type="dxa"/>
+          </w:tcPr>
+          <w:p>
+            <w:pPr>
+              <w:rPr>
+                <w:rFonts w:hint="eastAsia"/>
+              </w:rPr>
+            </w:pPr>
+            <w:proofErr w:type="spellStart"/>
+            <w:r>
+              <w:t>bombTarget</w:t>
+            </w:r>
+            <w:proofErr w:type="spellEnd"/>
+          </w:p>
+        </w:tc>
+        <w:tc>
+          <w:tcPr>
+            <w:tcW w:w="2921" w:type="dxa"/>
+          </w:tcPr>
+          <w:p>
+            <w:pPr>
+              <w:cnfStyle w:val="000000000000" w:firstRow="0" w:lastRow="0" w:firstColumn="0" w:lastColumn="0" w:oddVBand="0" w:evenVBand="0" w:oddHBand="0" w:evenHBand="0" w:firstRowFirstColumn="0" w:firstRowLastColumn="0" w:lastRowFirstColumn="0" w:lastRowLastColumn="0"/>
+              <w:rPr>
+                <w:rFonts w:hint="eastAsia"/>
+              </w:rPr>
+            </w:pPr>
+            <w:r>
+              <w:rPr>
+                <w:rFonts w:hint="eastAsia"/>
+              </w:rPr>
+              <w:t>DWORD</w:t>
+            </w:r>
+            <w:r>
+              <w:rPr>
+                <w:rFonts w:hint="eastAsia"/>
+              </w:rPr>
+              <w:t>类型的变量。</w:t>
+            </w:r>
+          </w:p>
+        </w:tc>
+        <w:tc>
+          <w:tcPr>
+            <w:tcW w:w="3765" w:type="dxa"/>
+          </w:tcPr>
+          <w:p>
+            <w:pPr>
+              <w:cnfStyle w:val="000000000000" w:firstRow="0" w:lastRow="0" w:firstColumn="0" w:lastColumn="0" w:oddVBand="0" w:evenVBand="0" w:oddHBand="0" w:evenHBand="0" w:firstRowFirstColumn="0" w:firstRowLastColumn="0" w:lastRowFirstColumn="0" w:lastRowLastColumn="0"/>
+              <w:rPr>
+                <w:rFonts w:hint="eastAsia"/>
+              </w:rPr>
+            </w:pPr>
+            <w:r>
+              <w:rPr>
+                <w:rFonts w:hint="eastAsia"/>
+              </w:rPr>
+              <w:t>当合成出</w:t>
+            </w:r>
+            <w:r>
+              <w:rPr>
+                <w:rFonts w:hint="eastAsia"/>
+              </w:rPr>
+              <w:t>&gt;=</w:t>
+            </w:r>
+            <w:proofErr w:type="spellStart"/>
+            <w:r>
+              <w:rPr>
+                <w:rFonts w:hint="eastAsia"/>
+              </w:rPr>
+              <w:t>bombTarget</w:t>
+            </w:r>
+            <w:proofErr w:type="spellEnd"/>
+            <w:r>
+              <w:rPr>
+                <w:rFonts w:hint="eastAsia"/>
+              </w:rPr>
+              <w:t>的数字时，将得到炸弹，同时</w:t>
+            </w:r>
+            <w:proofErr w:type="spellStart"/>
+            <w:r>
+              <w:rPr>
+                <w:rFonts w:hint="eastAsia"/>
+              </w:rPr>
+              <w:t>bombTarget</w:t>
+            </w:r>
+            <w:proofErr w:type="spellEnd"/>
+            <w:r>
+              <w:rPr>
+                <w:rFonts w:hint="eastAsia"/>
+              </w:rPr>
+              <w:t>&lt;&lt;=1</w:t>
+            </w:r>
+            <w:r>
+              <w:rPr>
+                <w:rFonts w:hint="eastAsia"/>
+              </w:rPr>
+              <w:t>。</w:t>
+            </w:r>
+            <w:r>
+              <w:rPr>
+                <w:rFonts w:hint="eastAsia"/>
+              </w:rPr>
+              <w:t>地图初始化时将设定为</w:t>
+            </w:r>
+            <w:r>
+              <w:rPr>
+                <w:rFonts w:hint="eastAsia"/>
+              </w:rPr>
+              <w:t>4</w:t>
+            </w:r>
+            <w:r>
+              <w:rPr>
+                <w:rFonts w:hint="eastAsia"/>
+              </w:rPr>
+              <w:t>。</w:t>
+            </w:r>
+          </w:p>
+        </w:tc>
+      </w:tr>
+      <w:tr>
+        <w:tc>
+          <w:tcPr>
+            <w:cnfStyle w:val="001000000000" w:firstRow="0" w:lastRow="0" w:firstColumn="1" w:lastColumn="0" w:oddVBand="0" w:evenVBand="0" w:oddHBand="0" w:evenHBand="0" w:firstRowFirstColumn="0" w:firstRowLastColumn="0" w:lastRowFirstColumn="0" w:lastRowLastColumn="0"/>
+            <w:tcW w:w="1610" w:type="dxa"/>
+          </w:tcPr>
+          <w:p>
+            <w:pPr>
+              <w:rPr>
+                <w:rFonts w:hint="eastAsia"/>
+              </w:rPr>
+            </w:pPr>
+            <w:proofErr w:type="spellStart"/>
+            <w:r>
+              <w:rPr>
+                <w:rFonts w:hint="eastAsia"/>
+              </w:rPr>
+              <w:t>resu</w:t>
+            </w:r>
+            <w:r>
+              <w:t>ltQueue</w:t>
+            </w:r>
+            <w:proofErr w:type="spellEnd"/>
+          </w:p>
+        </w:tc>
+        <w:tc>
+          <w:tcPr>
+            <w:tcW w:w="2921" w:type="dxa"/>
+          </w:tcPr>
+          <w:p>
+            <w:pPr>
+              <w:cnfStyle w:val="000000000000" w:firstRow="0" w:lastRow="0" w:firstColumn="0" w:lastColumn="0" w:oddVBand="0" w:evenVBand="0" w:oddHBand="0" w:evenHBand="0" w:firstRowFirstColumn="0" w:firstRowLastColumn="0" w:lastRowFirstColumn="0" w:lastRowLastColumn="0"/>
+              <w:rPr>
+                <w:rFonts w:hint="eastAsia"/>
+              </w:rPr>
+            </w:pPr>
+            <w:r>
+              <w:rPr>
+                <w:rFonts w:hint="eastAsia"/>
+              </w:rPr>
+              <w:t>一维</w:t>
+            </w:r>
+            <w:r>
+              <w:rPr>
+                <w:rFonts w:hint="eastAsia"/>
+              </w:rPr>
+              <w:t>DWORD</w:t>
+            </w:r>
+            <w:r>
+              <w:rPr>
+                <w:rFonts w:hint="eastAsia"/>
+              </w:rPr>
+              <w:t>类型的数组。</w:t>
+            </w:r>
+          </w:p>
+        </w:tc>
+        <w:tc>
+          <w:tcPr>
+            <w:tcW w:w="3765" w:type="dxa"/>
+          </w:tcPr>
+          <w:p>
+            <w:pPr>
+              <w:cnfStyle w:val="000000000000" w:firstRow="0" w:lastRow="0" w:firstColumn="0" w:lastColumn="0" w:oddVBand="0" w:evenVBand="0" w:oddHBand="0" w:evenHBand="0" w:firstRowFirstColumn="0" w:firstRowLastColumn="0" w:lastRowFirstColumn="0" w:lastRowLastColumn="0"/>
+              <w:rPr>
+                <w:rFonts w:hint="eastAsia"/>
+              </w:rPr>
+            </w:pPr>
+            <w:r>
+              <w:rPr>
+                <w:rFonts w:hint="eastAsia"/>
+              </w:rPr>
+              <w:t>用于给交互界面返回结果的队列，详见下一节“结果队列”。</w:t>
+            </w:r>
+          </w:p>
+        </w:tc>
+      </w:tr>
+      <w:tr>
+        <w:tc>
+          <w:tcPr>
+            <w:cnfStyle w:val="001000000000" w:firstRow="0" w:lastRow="0" w:firstColumn="1" w:lastColumn="0" w:oddVBand="0" w:evenVBand="0" w:oddHBand="0" w:evenHBand="0" w:firstRowFirstColumn="0" w:firstRowLastColumn="0" w:lastRowFirstColumn="0" w:lastRowLastColumn="0"/>
+            <w:tcW w:w="1610" w:type="dxa"/>
+          </w:tcPr>
+          <w:p>
+            <w:pPr>
+              <w:rPr>
+                <w:rFonts w:hint="eastAsia"/>
+              </w:rPr>
+            </w:pPr>
+            <w:proofErr w:type="spellStart"/>
+            <w:r>
+              <w:rPr>
+                <w:rFonts w:hint="eastAsia"/>
+              </w:rPr>
+              <w:t>emp</w:t>
+            </w:r>
+            <w:r>
+              <w:t>tyBlocks</w:t>
+            </w:r>
+            <w:proofErr w:type="spellEnd"/>
+          </w:p>
+        </w:tc>
+        <w:tc>
+          <w:tcPr>
+            <w:tcW w:w="2921" w:type="dxa"/>
+          </w:tcPr>
+          <w:p>
+            <w:pPr>
+              <w:cnfStyle w:val="000000000000" w:firstRow="0" w:lastRow="0" w:firstColumn="0" w:lastColumn="0" w:oddVBand="0" w:evenVBand="0" w:oddHBand="0" w:evenHBand="0" w:firstRowFirstColumn="0" w:firstRowLastColumn="0" w:lastRowFirstColumn="0" w:lastRowLastColumn="0"/>
+              <w:rPr>
+                <w:rFonts w:hint="eastAsia"/>
+              </w:rPr>
+            </w:pPr>
+            <w:r>
+              <w:rPr>
+                <w:rFonts w:hint="eastAsia"/>
+              </w:rPr>
+              <w:t>SDWORD</w:t>
+            </w:r>
+            <w:r>
+              <w:rPr>
+                <w:rFonts w:hint="eastAsia"/>
+              </w:rPr>
+              <w:t>类型的变量。</w:t>
+            </w:r>
+          </w:p>
+        </w:tc>
+        <w:tc>
+          <w:tcPr>
+            <w:tcW w:w="3765" w:type="dxa"/>
+          </w:tcPr>
+          <w:p>
+            <w:pPr>
+              <w:cnfStyle w:val="000000000000" w:firstRow="0" w:lastRow="0" w:firstColumn="0" w:lastColumn="0" w:oddVBand="0" w:evenVBand="0" w:oddHBand="0" w:evenHBand="0" w:firstRowFirstColumn="0" w:firstRowLastColumn="0" w:lastRowFirstColumn="0" w:lastRowLastColumn="0"/>
+              <w:rPr>
+                <w:rFonts w:hint="eastAsia"/>
+              </w:rPr>
+            </w:pPr>
+            <w:r>
+              <w:rPr>
+                <w:rFonts w:hint="eastAsia"/>
+              </w:rPr>
+              <w:t>表示当前空地的格子的数量。</w:t>
+            </w:r>
+          </w:p>
+        </w:tc>
+      </w:tr>
+      <w:tr>
+        <w:tc>
+          <w:tcPr>
+            <w:cnfStyle w:val="001000000000" w:firstRow="0" w:lastRow="0" w:firstColumn="1" w:lastColumn="0" w:oddVBand="0" w:evenVBand="0" w:oddHBand="0" w:evenHBand="0" w:firstRowFirstColumn="0" w:firstRowLastColumn="0" w:lastRowFirstColumn="0" w:lastRowLastColumn="0"/>
+            <w:tcW w:w="1610" w:type="dxa"/>
+          </w:tcPr>
+          <w:p>
+            <w:pPr>
+              <w:rPr>
+                <w:rFonts w:hint="eastAsia"/>
+              </w:rPr>
+            </w:pPr>
+            <w:proofErr w:type="spellStart"/>
+            <w:r>
+              <w:rPr>
+                <w:rFonts w:hint="eastAsia"/>
+              </w:rPr>
+              <w:t>numberBlocks</w:t>
+            </w:r>
+            <w:proofErr w:type="spellEnd"/>
+          </w:p>
+        </w:tc>
+        <w:tc>
+          <w:tcPr>
+            <w:tcW w:w="2921" w:type="dxa"/>
+          </w:tcPr>
+          <w:p>
+            <w:pPr>
+              <w:cnfStyle w:val="000000000000" w:firstRow="0" w:lastRow="0" w:firstColumn="0" w:lastColumn="0" w:oddVBand="0" w:evenVBand="0" w:oddHBand="0" w:evenHBand="0" w:firstRowFirstColumn="0" w:firstRowLastColumn="0" w:lastRowFirstColumn="0" w:lastRowLastColumn="0"/>
+              <w:rPr>
+                <w:rFonts w:hint="eastAsia"/>
+              </w:rPr>
+            </w:pPr>
+            <w:r>
+              <w:rPr>
+                <w:rFonts w:hint="eastAsia"/>
+              </w:rPr>
+              <w:t>SDWORD</w:t>
+            </w:r>
+            <w:r>
+              <w:rPr>
+                <w:rFonts w:hint="eastAsia"/>
+              </w:rPr>
+              <w:t>类型的变量。</w:t>
+            </w:r>
+          </w:p>
+        </w:tc>
+        <w:tc>
+          <w:tcPr>
+            <w:tcW w:w="3765" w:type="dxa"/>
+          </w:tcPr>
+          <w:p>
+            <w:pPr>
+              <w:cnfStyle w:val="000000000000" w:firstRow="0" w:lastRow="0" w:firstColumn="0" w:lastColumn="0" w:oddVBand="0" w:evenVBand="0" w:oddHBand="0" w:evenHBand="0" w:firstRowFirstColumn="0" w:firstRowLastColumn="0" w:lastRowFirstColumn="0" w:lastRowLastColumn="0"/>
+              <w:rPr>
+                <w:rFonts w:hint="eastAsia"/>
+              </w:rPr>
+            </w:pPr>
+            <w:r>
+              <w:rPr>
+                <w:rFonts w:hint="eastAsia"/>
+              </w:rPr>
+              <w:t>表示当前数字的格子的数量。</w:t>
+            </w:r>
+          </w:p>
+        </w:tc>
+      </w:tr>
+    </w:tbl>
     <w:p>
       <w:pPr>
         <w:pStyle w:val="3"/>
@@ -3795,26 +4447,951 @@
     </w:p>
     <w:p>
       <w:pPr>
-        <w:pStyle w:val="3"/>
-      </w:pPr>
-      <w:r>
-        <w:rPr>
-          <w:rFonts w:hint="eastAsia"/>
-        </w:rPr>
-        <w:t>方向</w:t>
-      </w:r>
-      <w:r>
-        <w:rPr>
-          <w:rFonts w:hint="eastAsia"/>
-        </w:rPr>
-        <w:t>逻辑</w:t>
+        <w:ind w:firstLineChars="200" w:firstLine="440"/>
+      </w:pPr>
+      <w:r>
+        <w:rPr>
+          <w:rFonts w:hint="eastAsia"/>
+        </w:rPr>
+        <w:t>为方便播放动画，当用户请求执行某方向动作后，数据逻辑部分通过结果队列将动画详情返回给交互界面调用者。</w:t>
+      </w:r>
+      <w:r>
+        <w:rPr>
+          <w:rFonts w:hint="eastAsia"/>
+        </w:rPr>
+        <w:t>结果队列是一维</w:t>
+      </w:r>
+      <w:r>
+        <w:rPr>
+          <w:rFonts w:hint="eastAsia"/>
+        </w:rPr>
+        <w:t>DWORD</w:t>
+      </w:r>
+      <w:r>
+        <w:rPr>
+          <w:rFonts w:hint="eastAsia"/>
+        </w:rPr>
+        <w:t>类型的数组，其特定二进制位有特别含义，每个</w:t>
+      </w:r>
+      <w:r>
+        <w:rPr>
+          <w:rFonts w:hint="eastAsia"/>
+        </w:rPr>
+        <w:t>DWORD</w:t>
+      </w:r>
+      <w:r>
+        <w:rPr>
+          <w:rFonts w:hint="eastAsia"/>
+        </w:rPr>
+        <w:t>表示一个结果。</w:t>
       </w:r>
     </w:p>
     <w:p>
       <w:pPr>
+        <w:ind w:firstLineChars="200" w:firstLine="440"/>
+        <w:rPr>
+          <w:rFonts w:hint="eastAsia"/>
+        </w:rPr>
+      </w:pPr>
+      <w:r>
+        <w:t>以下所称第</w:t>
+      </w:r>
+      <w:r>
+        <w:rPr>
+          <w:rFonts w:hint="eastAsia"/>
+        </w:rPr>
+        <w:t>x</w:t>
+      </w:r>
+      <w:r>
+        <w:rPr>
+          <w:rFonts w:hint="eastAsia"/>
+        </w:rPr>
+        <w:t>位代表二进制的右起第</w:t>
+      </w:r>
+      <w:r>
+        <w:rPr>
+          <w:rFonts w:hint="eastAsia"/>
+        </w:rPr>
+        <w:t>x</w:t>
+      </w:r>
+      <w:r>
+        <w:rPr>
+          <w:rFonts w:hint="eastAsia"/>
+        </w:rPr>
+        <w:t>位。如</w:t>
+      </w:r>
+      <w:r>
+        <w:rPr>
+          <w:rFonts w:hint="eastAsia"/>
+        </w:rPr>
+        <w:t>10010b</w:t>
+      </w:r>
+      <w:r>
+        <w:rPr>
+          <w:rFonts w:hint="eastAsia"/>
+        </w:rPr>
+        <w:t>的第一位是</w:t>
+      </w:r>
+      <w:r>
+        <w:rPr>
+          <w:rFonts w:hint="eastAsia"/>
+        </w:rPr>
+        <w:t>0</w:t>
+      </w:r>
+      <w:r>
+        <w:rPr>
+          <w:rFonts w:hint="eastAsia"/>
+        </w:rPr>
+        <w:t>，第二位是</w:t>
+      </w:r>
+      <w:r>
+        <w:rPr>
+          <w:rFonts w:hint="eastAsia"/>
+        </w:rPr>
+        <w:t>1</w:t>
+      </w:r>
+      <w:r>
+        <w:rPr>
+          <w:rFonts w:hint="eastAsia"/>
+        </w:rPr>
+        <w:t>。</w:t>
+      </w:r>
+    </w:p>
+    <w:p>
+      <w:pPr>
+        <w:pStyle w:val="3"/>
+      </w:pPr>
+      <w:r>
+        <w:rPr>
+          <w:rFonts w:hint="eastAsia"/>
+        </w:rPr>
+        <w:t>方向</w:t>
+      </w:r>
+      <w:r>
+        <w:rPr>
+          <w:rFonts w:hint="eastAsia"/>
+        </w:rPr>
+        <w:t>逻辑</w:t>
+      </w:r>
+    </w:p>
+    <w:p>
+      <w:pPr>
+        <w:pStyle w:val="4"/>
+        <w:rPr>
+          <w:rFonts w:hint="eastAsia"/>
+        </w:rPr>
+      </w:pPr>
+      <w:proofErr w:type="spellStart"/>
+      <w:r>
+        <w:rPr>
+          <w:rFonts w:hint="eastAsia"/>
+        </w:rPr>
+        <w:t>DoMove</w:t>
+      </w:r>
+      <w:proofErr w:type="spellEnd"/>
+    </w:p>
+    <w:p>
+      <w:pPr>
+        <w:ind w:firstLineChars="200" w:firstLine="440"/>
+      </w:pPr>
+      <w:r>
+        <w:rPr>
+          <w:rFonts w:hint="eastAsia"/>
+        </w:rPr>
+        <w:t>通过</w:t>
+      </w:r>
+      <w:proofErr w:type="spellStart"/>
+      <w:r>
+        <w:rPr>
+          <w:rFonts w:hint="eastAsia"/>
+        </w:rPr>
+        <w:t>DoMove</w:t>
+      </w:r>
+      <w:proofErr w:type="spellEnd"/>
+      <w:r>
+        <w:rPr>
+          <w:rFonts w:hint="eastAsia"/>
+        </w:rPr>
+        <w:t>过程实现方向的操作。</w:t>
+      </w:r>
+      <w:r>
+        <w:rPr>
+          <w:rFonts w:hint="eastAsia"/>
+        </w:rPr>
+        <w:t>该过程只有一个参数，即方向，可取值</w:t>
+      </w:r>
+      <w:r>
+        <w:rPr>
+          <w:rFonts w:hint="eastAsia"/>
+        </w:rPr>
+        <w:t>DIR_UP</w:t>
+      </w:r>
+      <w:r>
+        <w:rPr>
+          <w:rFonts w:hint="eastAsia"/>
+        </w:rPr>
+        <w:t>、</w:t>
+      </w:r>
+      <w:r>
+        <w:rPr>
+          <w:rFonts w:hint="eastAsia"/>
+        </w:rPr>
+        <w:t>DIR_</w:t>
+      </w:r>
+      <w:r>
+        <w:t>DOWN</w:t>
+      </w:r>
+      <w:r>
+        <w:rPr>
+          <w:rFonts w:hint="eastAsia"/>
+        </w:rPr>
+        <w:t>、</w:t>
+      </w:r>
+      <w:r>
+        <w:rPr>
+          <w:rFonts w:hint="eastAsia"/>
+        </w:rPr>
+        <w:t>DIR_LEFT</w:t>
+      </w:r>
+      <w:r>
+        <w:rPr>
+          <w:rFonts w:hint="eastAsia"/>
+        </w:rPr>
+        <w:t>、</w:t>
+      </w:r>
+      <w:r>
+        <w:rPr>
+          <w:rFonts w:hint="eastAsia"/>
+        </w:rPr>
+        <w:t>DIR_RIGHT</w:t>
+      </w:r>
+      <w:r>
+        <w:rPr>
+          <w:rFonts w:hint="eastAsia"/>
+        </w:rPr>
+        <w:t>，通过</w:t>
+      </w:r>
+      <w:proofErr w:type="spellStart"/>
+      <w:r>
+        <w:rPr>
+          <w:rFonts w:hint="eastAsia"/>
+        </w:rPr>
+        <w:t>eax</w:t>
+      </w:r>
+      <w:proofErr w:type="spellEnd"/>
+      <w:r>
+        <w:rPr>
+          <w:rFonts w:hint="eastAsia"/>
+        </w:rPr>
+        <w:t>传入。</w:t>
+      </w:r>
+    </w:p>
+    <w:p>
+      <w:pPr>
+        <w:ind w:firstLineChars="200" w:firstLine="440"/>
+      </w:pPr>
+      <w:r>
+        <w:rPr>
+          <w:rFonts w:hint="eastAsia"/>
+        </w:rPr>
+        <w:t>在其中针对不同方向进行方块移动，依照游戏规则，移动的逻辑顺序是：根据移动方向的反方向枚举各个地图块（比如向下移动就列数从大到小枚举，向上移动则列数从小到大枚举），</w:t>
+      </w:r>
+      <w:r>
+        <w:rPr>
+          <w:rFonts w:hint="eastAsia"/>
+        </w:rPr>
+        <w:t>每次</w:t>
+      </w:r>
+      <w:r>
+        <w:rPr>
+          <w:rFonts w:hint="eastAsia"/>
+        </w:rPr>
+        <w:t>找到不为墙的地图块</w:t>
+      </w:r>
+      <w:r>
+        <w:rPr>
+          <w:rFonts w:hint="eastAsia"/>
+        </w:rPr>
+        <w:t>A</w:t>
+      </w:r>
+      <w:r>
+        <w:rPr>
+          <w:rFonts w:hint="eastAsia"/>
+        </w:rPr>
+        <w:t>，</w:t>
+      </w:r>
+      <w:r>
+        <w:rPr>
+          <w:rFonts w:hint="eastAsia"/>
+        </w:rPr>
+        <w:t>就</w:t>
+      </w:r>
+      <w:r>
+        <w:rPr>
+          <w:rFonts w:hint="eastAsia"/>
+        </w:rPr>
+        <w:t>向移动方向找到第一个不为</w:t>
+      </w:r>
+      <w:r>
+        <w:rPr>
+          <w:rFonts w:hint="eastAsia"/>
+        </w:rPr>
+        <w:t>0</w:t>
+      </w:r>
+      <w:r>
+        <w:rPr>
+          <w:rFonts w:hint="eastAsia"/>
+        </w:rPr>
+        <w:t>的地图块</w:t>
+      </w:r>
+      <w:r>
+        <w:rPr>
+          <w:rFonts w:hint="eastAsia"/>
+        </w:rPr>
+        <w:t>B</w:t>
+      </w:r>
+      <w:r>
+        <w:rPr>
+          <w:rFonts w:hint="eastAsia"/>
+        </w:rPr>
+        <w:t>，若</w:t>
+      </w:r>
+      <w:r>
+        <w:rPr>
+          <w:rFonts w:hint="eastAsia"/>
+        </w:rPr>
+        <w:t>B</w:t>
+      </w:r>
+      <w:r>
+        <w:rPr>
+          <w:rFonts w:hint="eastAsia"/>
+        </w:rPr>
+        <w:t>不为墙，就接着判断</w:t>
+      </w:r>
+      <w:r>
+        <w:rPr>
+          <w:rFonts w:hint="eastAsia"/>
+        </w:rPr>
+        <w:t>A</w:t>
+      </w:r>
+      <w:r>
+        <w:rPr>
+          <w:rFonts w:hint="eastAsia"/>
+        </w:rPr>
+        <w:t>，如果</w:t>
+      </w:r>
+      <w:r>
+        <w:rPr>
+          <w:rFonts w:hint="eastAsia"/>
+        </w:rPr>
+        <w:t>A</w:t>
+      </w:r>
+      <w:r>
+        <w:rPr>
+          <w:rFonts w:hint="eastAsia"/>
+        </w:rPr>
+        <w:t>为</w:t>
+      </w:r>
+      <w:r>
+        <w:rPr>
+          <w:rFonts w:hint="eastAsia"/>
+        </w:rPr>
+        <w:t>0</w:t>
+      </w:r>
+      <w:r>
+        <w:rPr>
+          <w:rFonts w:hint="eastAsia"/>
+        </w:rPr>
+        <w:t>，就直接把</w:t>
+      </w:r>
+      <w:r>
+        <w:rPr>
+          <w:rFonts w:hint="eastAsia"/>
+        </w:rPr>
+        <w:t>B</w:t>
+      </w:r>
+      <w:r>
+        <w:rPr>
+          <w:rFonts w:hint="eastAsia"/>
+        </w:rPr>
+        <w:t>移至</w:t>
+      </w:r>
+      <w:r>
+        <w:rPr>
+          <w:rFonts w:hint="eastAsia"/>
+        </w:rPr>
+        <w:t>A</w:t>
+      </w:r>
+      <w:r>
+        <w:rPr>
+          <w:rFonts w:hint="eastAsia"/>
+        </w:rPr>
+        <w:t>，而如果</w:t>
+      </w:r>
+      <w:r>
+        <w:rPr>
+          <w:rFonts w:hint="eastAsia"/>
+        </w:rPr>
+        <w:t>A=B</w:t>
+      </w:r>
+      <w:r>
+        <w:rPr>
+          <w:rFonts w:hint="eastAsia"/>
+        </w:rPr>
+        <w:t>，就将两个地图块合成</w:t>
+      </w:r>
+      <w:r>
+        <w:rPr>
+          <w:rFonts w:hint="eastAsia"/>
+        </w:rPr>
+        <w:t>，其他情况不操作。</w:t>
+      </w:r>
+    </w:p>
+    <w:p>
+      <w:pPr>
+        <w:ind w:firstLineChars="200" w:firstLine="440"/>
+      </w:pPr>
+      <w:r>
+        <w:t>当地图上的所有地图块都经过上述移动操作后</w:t>
+      </w:r>
+      <w:r>
+        <w:rPr>
+          <w:rFonts w:hint="eastAsia"/>
+        </w:rPr>
+        <w:t>，</w:t>
+      </w:r>
+      <w:r>
+        <w:t>再进行合成炸弹判断</w:t>
+      </w:r>
+      <w:r>
+        <w:rPr>
+          <w:rFonts w:hint="eastAsia"/>
+        </w:rPr>
+        <w:t>，</w:t>
+      </w:r>
+      <w:r>
+        <w:t>枚举</w:t>
+      </w:r>
+      <w:proofErr w:type="gramStart"/>
+      <w:r>
+        <w:t>一</w:t>
+      </w:r>
+      <w:proofErr w:type="gramEnd"/>
+      <w:r>
+        <w:t>遍地图</w:t>
+      </w:r>
+      <w:r>
+        <w:rPr>
+          <w:rFonts w:hint="eastAsia"/>
+        </w:rPr>
+        <w:t>，</w:t>
+      </w:r>
+      <w:r>
+        <w:t>将所有满足合成条件</w:t>
+      </w:r>
+      <w:r>
+        <w:rPr>
+          <w:rFonts w:hint="eastAsia"/>
+        </w:rPr>
+        <w:t>（数字</w:t>
+      </w:r>
+      <w:r>
+        <w:rPr>
+          <w:rFonts w:hint="eastAsia"/>
+        </w:rPr>
+        <w:t>&gt;=</w:t>
+      </w:r>
+      <w:proofErr w:type="spellStart"/>
+      <w:r>
+        <w:rPr>
+          <w:rFonts w:hint="eastAsia"/>
+        </w:rPr>
+        <w:t>bombTarget</w:t>
+      </w:r>
+      <w:proofErr w:type="spellEnd"/>
+      <w:r>
+        <w:rPr>
+          <w:rFonts w:hint="eastAsia"/>
+        </w:rPr>
+        <w:t>）的地图块替换为炸弹，然后将该地图块四周的</w:t>
+      </w:r>
+      <w:proofErr w:type="gramStart"/>
+      <w:r>
+        <w:rPr>
+          <w:rFonts w:hint="eastAsia"/>
+        </w:rPr>
+        <w:t>墙炸为</w:t>
+      </w:r>
+      <w:proofErr w:type="gramEnd"/>
+      <w:r>
+        <w:rPr>
+          <w:rFonts w:hint="eastAsia"/>
+        </w:rPr>
+        <w:t>空地。</w:t>
+      </w:r>
+    </w:p>
+    <w:p>
+      <w:pPr>
+        <w:ind w:firstLineChars="200" w:firstLine="440"/>
+      </w:pPr>
+      <w:r>
+        <w:t>上述所有</w:t>
+      </w:r>
+      <w:r>
+        <w:t>有效</w:t>
+      </w:r>
+      <w:r>
+        <w:t>操作</w:t>
+      </w:r>
+      <w:r>
+        <w:t>均会在</w:t>
+      </w:r>
+      <w:r>
+        <w:t>结果队列产生新内容</w:t>
+      </w:r>
+      <w:r>
+        <w:rPr>
+          <w:rFonts w:hint="eastAsia"/>
+        </w:rPr>
+        <w:t>。</w:t>
+      </w:r>
+    </w:p>
+    <w:p>
+      <w:pPr>
+        <w:ind w:firstLineChars="200" w:firstLine="440"/>
+        <w:rPr>
+          <w:rFonts w:hint="eastAsia"/>
+        </w:rPr>
+      </w:pPr>
+      <w:r>
+        <w:t>该过程返回结果队列的长度</w:t>
+      </w:r>
+      <w:r>
+        <w:rPr>
+          <w:rFonts w:hint="eastAsia"/>
+        </w:rPr>
+        <w:t>，</w:t>
+      </w:r>
+      <w:r>
+        <w:t>通过</w:t>
+      </w:r>
+      <w:proofErr w:type="spellStart"/>
+      <w:r>
+        <w:rPr>
+          <w:rFonts w:hint="eastAsia"/>
+        </w:rPr>
+        <w:t>eax</w:t>
+      </w:r>
+      <w:proofErr w:type="spellEnd"/>
+      <w:r>
+        <w:rPr>
+          <w:rFonts w:hint="eastAsia"/>
+        </w:rPr>
+        <w:t>返回。</w:t>
+      </w:r>
+    </w:p>
+    <w:p>
+      <w:pPr>
+        <w:pStyle w:val="4"/>
+      </w:pPr>
+      <w:proofErr w:type="spellStart"/>
+      <w:r>
+        <w:lastRenderedPageBreak/>
+        <w:t>AddNum</w:t>
+      </w:r>
+      <w:proofErr w:type="spellEnd"/>
+    </w:p>
+    <w:p>
+      <w:pPr>
+        <w:ind w:firstLineChars="200" w:firstLine="440"/>
+      </w:pPr>
+      <w:r>
+        <w:t>该过程调用后将给地图增加一个数字块</w:t>
+      </w:r>
+      <w:r>
+        <w:rPr>
+          <w:rFonts w:hint="eastAsia"/>
+        </w:rPr>
+        <w:t>，即用一个数字替换一块空地。</w:t>
+      </w:r>
+    </w:p>
+    <w:p>
+      <w:pPr>
+        <w:ind w:firstLineChars="200" w:firstLine="440"/>
+        <w:rPr>
+          <w:rFonts w:hint="eastAsia"/>
+        </w:rPr>
+      </w:pPr>
+      <w:r>
+        <w:t>首先根据当前空地数生成一个随机数</w:t>
+      </w:r>
+      <w:r>
+        <w:rPr>
+          <w:rFonts w:hint="eastAsia"/>
+        </w:rPr>
+        <w:t>X</w:t>
+      </w:r>
+      <w:r>
+        <w:rPr>
+          <w:rFonts w:hint="eastAsia"/>
+        </w:rPr>
+        <w:t>，</w:t>
+      </w:r>
+      <w:r>
+        <w:t>然后根据该随机数</w:t>
+      </w:r>
+      <w:r>
+        <w:t>按特定顺序找到地图上第</w:t>
+      </w:r>
+      <w:r>
+        <w:rPr>
+          <w:rFonts w:hint="eastAsia"/>
+        </w:rPr>
+        <w:t>X</w:t>
+      </w:r>
+      <w:r>
+        <w:rPr>
+          <w:rFonts w:hint="eastAsia"/>
+        </w:rPr>
+        <w:t>块空地。再通过随机数决定要生成的数字，</w:t>
+      </w:r>
+      <w:r>
+        <w:rPr>
+          <w:rFonts w:hint="eastAsia"/>
+        </w:rPr>
+        <w:t>90%</w:t>
+      </w:r>
+      <w:r>
+        <w:rPr>
+          <w:rFonts w:hint="eastAsia"/>
+        </w:rPr>
+        <w:t>概率生成</w:t>
+      </w:r>
+      <w:r>
+        <w:rPr>
+          <w:rFonts w:hint="eastAsia"/>
+        </w:rPr>
+        <w:t>2</w:t>
+      </w:r>
+      <w:r>
+        <w:rPr>
+          <w:rFonts w:hint="eastAsia"/>
+        </w:rPr>
+        <w:t>，同时</w:t>
+      </w:r>
+      <w:r>
+        <w:rPr>
+          <w:rFonts w:hint="eastAsia"/>
+        </w:rPr>
+        <w:t>10%</w:t>
+      </w:r>
+      <w:r>
+        <w:rPr>
+          <w:rFonts w:hint="eastAsia"/>
+        </w:rPr>
+        <w:t>概率生成</w:t>
+      </w:r>
+      <w:r>
+        <w:rPr>
+          <w:rFonts w:hint="eastAsia"/>
+        </w:rPr>
+        <w:t>4</w:t>
+      </w:r>
+      <w:r>
+        <w:rPr>
+          <w:rFonts w:hint="eastAsia"/>
+        </w:rPr>
+        <w:t>。</w:t>
+      </w:r>
+    </w:p>
+    <w:p>
+      <w:pPr>
+        <w:ind w:firstLineChars="200" w:firstLine="440"/>
+        <w:rPr>
+          <w:rFonts w:hint="eastAsia"/>
+        </w:rPr>
+      </w:pPr>
+      <w:r>
+        <w:t>该过程</w:t>
+      </w:r>
+      <w:r>
+        <w:rPr>
+          <w:rFonts w:hint="eastAsia"/>
+        </w:rPr>
+        <w:t>通过</w:t>
+      </w:r>
+      <w:proofErr w:type="spellStart"/>
+      <w:r>
+        <w:rPr>
+          <w:rFonts w:hint="eastAsia"/>
+        </w:rPr>
+        <w:t>eax</w:t>
+      </w:r>
+      <w:proofErr w:type="spellEnd"/>
+      <w:r>
+        <w:rPr>
+          <w:rFonts w:hint="eastAsia"/>
+        </w:rPr>
+        <w:t>返回生成的情况</w:t>
+      </w:r>
+      <w:r>
+        <w:rPr>
+          <w:rFonts w:hint="eastAsia"/>
+        </w:rPr>
+        <w:t>。</w:t>
+      </w:r>
+      <w:r>
+        <w:rPr>
+          <w:rFonts w:hint="eastAsia"/>
+        </w:rPr>
+        <w:t>以</w:t>
+      </w:r>
+      <w:proofErr w:type="spellStart"/>
+      <w:r>
+        <w:rPr>
+          <w:rFonts w:hint="eastAsia"/>
+        </w:rPr>
+        <w:t>a_n</w:t>
+      </w:r>
+      <w:proofErr w:type="spellEnd"/>
+      <w:r>
+        <w:rPr>
+          <w:rFonts w:hint="eastAsia"/>
+        </w:rPr>
+        <w:t>表示返回值的第</w:t>
+      </w:r>
+      <w:r>
+        <w:rPr>
+          <w:rFonts w:hint="eastAsia"/>
+        </w:rPr>
+        <w:t>n</w:t>
+      </w:r>
+      <w:r>
+        <w:rPr>
+          <w:rFonts w:hint="eastAsia"/>
+        </w:rPr>
+        <w:t>位，</w:t>
+      </w:r>
+      <w:proofErr w:type="spellStart"/>
+      <w:r>
+        <w:rPr>
+          <w:rFonts w:hint="eastAsia"/>
+        </w:rPr>
+        <w:t>a_</w:t>
+      </w:r>
+      <w:r>
+        <w:t>m_n</w:t>
+      </w:r>
+      <w:proofErr w:type="spellEnd"/>
+      <w:r>
+        <w:t>表示返回值的第</w:t>
+      </w:r>
+      <w:r>
+        <w:rPr>
+          <w:rFonts w:hint="eastAsia"/>
+        </w:rPr>
+        <w:t>m</w:t>
+      </w:r>
+      <w:r>
+        <w:rPr>
+          <w:rFonts w:hint="eastAsia"/>
+        </w:rPr>
+        <w:t>到</w:t>
+      </w:r>
+      <w:r>
+        <w:rPr>
+          <w:rFonts w:hint="eastAsia"/>
+        </w:rPr>
+        <w:t>n</w:t>
+      </w:r>
+      <w:r>
+        <w:rPr>
+          <w:rFonts w:hint="eastAsia"/>
+        </w:rPr>
+        <w:t>位，则返回值表示在第</w:t>
+      </w:r>
+      <w:r>
+        <w:rPr>
+          <w:rFonts w:hint="eastAsia"/>
+        </w:rPr>
+        <w:t>a_</w:t>
+      </w:r>
+      <w:r>
+        <w:t>11_7</w:t>
+      </w:r>
+      <w:r>
+        <w:t>行</w:t>
+      </w:r>
+      <w:r>
+        <w:rPr>
+          <w:rFonts w:hint="eastAsia"/>
+        </w:rPr>
+        <w:t>、第</w:t>
+      </w:r>
+      <w:r>
+        <w:rPr>
+          <w:rFonts w:hint="eastAsia"/>
+        </w:rPr>
+        <w:t>a</w:t>
+      </w:r>
+      <w:r>
+        <w:t>_6</w:t>
+      </w:r>
+      <w:r>
+        <w:rPr>
+          <w:rFonts w:hint="eastAsia"/>
+        </w:rPr>
+        <w:t>_</w:t>
+      </w:r>
+      <w:r>
+        <w:t>2</w:t>
+      </w:r>
+      <w:r>
+        <w:rPr>
+          <w:rFonts w:hint="eastAsia"/>
+        </w:rPr>
+        <w:t>列生成了</w:t>
+      </w:r>
+      <w:proofErr w:type="gramStart"/>
+      <w:r>
+        <w:rPr>
+          <w:rFonts w:hint="eastAsia"/>
+        </w:rPr>
+        <w:t>一</w:t>
+      </w:r>
+      <w:proofErr w:type="gramEnd"/>
+      <w:r>
+        <w:rPr>
+          <w:rFonts w:hint="eastAsia"/>
+        </w:rPr>
+        <w:t>个数</w:t>
+      </w:r>
+      <w:r>
+        <w:rPr>
+          <w:rFonts w:hint="eastAsia"/>
+        </w:rPr>
+        <w:t>(2&lt;&lt;a_1</w:t>
+      </w:r>
+      <w:r>
+        <w:t>)</w:t>
+      </w:r>
+      <w:r>
+        <w:rPr>
+          <w:rFonts w:hint="eastAsia"/>
+        </w:rPr>
+        <w:t>，这里的行列</w:t>
+      </w:r>
+      <w:r>
+        <w:rPr>
+          <w:rFonts w:hint="eastAsia"/>
+        </w:rPr>
+        <w:t>数可取</w:t>
+      </w:r>
+      <w:r>
+        <w:rPr>
+          <w:rFonts w:hint="eastAsia"/>
+        </w:rPr>
+        <w:t>0</w:t>
+      </w:r>
+      <w:r>
+        <w:rPr>
+          <w:rFonts w:hint="eastAsia"/>
+        </w:rPr>
+        <w:t>。</w:t>
+      </w:r>
+    </w:p>
+    <w:p>
+      <w:pPr>
+        <w:pStyle w:val="3"/>
+      </w:pPr>
+      <w:proofErr w:type="spellStart"/>
+      <w:r>
+        <w:rPr>
+          <w:rFonts w:hint="eastAsia"/>
+        </w:rPr>
+        <w:t>CheckMap</w:t>
+      </w:r>
+      <w:proofErr w:type="spellEnd"/>
+    </w:p>
+    <w:p>
+      <w:pPr>
+        <w:ind w:firstLineChars="200" w:firstLine="440"/>
+        <w:rPr>
+          <w:rFonts w:hint="eastAsia"/>
+        </w:rPr>
+      </w:pPr>
+      <w:r>
+        <w:rPr>
+          <w:rFonts w:hint="eastAsia"/>
+        </w:rPr>
+        <w:t>该过程调用后检查地图状态，返回值有三种可能：</w:t>
+      </w:r>
+      <w:r>
+        <w:rPr>
+          <w:rFonts w:hint="eastAsia"/>
+        </w:rPr>
+        <w:t>MAP_CONTINUE</w:t>
+      </w:r>
+      <w:r>
+        <w:rPr>
+          <w:rFonts w:hint="eastAsia"/>
+        </w:rPr>
+        <w:t>表示可继续游戏；</w:t>
+      </w:r>
+      <w:r>
+        <w:rPr>
+          <w:rFonts w:hint="eastAsia"/>
+        </w:rPr>
+        <w:t>MAP_WIN</w:t>
+      </w:r>
+      <w:r>
+        <w:rPr>
+          <w:rFonts w:hint="eastAsia"/>
+        </w:rPr>
+        <w:t>表示</w:t>
+      </w:r>
+      <w:r>
+        <w:rPr>
+          <w:rFonts w:hint="eastAsia"/>
+        </w:rPr>
+        <w:t>已将所有墙夷为平地，</w:t>
+      </w:r>
+      <w:r>
+        <w:rPr>
+          <w:rFonts w:hint="eastAsia"/>
+        </w:rPr>
+        <w:t>游戏已取得胜利；</w:t>
+      </w:r>
+      <w:r>
+        <w:rPr>
+          <w:rFonts w:hint="eastAsia"/>
+        </w:rPr>
+        <w:t>MAP_FAIL</w:t>
+      </w:r>
+      <w:r>
+        <w:rPr>
+          <w:rFonts w:hint="eastAsia"/>
+        </w:rPr>
+        <w:t>表示</w:t>
+      </w:r>
+      <w:r>
+        <w:rPr>
+          <w:rFonts w:hint="eastAsia"/>
+        </w:rPr>
+        <w:t>已没有可移动数字块，</w:t>
+      </w:r>
+      <w:r>
+        <w:rPr>
+          <w:rFonts w:hint="eastAsia"/>
+        </w:rPr>
+        <w:t>游戏已经失败。</w:t>
+      </w:r>
+    </w:p>
+    <w:p>
+      <w:pPr>
         <w:pStyle w:val="2"/>
       </w:pPr>
-      <w:bookmarkStart w:id="16" w:name="_Toc384852116"/>
+      <w:bookmarkStart w:id="16" w:name="_Toc384890642"/>
       <w:r>
         <w:rPr>
           <w:rFonts w:hint="eastAsia"/>
@@ -3824,25 +5401,38 @@
       <w:bookmarkEnd w:id="16"/>
     </w:p>
     <w:p>
-      <w:r>
-        <w:rPr>
-          <w:rFonts w:hint="eastAsia"/>
-        </w:rPr>
-        <w:t>【</w:t>
-      </w:r>
-      <w:proofErr w:type="spellStart"/>
-      <w:r>
-        <w:rPr>
-          <w:rFonts w:hint="eastAsia"/>
-        </w:rPr>
-        <w:t>sb</w:t>
-      </w:r>
-      <w:proofErr w:type="spellEnd"/>
-      <w:r>
-        <w:rPr>
-          <w:rFonts w:hint="eastAsia"/>
-        </w:rPr>
-        <w:t>】</w:t>
+      <w:pPr>
+        <w:ind w:firstLineChars="200" w:firstLine="440"/>
+      </w:pPr>
+      <w:r>
+        <w:rPr>
+          <w:rFonts w:hint="eastAsia"/>
+        </w:rPr>
+        <w:t>这部分主要涉及</w:t>
+      </w:r>
+      <w:r>
+        <w:rPr>
+          <w:rFonts w:hint="eastAsia"/>
+        </w:rPr>
+        <w:t>serialization.inc</w:t>
+      </w:r>
+      <w:r>
+        <w:rPr>
+          <w:rFonts w:hint="eastAsia"/>
+        </w:rPr>
+        <w:t>和</w:t>
+      </w:r>
+      <w:r>
+        <w:rPr>
+          <w:rFonts w:hint="eastAsia"/>
+        </w:rPr>
+        <w:t>serialization.asm</w:t>
+      </w:r>
+      <w:r>
+        <w:rPr>
+          <w:rFonts w:hint="eastAsia"/>
+        </w:rPr>
+        <w:t>两个源代码文件。</w:t>
       </w:r>
     </w:p>
     <w:p>
@@ -3858,37 +5448,446 @@
     </w:p>
     <w:p>
       <w:pPr>
-        <w:pStyle w:val="3"/>
-      </w:pPr>
-      <w:r>
-        <w:rPr>
-          <w:rFonts w:hint="eastAsia"/>
-        </w:rPr>
-        <w:t>文件保存</w:t>
+        <w:ind w:firstLineChars="200" w:firstLine="440"/>
+      </w:pPr>
+      <w:r>
+        <w:rPr>
+          <w:rFonts w:hint="eastAsia"/>
+        </w:rPr>
+        <w:t>有必要保存的关键数据是：地图大小</w:t>
+      </w:r>
+      <w:proofErr w:type="spellStart"/>
+      <w:r>
+        <w:rPr>
+          <w:rFonts w:hint="eastAsia"/>
+        </w:rPr>
+        <w:t>mapSize</w:t>
+      </w:r>
+      <w:proofErr w:type="spellEnd"/>
+      <w:r>
+        <w:rPr>
+          <w:rFonts w:hint="eastAsia"/>
+        </w:rPr>
+        <w:t>、地图</w:t>
+      </w:r>
+      <w:r>
+        <w:rPr>
+          <w:rFonts w:hint="eastAsia"/>
+        </w:rPr>
+        <w:t>map</w:t>
+      </w:r>
+      <w:r>
+        <w:rPr>
+          <w:rFonts w:hint="eastAsia"/>
+        </w:rPr>
+        <w:t>、合成目标</w:t>
+      </w:r>
+      <w:proofErr w:type="spellStart"/>
+      <w:r>
+        <w:rPr>
+          <w:rFonts w:hint="eastAsia"/>
+        </w:rPr>
+        <w:t>bombTarget</w:t>
+      </w:r>
+      <w:proofErr w:type="spellEnd"/>
+      <w:r>
+        <w:rPr>
+          <w:rFonts w:hint="eastAsia"/>
+        </w:rPr>
+        <w:t>。将它们按顺序以二进制编码即可完成序列化。</w:t>
+      </w:r>
+      <w:r>
+        <w:t>同样能</w:t>
+      </w:r>
+      <w:r>
+        <w:t>方便地进行解序列化</w:t>
+      </w:r>
+      <w:r>
+        <w:rPr>
+          <w:rFonts w:hint="eastAsia"/>
+        </w:rPr>
+        <w:t>。</w:t>
       </w:r>
     </w:p>
     <w:p>
       <w:pPr>
-        <w:pStyle w:val="3"/>
-      </w:pPr>
-      <w:r>
-        <w:rPr>
-          <w:rFonts w:hint="eastAsia"/>
-        </w:rPr>
-        <w:t>文件读取</w:t>
+        <w:ind w:firstLineChars="200" w:firstLine="440"/>
+        <w:rPr>
+          <w:rFonts w:hint="eastAsia"/>
+        </w:rPr>
+      </w:pPr>
+      <w:r>
+        <w:t>这里</w:t>
+      </w:r>
+      <w:r>
+        <w:rPr>
+          <w:rFonts w:hint="eastAsia"/>
+        </w:rPr>
+        <w:t>map</w:t>
+      </w:r>
+      <w:r>
+        <w:rPr>
+          <w:rFonts w:hint="eastAsia"/>
+        </w:rPr>
+        <w:t>将保存整个二维数组（而非只保存</w:t>
+      </w:r>
+      <w:proofErr w:type="spellStart"/>
+      <w:r>
+        <w:rPr>
+          <w:rFonts w:hint="eastAsia"/>
+        </w:rPr>
+        <w:t>mapSize</w:t>
+      </w:r>
+      <w:proofErr w:type="spellEnd"/>
+      <w:r>
+        <w:rPr>
+          <w:rFonts w:hint="eastAsia"/>
+        </w:rPr>
+        <w:t>大小的地图），这样实现起来更简单，且给保存文件加入冗余信息，也是数据的一种保护。</w:t>
       </w:r>
     </w:p>
     <w:p>
       <w:pPr>
+        <w:pStyle w:val="3"/>
+      </w:pPr>
+      <w:r>
+        <w:rPr>
+          <w:rFonts w:hint="eastAsia"/>
+        </w:rPr>
+        <w:t>文件保存</w:t>
+      </w:r>
+    </w:p>
+    <w:p>
+      <w:pPr>
+        <w:ind w:firstLineChars="200" w:firstLine="440"/>
+        <w:rPr>
+          <w:rFonts w:hint="eastAsia"/>
+        </w:rPr>
+      </w:pPr>
+      <w:proofErr w:type="spellStart"/>
+      <w:r>
+        <w:rPr>
+          <w:rFonts w:hint="eastAsia"/>
+        </w:rPr>
+        <w:t>Sa</w:t>
+      </w:r>
+      <w:r>
+        <w:t>veSerialization</w:t>
+      </w:r>
+      <w:proofErr w:type="spellEnd"/>
+      <w:r>
+        <w:t>过程实现文件保存</w:t>
+      </w:r>
+      <w:r>
+        <w:rPr>
+          <w:rFonts w:hint="eastAsia"/>
+        </w:rPr>
+        <w:t>，</w:t>
+      </w:r>
+      <w:r>
+        <w:t>会按序列化顺序将二进制数据输出至工作目录下的</w:t>
+      </w:r>
+      <w:proofErr w:type="spellStart"/>
+      <w:r>
+        <w:rPr>
+          <w:rFonts w:hint="eastAsia"/>
+        </w:rPr>
+        <w:t>bomb.wcc</w:t>
+      </w:r>
+      <w:proofErr w:type="spellEnd"/>
+      <w:r>
+        <w:rPr>
+          <w:rFonts w:hint="eastAsia"/>
+        </w:rPr>
+        <w:t>文件。</w:t>
+      </w:r>
+    </w:p>
+    <w:p>
+      <w:pPr>
+        <w:pStyle w:val="3"/>
+      </w:pPr>
+      <w:r>
+        <w:rPr>
+          <w:rFonts w:hint="eastAsia"/>
+        </w:rPr>
+        <w:t>文件读取</w:t>
+      </w:r>
+    </w:p>
+    <w:p>
+      <w:pPr>
+        <w:ind w:firstLineChars="200" w:firstLine="440"/>
+        <w:rPr>
+          <w:rFonts w:hint="eastAsia"/>
+        </w:rPr>
+      </w:pPr>
+      <w:proofErr w:type="spellStart"/>
+      <w:r>
+        <w:rPr>
+          <w:rFonts w:hint="eastAsia"/>
+        </w:rPr>
+        <w:t>LoadSerialization</w:t>
+      </w:r>
+      <w:proofErr w:type="spellEnd"/>
+      <w:r>
+        <w:rPr>
+          <w:rFonts w:hint="eastAsia"/>
+        </w:rPr>
+        <w:t>过程实现文件读取，会按序列化顺序将二进制数据从工作目录下</w:t>
+      </w:r>
+      <w:proofErr w:type="spellStart"/>
+      <w:r>
+        <w:rPr>
+          <w:rFonts w:hint="eastAsia"/>
+        </w:rPr>
+        <w:t>bomb.wcc</w:t>
+      </w:r>
+      <w:proofErr w:type="spellEnd"/>
+      <w:r>
+        <w:rPr>
+          <w:rFonts w:hint="eastAsia"/>
+        </w:rPr>
+        <w:t>文件中读入。</w:t>
+      </w:r>
+    </w:p>
+    <w:p>
+      <w:pPr>
         <w:pStyle w:val="1"/>
       </w:pPr>
-      <w:bookmarkStart w:id="17" w:name="_Toc384852117"/>
+      <w:bookmarkStart w:id="17" w:name="_Toc384890643"/>
       <w:r>
         <w:t>总结</w:t>
       </w:r>
       <w:bookmarkEnd w:id="17"/>
     </w:p>
-    <w:p/>
+    <w:p>
+      <w:pPr>
+        <w:ind w:firstLineChars="200" w:firstLine="440"/>
+      </w:pPr>
+      <w:r>
+        <w:t>也不知道是谁规定的</w:t>
+      </w:r>
+      <w:r>
+        <w:rPr>
+          <w:rFonts w:hint="eastAsia"/>
+        </w:rPr>
+        <w:t>，</w:t>
+      </w:r>
+      <w:r>
+        <w:t>实验文档通常有一个总结</w:t>
+      </w:r>
+      <w:r>
+        <w:rPr>
+          <w:rFonts w:hint="eastAsia"/>
+        </w:rPr>
+        <w:t>。</w:t>
+      </w:r>
+    </w:p>
+    <w:p>
+      <w:pPr>
+        <w:ind w:firstLineChars="200" w:firstLine="440"/>
+      </w:pPr>
+      <w:r>
+        <w:rPr>
+          <w:rFonts w:hint="eastAsia"/>
+        </w:rPr>
+        <w:t>BOMB</w:t>
+      </w:r>
+      <w:proofErr w:type="gramStart"/>
+      <w:r>
+        <w:rPr>
+          <w:rFonts w:hint="eastAsia"/>
+        </w:rPr>
+        <w:t>!</w:t>
+      </w:r>
+      <w:r>
+        <w:rPr>
+          <w:rFonts w:hint="eastAsia"/>
+        </w:rPr>
+        <w:t>从规则到实现都包含我们的耐心思考与劳动</w:t>
+      </w:r>
+      <w:proofErr w:type="gramEnd"/>
+      <w:r>
+        <w:rPr>
+          <w:rFonts w:hint="eastAsia"/>
+        </w:rPr>
+        <w:t>，虽然从操作方式、界面上能看到诸多</w:t>
+      </w:r>
+      <w:r>
+        <w:rPr>
+          <w:rFonts w:hint="eastAsia"/>
+        </w:rPr>
+        <w:t>2048</w:t>
+      </w:r>
+      <w:r>
+        <w:rPr>
+          <w:rFonts w:hint="eastAsia"/>
+        </w:rPr>
+        <w:t>游戏（</w:t>
+      </w:r>
+      <w:hyperlink r:id="rId10" w:history="1">
+        <w:r>
+          <w:rPr>
+            <w:rStyle w:val="af1"/>
+          </w:rPr>
+          <w:t>http://gabrielecirulli.github.io/2048/</w:t>
+        </w:r>
+      </w:hyperlink>
+      <w:r>
+        <w:rPr>
+          <w:rFonts w:hint="eastAsia"/>
+        </w:rPr>
+        <w:t>）的影子，</w:t>
+      </w:r>
+      <w:r>
+        <w:rPr>
+          <w:rFonts w:hint="eastAsia"/>
+        </w:rPr>
+        <w:t>也都给用户带来“根本停不下来”的感觉，但我们针对规则的改进让游戏更具趣味性，同时引入的</w:t>
+      </w:r>
+      <w:r>
+        <w:rPr>
+          <w:rFonts w:hint="eastAsia"/>
+        </w:rPr>
+        <w:t>5*</w:t>
+      </w:r>
+      <w:r>
+        <w:t>5</w:t>
+      </w:r>
+      <w:r>
+        <w:t>地图如果按常规方式很难取胜</w:t>
+      </w:r>
+      <w:r>
+        <w:rPr>
+          <w:rFonts w:hint="eastAsia"/>
+        </w:rPr>
+        <w:t>（</w:t>
+      </w:r>
+      <w:r>
+        <w:t>因为理论上来说需要消耗大量时间</w:t>
+      </w:r>
+      <w:r>
+        <w:rPr>
+          <w:rFonts w:hint="eastAsia"/>
+        </w:rPr>
+        <w:t>），</w:t>
+      </w:r>
+      <w:r>
+        <w:t>但通过我们特别设定的小</w:t>
+      </w:r>
+      <w:r>
+        <w:rPr>
+          <w:rFonts w:hint="eastAsia"/>
+        </w:rPr>
+        <w:t>trick</w:t>
+      </w:r>
+      <w:r>
+        <w:rPr>
+          <w:rFonts w:hint="eastAsia"/>
+        </w:rPr>
+        <w:t>（比如同时合成多个炸弹只将</w:t>
+      </w:r>
+      <w:proofErr w:type="spellStart"/>
+      <w:r>
+        <w:rPr>
+          <w:rFonts w:hint="eastAsia"/>
+        </w:rPr>
+        <w:t>bombTarget</w:t>
+      </w:r>
+      <w:proofErr w:type="spellEnd"/>
+      <w:r>
+        <w:rPr>
+          <w:rFonts w:hint="eastAsia"/>
+        </w:rPr>
+        <w:t>翻倍一次）</w:t>
+      </w:r>
+      <w:r>
+        <w:rPr>
+          <w:rFonts w:hint="eastAsia"/>
+        </w:rPr>
+        <w:t>可以大大缩短取胜的用时。</w:t>
+      </w:r>
+    </w:p>
+    <w:p>
+      <w:pPr>
+        <w:ind w:firstLineChars="200" w:firstLine="440"/>
+        <w:rPr>
+          <w:rFonts w:hint="eastAsia"/>
+        </w:rPr>
+      </w:pPr>
+      <w:r>
+        <w:t>实际上</w:t>
+      </w:r>
+      <w:r>
+        <w:rPr>
+          <w:rFonts w:hint="eastAsia"/>
+        </w:rPr>
+        <w:t>，</w:t>
+      </w:r>
+      <w:r>
+        <w:rPr>
+          <w:rFonts w:hint="eastAsia"/>
+        </w:rPr>
+        <w:t>BOMB!</w:t>
+      </w:r>
+      <w:r>
+        <w:rPr>
+          <w:rFonts w:hint="eastAsia"/>
+        </w:rPr>
+        <w:t>对游戏者控制特定地图块的能力有了更高的要求，游戏者应具备将特定地图块移动至</w:t>
+      </w:r>
+      <w:proofErr w:type="gramStart"/>
+      <w:r>
+        <w:rPr>
+          <w:rFonts w:hint="eastAsia"/>
+        </w:rPr>
+        <w:t>特地新</w:t>
+      </w:r>
+      <w:proofErr w:type="gramEnd"/>
+      <w:r>
+        <w:rPr>
+          <w:rFonts w:hint="eastAsia"/>
+        </w:rPr>
+        <w:t>位置的能力</w:t>
+      </w:r>
+      <w:r>
+        <w:rPr>
+          <w:rFonts w:hint="eastAsia"/>
+        </w:rPr>
+        <w:t>，否则将造成大量无用的合成，进而导致陷入时间的无底洞。</w:t>
+      </w:r>
+    </w:p>
+    <w:p>
+      <w:pPr>
+        <w:ind w:firstLineChars="200" w:firstLine="440"/>
+        <w:rPr>
+          <w:rFonts w:hint="eastAsia"/>
+        </w:rPr>
+      </w:pPr>
+      <w:r>
+        <w:t>总之</w:t>
+      </w:r>
+      <w:r>
+        <w:rPr>
+          <w:rFonts w:hint="eastAsia"/>
+        </w:rPr>
+        <w:t>，</w:t>
+      </w:r>
+      <w:r>
+        <w:t>我们对</w:t>
+      </w:r>
+      <w:r>
+        <w:rPr>
+          <w:rFonts w:hint="eastAsia"/>
+        </w:rPr>
+        <w:t>BOMB!</w:t>
+      </w:r>
+      <w:r>
+        <w:rPr>
+          <w:rFonts w:hint="eastAsia"/>
+        </w:rPr>
+        <w:t>的游戏设定、汇编语言的实现效果都非常满意。</w:t>
+      </w:r>
+    </w:p>
     <w:sectPr>
       <w:pgSz w:w="11906" w:h="16838"/>
       <w:pgMar w:top="1440" w:right="1800" w:bottom="1440" w:left="1800" w:header="851" w:footer="992" w:gutter="0"/>
@@ -4017,7 +6016,7 @@
             <w:noProof/>
             <w:lang w:val="zh-CN"/>
           </w:rPr>
-          <w:t>3</w:t>
+          <w:t>ii</w:t>
         </w:r>
         <w:r>
           <w:rPr>
@@ -7776,7 +9775,7 @@
 </file>
 
 <file path=customXml/itemProps1.xml><?xml version="1.0" encoding="utf-8"?>
-<ds:datastoreItem xmlns:ds="http://schemas.openxmlformats.org/officeDocument/2006/customXml" ds:itemID="{99E60129-B15C-40F2-8707-B9179819717C}">
+<ds:datastoreItem xmlns:ds="http://schemas.openxmlformats.org/officeDocument/2006/customXml" ds:itemID="{264B52BE-C3F1-4FFE-9D98-1A4EB4D3822B}">
   <ds:schemaRefs>
     <ds:schemaRef ds:uri="http://schemas.openxmlformats.org/officeDocument/2006/bibliography"/>
   </ds:schemaRefs>

--- a/asm/doc/BOMB.docx
+++ b/asm/doc/BOMB.docx
@@ -2505,8 +2505,6 @@
         </w:rPr>
         <w:br w:type="page"/>
       </w:r>
-      <w:bookmarkStart w:id="1" w:name="_GoBack"/>
-      <w:bookmarkEnd w:id="1"/>
     </w:p>
     <w:p>
       <w:pPr>
@@ -2523,7 +2521,7 @@
           <w:szCs w:val="44"/>
         </w:rPr>
       </w:pPr>
-      <w:bookmarkStart w:id="2" w:name="_Toc384890628"/>
+      <w:bookmarkStart w:id="1" w:name="_Toc384890628"/>
       <w:r>
         <w:rPr>
           <w:rFonts w:ascii="黑体" w:hAnsi="黑体"/>
@@ -2534,7 +2532,7 @@
         <w:t>文档修订</w:t>
       </w:r>
       <w:bookmarkEnd w:id="0"/>
-      <w:bookmarkEnd w:id="2"/>
+      <w:bookmarkEnd w:id="1"/>
     </w:p>
     <w:p/>
     <w:tbl>
@@ -2893,29 +2891,77 @@
       <w:pPr>
         <w:pStyle w:val="1"/>
       </w:pPr>
-      <w:bookmarkStart w:id="3" w:name="_Toc384890629"/>
+      <w:bookmarkStart w:id="2" w:name="_Toc384890629"/>
       <w:r>
         <w:lastRenderedPageBreak/>
         <w:t>开发概况</w:t>
+      </w:r>
+      <w:bookmarkEnd w:id="2"/>
+    </w:p>
+    <w:p>
+      <w:pPr>
+        <w:pStyle w:val="2"/>
+      </w:pPr>
+      <w:bookmarkStart w:id="3" w:name="_Toc384890630"/>
+      <w:r>
+        <w:rPr>
+          <w:rFonts w:hint="eastAsia"/>
+        </w:rPr>
+        <w:t>开发</w:t>
+      </w:r>
+      <w:r>
+        <w:rPr>
+          <w:rFonts w:hint="eastAsia"/>
+        </w:rPr>
+        <w:t>团队</w:t>
       </w:r>
       <w:bookmarkEnd w:id="3"/>
     </w:p>
     <w:p>
+      <w:r>
+        <w:rPr>
+          <w:rFonts w:hint="eastAsia"/>
+        </w:rPr>
+        <w:t>【</w:t>
+      </w:r>
+      <w:r>
+        <w:t>肖佑</w:t>
+      </w:r>
+      <w:r>
+        <w:rPr>
+          <w:rFonts w:hint="eastAsia"/>
+        </w:rPr>
+        <w:t>】</w:t>
+      </w:r>
+      <w:r>
+        <w:t>介绍团队成员</w:t>
+      </w:r>
+      <w:r>
+        <w:rPr>
+          <w:rFonts w:hint="eastAsia"/>
+        </w:rPr>
+        <w:t>，</w:t>
+      </w:r>
+      <w:r>
+        <w:t>可用幽默的语言</w:t>
+      </w:r>
+      <w:r>
+        <w:rPr>
+          <w:rFonts w:hint="eastAsia"/>
+        </w:rPr>
+        <w:t>。</w:t>
+      </w:r>
+    </w:p>
+    <w:p>
       <w:pPr>
         <w:pStyle w:val="2"/>
       </w:pPr>
-      <w:bookmarkStart w:id="4" w:name="_Toc384890630"/>
-      <w:r>
-        <w:rPr>
-          <w:rFonts w:hint="eastAsia"/>
-        </w:rPr>
-        <w:t>开发</w:t>
-      </w:r>
-      <w:r>
-        <w:rPr>
-          <w:rFonts w:hint="eastAsia"/>
-        </w:rPr>
-        <w:t>团队</w:t>
+      <w:bookmarkStart w:id="4" w:name="_Toc384890631"/>
+      <w:r>
+        <w:rPr>
+          <w:rFonts w:hint="eastAsia"/>
+        </w:rPr>
+        <w:t>开发时间轴</w:t>
       </w:r>
       <w:bookmarkEnd w:id="4"/>
     </w:p>
@@ -2926,9 +2972,14 @@
         </w:rPr>
         <w:t>【</w:t>
       </w:r>
-      <w:r>
-        <w:t>肖佑</w:t>
-      </w:r>
+      <w:proofErr w:type="spellStart"/>
+      <w:r>
+        <w:rPr>
+          <w:rFonts w:hint="eastAsia"/>
+        </w:rPr>
+        <w:t>nunu</w:t>
+      </w:r>
+      <w:proofErr w:type="spellEnd"/>
       <w:r>
         <w:rPr>
           <w:rFonts w:hint="eastAsia"/>
@@ -2936,374 +2987,416 @@
         <w:t>】</w:t>
       </w:r>
       <w:r>
-        <w:t>介绍团队成员</w:t>
-      </w:r>
-      <w:r>
-        <w:rPr>
-          <w:rFonts w:hint="eastAsia"/>
-        </w:rPr>
-        <w:t>，</w:t>
-      </w:r>
-      <w:r>
-        <w:t>可用幽默的语言</w:t>
-      </w:r>
-      <w:r>
-        <w:rPr>
-          <w:rFonts w:hint="eastAsia"/>
-        </w:rPr>
-        <w:t>。</w:t>
+        <w:rPr>
+          <w:rFonts w:hint="eastAsia"/>
+        </w:rPr>
+        <w:t>简单说说开发进度与时间的关系，简单说就是表明我们启动早、肯投入、效率高。</w:t>
       </w:r>
     </w:p>
     <w:p>
       <w:pPr>
         <w:pStyle w:val="2"/>
       </w:pPr>
-      <w:bookmarkStart w:id="5" w:name="_Toc384890631"/>
-      <w:r>
-        <w:rPr>
-          <w:rFonts w:hint="eastAsia"/>
-        </w:rPr>
-        <w:t>开发时间轴</w:t>
+      <w:bookmarkStart w:id="5" w:name="_Toc384890632"/>
+      <w:r>
+        <w:rPr>
+          <w:rFonts w:hint="eastAsia"/>
+        </w:rPr>
+        <w:t>开发成果</w:t>
       </w:r>
       <w:bookmarkEnd w:id="5"/>
     </w:p>
     <w:p>
-      <w:r>
-        <w:rPr>
-          <w:rFonts w:hint="eastAsia"/>
-        </w:rPr>
-        <w:t>【</w:t>
-      </w:r>
-      <w:proofErr w:type="spellStart"/>
-      <w:r>
-        <w:rPr>
-          <w:rFonts w:hint="eastAsia"/>
-        </w:rPr>
-        <w:t>nunu</w:t>
-      </w:r>
-      <w:proofErr w:type="spellEnd"/>
-      <w:r>
-        <w:rPr>
-          <w:rFonts w:hint="eastAsia"/>
-        </w:rPr>
-        <w:t>】</w:t>
-      </w:r>
-      <w:r>
-        <w:rPr>
-          <w:rFonts w:hint="eastAsia"/>
-        </w:rPr>
-        <w:t>简单说说开发进度与时间的关系，简单说就是表明我们启动早、肯投入、效率高。</w:t>
+      <w:pPr>
+        <w:ind w:firstLineChars="200" w:firstLine="440"/>
+      </w:pPr>
+      <w:r>
+        <w:rPr>
+          <w:rFonts w:hint="eastAsia"/>
+        </w:rPr>
+        <w:t>我们经过这段时间的开发，设计并用汇编语言在</w:t>
+      </w:r>
+      <w:r>
+        <w:rPr>
+          <w:rFonts w:hint="eastAsia"/>
+        </w:rPr>
+        <w:t>Windows</w:t>
+      </w:r>
+      <w:r>
+        <w:rPr>
+          <w:rFonts w:hint="eastAsia"/>
+        </w:rPr>
+        <w:t>平台实现了一款名为</w:t>
+      </w:r>
+      <w:r>
+        <w:rPr>
+          <w:rFonts w:hint="eastAsia"/>
+        </w:rPr>
+        <w:t>BOMB!</w:t>
+      </w:r>
+      <w:r>
+        <w:rPr>
+          <w:rFonts w:hint="eastAsia"/>
+        </w:rPr>
+        <w:t>的游戏。</w:t>
       </w:r>
     </w:p>
     <w:p>
       <w:pPr>
-        <w:pStyle w:val="2"/>
-      </w:pPr>
-      <w:bookmarkStart w:id="6" w:name="_Toc384890632"/>
-      <w:r>
-        <w:rPr>
-          <w:rFonts w:hint="eastAsia"/>
-        </w:rPr>
-        <w:t>开发成果</w:t>
+        <w:ind w:firstLineChars="200" w:firstLine="440"/>
+      </w:pPr>
+      <w:r>
+        <w:t>该游戏基于</w:t>
+      </w:r>
+      <w:r>
+        <w:rPr>
+          <w:rFonts w:hint="eastAsia"/>
+        </w:rPr>
+        <w:t>Win32</w:t>
+      </w:r>
+      <w:r>
+        <w:rPr>
+          <w:rFonts w:hint="eastAsia"/>
+        </w:rPr>
+        <w:t>汇编，操作简单，规则有趣，具有较高的可玩性，我们开发人员在测试过程中发现，这个游戏一玩就“根本停不下来”。</w:t>
+      </w:r>
+    </w:p>
+    <w:p>
+      <w:pPr>
+        <w:pStyle w:val="1"/>
+      </w:pPr>
+      <w:bookmarkStart w:id="6" w:name="_Toc384890633"/>
+      <w:r>
+        <w:rPr>
+          <w:rFonts w:hint="eastAsia"/>
+        </w:rPr>
+        <w:t>游戏规则</w:t>
       </w:r>
       <w:bookmarkEnd w:id="6"/>
     </w:p>
     <w:p>
       <w:pPr>
-        <w:ind w:firstLineChars="200" w:firstLine="440"/>
-      </w:pPr>
-      <w:r>
-        <w:rPr>
-          <w:rFonts w:hint="eastAsia"/>
-        </w:rPr>
-        <w:t>我们经过这段时间的开发，设计并用汇编语言在</w:t>
-      </w:r>
-      <w:r>
-        <w:rPr>
-          <w:rFonts w:hint="eastAsia"/>
-        </w:rPr>
-        <w:t>Windows</w:t>
-      </w:r>
-      <w:r>
-        <w:rPr>
-          <w:rFonts w:hint="eastAsia"/>
-        </w:rPr>
-        <w:t>平台实现了一款名为</w:t>
-      </w:r>
-      <w:r>
-        <w:rPr>
-          <w:rFonts w:hint="eastAsia"/>
-        </w:rPr>
-        <w:t>BOMB!</w:t>
-      </w:r>
-      <w:r>
-        <w:rPr>
-          <w:rFonts w:hint="eastAsia"/>
-        </w:rPr>
-        <w:t>的游戏。</w:t>
-      </w:r>
-    </w:p>
-    <w:p>
-      <w:pPr>
-        <w:ind w:firstLineChars="200" w:firstLine="440"/>
-      </w:pPr>
-      <w:r>
-        <w:t>该游戏基于</w:t>
-      </w:r>
-      <w:r>
-        <w:rPr>
-          <w:rFonts w:hint="eastAsia"/>
-        </w:rPr>
-        <w:t>Win32</w:t>
-      </w:r>
-      <w:r>
-        <w:rPr>
-          <w:rFonts w:hint="eastAsia"/>
-        </w:rPr>
-        <w:t>汇编，操作简单，规则有趣，具有较高的可玩性，我们开发人员在测试过程中发现，这个游戏一玩就“根本停不下来”。</w:t>
-      </w:r>
-    </w:p>
-    <w:p>
-      <w:pPr>
-        <w:pStyle w:val="1"/>
-      </w:pPr>
-      <w:bookmarkStart w:id="7" w:name="_Toc384890633"/>
-      <w:r>
-        <w:rPr>
-          <w:rFonts w:hint="eastAsia"/>
-        </w:rPr>
-        <w:t>游戏规则</w:t>
+        <w:pStyle w:val="2"/>
+      </w:pPr>
+      <w:bookmarkStart w:id="7" w:name="_Toc384890634"/>
+      <w:r>
+        <w:rPr>
+          <w:rFonts w:hint="eastAsia"/>
+        </w:rPr>
+        <w:t>游戏背景</w:t>
       </w:r>
       <w:bookmarkEnd w:id="7"/>
     </w:p>
     <w:p>
       <w:pPr>
+        <w:ind w:firstLineChars="200" w:firstLine="440"/>
+      </w:pPr>
+      <w:r>
+        <w:rPr>
+          <w:rFonts w:hint="eastAsia"/>
+        </w:rPr>
+        <w:t>火药由中国人发明，距今已有超过一千年了。</w:t>
+      </w:r>
+      <w:r>
+        <w:rPr>
+          <w:rFonts w:hint="eastAsia"/>
+        </w:rPr>
+        <w:t>最近几年由于科技进步，人类掌握了通过信息技术合成炸弹的方法，若能推广使用，将大大减少炸弹制作过程中的资源消耗以及引爆后的环境污染。</w:t>
+      </w:r>
+    </w:p>
+    <w:p>
+      <w:pPr>
+        <w:ind w:firstLineChars="200" w:firstLine="440"/>
+      </w:pPr>
+      <w:r>
+        <w:t>这看似不可能的</w:t>
+      </w:r>
+      <w:r>
+        <w:rPr>
+          <w:rFonts w:hint="eastAsia"/>
+        </w:rPr>
+        <w:t>研究成果正是在</w:t>
+      </w:r>
+      <w:r>
+        <w:t>清华大学软件学院某实验室诞生的</w:t>
+      </w:r>
+      <w:r>
+        <w:rPr>
+          <w:rFonts w:hint="eastAsia"/>
+        </w:rPr>
+        <w:t>，</w:t>
+      </w:r>
+      <w:r>
+        <w:t>但</w:t>
+      </w:r>
+      <w:r>
+        <w:rPr>
+          <w:rFonts w:hint="eastAsia"/>
+        </w:rPr>
+        <w:t>由于该技术严重影响火药生产商的利益，在推广过程中受到了很大阻碍（也因为此，现在甚至</w:t>
+      </w:r>
+      <w:proofErr w:type="gramStart"/>
+      <w:r>
+        <w:rPr>
+          <w:rFonts w:hint="eastAsia"/>
+        </w:rPr>
+        <w:t>连软院</w:t>
+      </w:r>
+      <w:proofErr w:type="gramEnd"/>
+      <w:r>
+        <w:rPr>
+          <w:rFonts w:hint="eastAsia"/>
+        </w:rPr>
+        <w:t>的同学都几乎不知道这个能震惊世界的成果）。该实验室希望通过事实证明这项技术是切实可行、可靠的，然后将该成果公之于众。你被该实验室招募为一名终身测试人员，将参与未来对炸弹合成技术的测试。</w:t>
+      </w:r>
+    </w:p>
+    <w:p>
+      <w:pPr>
+        <w:ind w:firstLineChars="200" w:firstLine="440"/>
+      </w:pPr>
+      <w:r>
+        <w:t>WCC</w:t>
+      </w:r>
+      <w:r>
+        <w:t>团队在该实验室的委托下</w:t>
+      </w:r>
+      <w:r>
+        <w:rPr>
+          <w:rFonts w:hint="eastAsia"/>
+        </w:rPr>
+        <w:t>，</w:t>
+      </w:r>
+      <w:r>
+        <w:t>开发了</w:t>
+      </w:r>
+      <w:r>
+        <w:rPr>
+          <w:rFonts w:hint="eastAsia"/>
+        </w:rPr>
+        <w:t>BOMB!</w:t>
+      </w:r>
+      <w:r>
+        <w:rPr>
+          <w:rFonts w:hint="eastAsia"/>
+        </w:rPr>
+        <w:t>游戏，以此模拟炸弹合成、引爆等过程，并加入游戏化元素</w:t>
+      </w:r>
+      <w:r>
+        <w:rPr>
+          <w:rFonts w:hint="eastAsia"/>
+        </w:rPr>
+        <w:t>。这样，测试人员只需要通过玩</w:t>
+      </w:r>
+      <w:r>
+        <w:rPr>
+          <w:rFonts w:hint="eastAsia"/>
+        </w:rPr>
+        <w:t>BOMB!</w:t>
+      </w:r>
+      <w:r>
+        <w:rPr>
+          <w:rFonts w:hint="eastAsia"/>
+        </w:rPr>
+        <w:t>游戏就能在悄然间完成一次次的测试工作。</w:t>
+      </w:r>
+    </w:p>
+    <w:p>
+      <w:pPr>
+        <w:ind w:firstLineChars="200" w:firstLine="440"/>
+      </w:pPr>
+      <w:r>
+        <w:rPr>
+          <w:rFonts w:hint="eastAsia"/>
+        </w:rPr>
+        <w:t>您可以将</w:t>
+      </w:r>
+      <w:r>
+        <w:rPr>
+          <w:rFonts w:hint="eastAsia"/>
+        </w:rPr>
+        <w:t>BOMB!</w:t>
+      </w:r>
+      <w:r>
+        <w:rPr>
+          <w:rFonts w:hint="eastAsia"/>
+        </w:rPr>
+        <w:t>游戏分享给亲朋好友，那将大大加快测试进度，但请切记不要将涉及的炸弹合成技术测试</w:t>
+      </w:r>
+      <w:r>
+        <w:rPr>
+          <w:rFonts w:hint="eastAsia"/>
+        </w:rPr>
+        <w:t>相关背景</w:t>
+      </w:r>
+      <w:r>
+        <w:rPr>
+          <w:rFonts w:hint="eastAsia"/>
+        </w:rPr>
+        <w:t>透露给任何人</w:t>
+      </w:r>
+      <w:r>
+        <w:rPr>
+          <w:rFonts w:hint="eastAsia"/>
+        </w:rPr>
+        <w:t>。为了保证您的人身安全，也请不要透露您是该技术的终身测试人员这一身份。</w:t>
+      </w:r>
+    </w:p>
+    <w:p>
+      <w:pPr>
+        <w:ind w:firstLineChars="200" w:firstLine="440"/>
+      </w:pPr>
+      <w:r>
+        <w:t>由于涉及的逻辑分支非常之多</w:t>
+      </w:r>
+      <w:r>
+        <w:rPr>
+          <w:rFonts w:hint="eastAsia"/>
+        </w:rPr>
+        <w:t>而且必须通过人力驱动，因此我们初步推算，即使全球能有</w:t>
+      </w:r>
+      <w:r>
+        <w:rPr>
+          <w:rFonts w:hint="eastAsia"/>
+        </w:rPr>
+        <w:t>10</w:t>
+      </w:r>
+      <w:r>
+        <w:rPr>
+          <w:rFonts w:hint="eastAsia"/>
+        </w:rPr>
+        <w:t>亿人</w:t>
+      </w:r>
+      <w:r>
+        <w:rPr>
+          <w:rFonts w:hint="eastAsia"/>
+        </w:rPr>
+        <w:t>不间断地</w:t>
+      </w:r>
+      <w:r>
+        <w:rPr>
+          <w:rFonts w:hint="eastAsia"/>
+        </w:rPr>
+        <w:t>参与，该实验室要完成完整的测试也大约要到</w:t>
+      </w:r>
+      <w:r>
+        <w:rPr>
+          <w:rFonts w:hint="eastAsia"/>
+        </w:rPr>
+        <w:t>2222</w:t>
+      </w:r>
+      <w:r>
+        <w:rPr>
+          <w:rFonts w:hint="eastAsia"/>
+        </w:rPr>
+        <w:t>年。</w:t>
+      </w:r>
+    </w:p>
+    <w:p>
+      <w:pPr>
         <w:pStyle w:val="2"/>
       </w:pPr>
-      <w:bookmarkStart w:id="8" w:name="_Toc384890634"/>
-      <w:r>
-        <w:rPr>
-          <w:rFonts w:hint="eastAsia"/>
-        </w:rPr>
-        <w:t>游戏背景</w:t>
+      <w:bookmarkStart w:id="8" w:name="_Toc384890635"/>
+      <w:r>
+        <w:rPr>
+          <w:rFonts w:hint="eastAsia"/>
+        </w:rPr>
+        <w:lastRenderedPageBreak/>
+        <w:t>操作方式</w:t>
       </w:r>
       <w:bookmarkEnd w:id="8"/>
     </w:p>
     <w:p>
-      <w:pPr>
-        <w:ind w:firstLineChars="200" w:firstLine="440"/>
-      </w:pPr>
-      <w:r>
-        <w:rPr>
-          <w:rFonts w:hint="eastAsia"/>
-        </w:rPr>
-        <w:t>火药由中国人发明，距今已有超过一千年了。</w:t>
-      </w:r>
-      <w:r>
-        <w:rPr>
-          <w:rFonts w:hint="eastAsia"/>
-        </w:rPr>
-        <w:t>最近几年由于科技进步，人类掌握了通过信息技术合成炸弹的方法，若能推广使用，将大大减少炸弹制作过程中的资源消耗以及引爆后的环境污染。</w:t>
+      <w:r>
+        <w:rPr>
+          <w:rFonts w:hint="eastAsia"/>
+        </w:rPr>
+        <w:t>【</w:t>
+      </w:r>
+      <w:proofErr w:type="spellStart"/>
+      <w:r>
+        <w:t>nunu</w:t>
+      </w:r>
+      <w:proofErr w:type="spellEnd"/>
+      <w:r>
+        <w:rPr>
+          <w:rFonts w:hint="eastAsia"/>
+        </w:rPr>
+        <w:t>】</w:t>
+      </w:r>
+      <w:r>
+        <w:t>介绍鼠标</w:t>
+      </w:r>
+      <w:r>
+        <w:rPr>
+          <w:rFonts w:hint="eastAsia"/>
+        </w:rPr>
+        <w:t>、</w:t>
+      </w:r>
+      <w:r>
+        <w:t>键盘在本游戏中的作用</w:t>
+      </w:r>
+      <w:r>
+        <w:rPr>
+          <w:rFonts w:hint="eastAsia"/>
+        </w:rPr>
+        <w:t>。</w:t>
+      </w:r>
+      <w:r>
+        <w:t>说得简单些</w:t>
+      </w:r>
+      <w:r>
+        <w:rPr>
+          <w:rFonts w:hint="eastAsia"/>
+        </w:rPr>
+        <w:t>，</w:t>
+      </w:r>
+      <w:r>
+        <w:t>大概就是哪些键用到了</w:t>
+      </w:r>
+      <w:r>
+        <w:rPr>
+          <w:rFonts w:hint="eastAsia"/>
+        </w:rPr>
+        <w:t>，</w:t>
+      </w:r>
+      <w:r>
+        <w:t>一句话说明用来干嘛</w:t>
+      </w:r>
+      <w:r>
+        <w:rPr>
+          <w:rFonts w:hint="eastAsia"/>
+        </w:rPr>
+        <w:t>，</w:t>
+      </w:r>
+      <w:r>
+        <w:t>比如方向键只需要介绍是将所有方块整体向某方向移动</w:t>
+      </w:r>
+      <w:r>
+        <w:rPr>
+          <w:rFonts w:hint="eastAsia"/>
+        </w:rPr>
+        <w:t>，</w:t>
+      </w:r>
+      <w:r>
+        <w:t>具体移动规则在下一节说</w:t>
+      </w:r>
+      <w:r>
+        <w:rPr>
+          <w:rFonts w:hint="eastAsia"/>
+        </w:rPr>
+        <w:t>。</w:t>
       </w:r>
     </w:p>
     <w:p>
       <w:pPr>
-        <w:ind w:firstLineChars="200" w:firstLine="440"/>
-      </w:pPr>
-      <w:r>
-        <w:t>这看似不可能的</w:t>
-      </w:r>
-      <w:r>
-        <w:rPr>
-          <w:rFonts w:hint="eastAsia"/>
-        </w:rPr>
-        <w:t>研究成果正是在</w:t>
-      </w:r>
-      <w:r>
-        <w:t>清华大学软件学院某实验室诞生的</w:t>
-      </w:r>
-      <w:r>
-        <w:rPr>
-          <w:rFonts w:hint="eastAsia"/>
-        </w:rPr>
-        <w:t>，</w:t>
-      </w:r>
-      <w:r>
-        <w:t>但</w:t>
-      </w:r>
-      <w:r>
-        <w:rPr>
-          <w:rFonts w:hint="eastAsia"/>
-        </w:rPr>
-        <w:t>由于该技术严重影响火药生产商的利益，在推广过程中受到了很大阻碍（也因为此，现在甚至</w:t>
-      </w:r>
-      <w:proofErr w:type="gramStart"/>
-      <w:r>
-        <w:rPr>
-          <w:rFonts w:hint="eastAsia"/>
-        </w:rPr>
-        <w:t>连软院</w:t>
-      </w:r>
-      <w:proofErr w:type="gramEnd"/>
-      <w:r>
-        <w:rPr>
-          <w:rFonts w:hint="eastAsia"/>
-        </w:rPr>
-        <w:t>的同学都几乎不知道这个能震惊世界的成果）。该实验室希望通过事实证明这项技术是切实可行、可靠的，然后将该成果公之于众。你被该实验室招募为一名终身测试人员，将参与未来对炸弹合成技术的测试。</w:t>
-      </w:r>
-    </w:p>
-    <w:p>
-      <w:pPr>
-        <w:ind w:firstLineChars="200" w:firstLine="440"/>
-      </w:pPr>
-      <w:r>
-        <w:t>WCC</w:t>
-      </w:r>
-      <w:r>
-        <w:t>团队在该实验室的委托下</w:t>
-      </w:r>
-      <w:r>
-        <w:rPr>
-          <w:rFonts w:hint="eastAsia"/>
-        </w:rPr>
-        <w:t>，</w:t>
-      </w:r>
-      <w:r>
-        <w:t>开发了</w:t>
-      </w:r>
-      <w:r>
-        <w:rPr>
-          <w:rFonts w:hint="eastAsia"/>
-        </w:rPr>
-        <w:t>BOMB!</w:t>
-      </w:r>
-      <w:r>
-        <w:rPr>
-          <w:rFonts w:hint="eastAsia"/>
-        </w:rPr>
-        <w:t>游戏，以此模拟炸弹合成、引爆等过程，并加入游戏化元素</w:t>
-      </w:r>
-      <w:r>
-        <w:rPr>
-          <w:rFonts w:hint="eastAsia"/>
-        </w:rPr>
-        <w:t>。这样，测试人员只需要通过玩</w:t>
-      </w:r>
-      <w:r>
-        <w:rPr>
-          <w:rFonts w:hint="eastAsia"/>
-        </w:rPr>
-        <w:t>BOMB!</w:t>
-      </w:r>
-      <w:r>
-        <w:rPr>
-          <w:rFonts w:hint="eastAsia"/>
-        </w:rPr>
-        <w:t>游戏就能在悄然间完成一次次的测试工作。</w:t>
-      </w:r>
-    </w:p>
-    <w:p>
-      <w:pPr>
-        <w:ind w:firstLineChars="200" w:firstLine="440"/>
-      </w:pPr>
-      <w:r>
-        <w:rPr>
-          <w:rFonts w:hint="eastAsia"/>
-        </w:rPr>
-        <w:t>您可以将</w:t>
-      </w:r>
-      <w:r>
-        <w:rPr>
-          <w:rFonts w:hint="eastAsia"/>
-        </w:rPr>
-        <w:t>BOMB!</w:t>
-      </w:r>
-      <w:r>
-        <w:rPr>
-          <w:rFonts w:hint="eastAsia"/>
-        </w:rPr>
-        <w:t>游戏分享给亲朋好友，那将大大加快测试进度，但请切记不要将涉及的炸弹合成技术测试</w:t>
-      </w:r>
-      <w:r>
-        <w:rPr>
-          <w:rFonts w:hint="eastAsia"/>
-        </w:rPr>
-        <w:t>相关背景</w:t>
-      </w:r>
-      <w:r>
-        <w:rPr>
-          <w:rFonts w:hint="eastAsia"/>
-        </w:rPr>
-        <w:t>透露给任何人</w:t>
-      </w:r>
-      <w:r>
-        <w:rPr>
-          <w:rFonts w:hint="eastAsia"/>
-        </w:rPr>
-        <w:t>。为了保证您的人身安全，也请不要透露您是该技术的终身测试人员这一身份。</w:t>
-      </w:r>
-    </w:p>
-    <w:p>
-      <w:pPr>
-        <w:ind w:firstLineChars="200" w:firstLine="440"/>
-      </w:pPr>
-      <w:r>
-        <w:t>由于涉及的逻辑分支非常之多</w:t>
-      </w:r>
-      <w:r>
-        <w:rPr>
-          <w:rFonts w:hint="eastAsia"/>
-        </w:rPr>
-        <w:t>而且必须通过人力驱动，因此我们初步推算，即使全球能有</w:t>
-      </w:r>
-      <w:r>
-        <w:rPr>
-          <w:rFonts w:hint="eastAsia"/>
-        </w:rPr>
-        <w:t>10</w:t>
-      </w:r>
-      <w:r>
-        <w:rPr>
-          <w:rFonts w:hint="eastAsia"/>
-        </w:rPr>
-        <w:t>亿人</w:t>
-      </w:r>
-      <w:r>
-        <w:rPr>
-          <w:rFonts w:hint="eastAsia"/>
-        </w:rPr>
-        <w:t>不间断地</w:t>
-      </w:r>
-      <w:r>
-        <w:rPr>
-          <w:rFonts w:hint="eastAsia"/>
-        </w:rPr>
-        <w:t>参与，该实验室要完成完整的测试也大约要到</w:t>
-      </w:r>
-      <w:r>
-        <w:rPr>
-          <w:rFonts w:hint="eastAsia"/>
-        </w:rPr>
-        <w:t>2222</w:t>
-      </w:r>
-      <w:r>
-        <w:rPr>
-          <w:rFonts w:hint="eastAsia"/>
-        </w:rPr>
-        <w:t>年。</w:t>
-      </w:r>
-    </w:p>
-    <w:p>
-      <w:pPr>
         <w:pStyle w:val="2"/>
       </w:pPr>
-      <w:bookmarkStart w:id="9" w:name="_Toc384890635"/>
-      <w:r>
-        <w:rPr>
-          <w:rFonts w:hint="eastAsia"/>
-        </w:rPr>
-        <w:lastRenderedPageBreak/>
-        <w:t>操作方式</w:t>
+      <w:bookmarkStart w:id="9" w:name="_Toc384890636"/>
+      <w:r>
+        <w:rPr>
+          <w:rFonts w:hint="eastAsia"/>
+        </w:rPr>
+        <w:t>操作规则</w:t>
       </w:r>
       <w:bookmarkEnd w:id="9"/>
     </w:p>
@@ -3326,16 +3419,7 @@
         <w:t>】</w:t>
       </w:r>
       <w:r>
-        <w:t>介绍鼠标</w:t>
-      </w:r>
-      <w:r>
-        <w:rPr>
-          <w:rFonts w:hint="eastAsia"/>
-        </w:rPr>
-        <w:t>、</w:t>
-      </w:r>
-      <w:r>
-        <w:t>键盘在本游戏中的作用</w:t>
+        <w:t>说明游戏的核心规则</w:t>
       </w:r>
       <w:r>
         <w:rPr>
@@ -3344,61 +3428,114 @@
         <w:t>。</w:t>
       </w:r>
       <w:r>
-        <w:t>说得简单些</w:t>
-      </w:r>
-      <w:r>
-        <w:rPr>
-          <w:rFonts w:hint="eastAsia"/>
-        </w:rPr>
-        <w:t>，</w:t>
-      </w:r>
-      <w:r>
-        <w:t>大概就是哪些键用到了</w:t>
-      </w:r>
-      <w:r>
-        <w:rPr>
-          <w:rFonts w:hint="eastAsia"/>
-        </w:rPr>
-        <w:t>，</w:t>
-      </w:r>
-      <w:r>
-        <w:t>一句话说明用来干嘛</w:t>
-      </w:r>
-      <w:r>
-        <w:rPr>
-          <w:rFonts w:hint="eastAsia"/>
-        </w:rPr>
-        <w:t>，</w:t>
-      </w:r>
-      <w:r>
-        <w:t>比如方向键只需要介绍是将所有方块整体向某方向移动</w:t>
-      </w:r>
-      <w:r>
-        <w:rPr>
-          <w:rFonts w:hint="eastAsia"/>
-        </w:rPr>
-        <w:t>，</w:t>
-      </w:r>
-      <w:r>
-        <w:t>具体移动规则在下一节说</w:t>
-      </w:r>
-      <w:r>
-        <w:rPr>
-          <w:rFonts w:hint="eastAsia"/>
-        </w:rPr>
-        <w:t>。</w:t>
+        <w:t>让人看完能明白怎么玩</w:t>
+      </w:r>
+      <w:r>
+        <w:rPr>
+          <w:rFonts w:hint="eastAsia"/>
+        </w:rPr>
+        <w:t>，能理解所有游戏元素与游戏表现即可。</w:t>
       </w:r>
     </w:p>
     <w:p>
       <w:pPr>
+        <w:pStyle w:val="3"/>
+      </w:pPr>
+      <w:r>
+        <w:rPr>
+          <w:rFonts w:hint="eastAsia"/>
+        </w:rPr>
+        <w:t>游戏元素</w:t>
+      </w:r>
+    </w:p>
+    <w:p>
+      <w:r>
+        <w:t>墙</w:t>
+      </w:r>
+      <w:r>
+        <w:rPr>
+          <w:rFonts w:hint="eastAsia"/>
+        </w:rPr>
+        <w:t>、</w:t>
+      </w:r>
+      <w:r>
+        <w:t>炸弹</w:t>
+      </w:r>
+      <w:r>
+        <w:rPr>
+          <w:rFonts w:hint="eastAsia"/>
+        </w:rPr>
+        <w:t>、</w:t>
+      </w:r>
+      <w:r>
+        <w:t>数字</w:t>
+      </w:r>
+      <w:r>
+        <w:rPr>
+          <w:rFonts w:hint="eastAsia"/>
+        </w:rPr>
+        <w:t>、</w:t>
+      </w:r>
+      <w:r>
+        <w:t>空白区域等</w:t>
+      </w:r>
+      <w:r>
+        <w:rPr>
+          <w:rFonts w:hint="eastAsia"/>
+        </w:rPr>
+        <w:t>。</w:t>
+      </w:r>
+    </w:p>
+    <w:p>
+      <w:pPr>
+        <w:pStyle w:val="3"/>
+      </w:pPr>
+      <w:r>
+        <w:rPr>
+          <w:rFonts w:hint="eastAsia"/>
+        </w:rPr>
+        <w:t>变化规则</w:t>
+      </w:r>
+    </w:p>
+    <w:p>
+      <w:r>
+        <w:t>按方向键后的移动规则</w:t>
+      </w:r>
+      <w:r>
+        <w:rPr>
+          <w:rFonts w:hint="eastAsia"/>
+        </w:rPr>
+        <w:t>、数字的合成规则、</w:t>
+      </w:r>
+      <w:r>
+        <w:t>炸弹的合成规则</w:t>
+      </w:r>
+      <w:r>
+        <w:rPr>
+          <w:rFonts w:hint="eastAsia"/>
+        </w:rPr>
+        <w:t>、</w:t>
+      </w:r>
+      <w:r>
+        <w:t>炸弹的爆炸效果</w:t>
+      </w:r>
+      <w:r>
+        <w:rPr>
+          <w:rFonts w:hint="eastAsia"/>
+        </w:rPr>
+        <w:t>等</w:t>
+      </w:r>
+    </w:p>
+    <w:p>
+      <w:pPr>
         <w:pStyle w:val="2"/>
       </w:pPr>
-      <w:bookmarkStart w:id="10" w:name="_Toc384890636"/>
-      <w:r>
-        <w:rPr>
-          <w:rFonts w:hint="eastAsia"/>
-        </w:rPr>
-        <w:t>操作规则</w:t>
+      <w:bookmarkStart w:id="10" w:name="_Toc384890637"/>
+      <w:r>
+        <w:rPr>
+          <w:rFonts w:hint="eastAsia"/>
+        </w:rPr>
+        <w:t>胜利条件</w:t>
       </w:r>
       <w:bookmarkEnd w:id="10"/>
     </w:p>
@@ -3420,124 +3557,17 @@
         </w:rPr>
         <w:t>】</w:t>
       </w:r>
-      <w:r>
-        <w:t>说明游戏的核心规则</w:t>
-      </w:r>
-      <w:r>
-        <w:rPr>
-          <w:rFonts w:hint="eastAsia"/>
-        </w:rPr>
-        <w:t>。</w:t>
-      </w:r>
-      <w:r>
-        <w:t>让人看完能明白怎么玩</w:t>
-      </w:r>
-      <w:r>
-        <w:rPr>
-          <w:rFonts w:hint="eastAsia"/>
-        </w:rPr>
-        <w:t>，能理解所有游戏元素与游戏表现即可。</w:t>
-      </w:r>
     </w:p>
     <w:p>
       <w:pPr>
-        <w:pStyle w:val="3"/>
-      </w:pPr>
-      <w:r>
-        <w:rPr>
-          <w:rFonts w:hint="eastAsia"/>
-        </w:rPr>
-        <w:t>游戏元素</w:t>
-      </w:r>
-    </w:p>
-    <w:p>
-      <w:r>
-        <w:t>墙</w:t>
-      </w:r>
-      <w:r>
-        <w:rPr>
-          <w:rFonts w:hint="eastAsia"/>
-        </w:rPr>
-        <w:t>、</w:t>
-      </w:r>
-      <w:r>
-        <w:t>炸弹</w:t>
-      </w:r>
-      <w:r>
-        <w:rPr>
-          <w:rFonts w:hint="eastAsia"/>
-        </w:rPr>
-        <w:t>、</w:t>
-      </w:r>
-      <w:r>
-        <w:t>数字</w:t>
-      </w:r>
-      <w:r>
-        <w:rPr>
-          <w:rFonts w:hint="eastAsia"/>
-        </w:rPr>
-        <w:t>、</w:t>
-      </w:r>
-      <w:r>
-        <w:t>空白区域等</w:t>
-      </w:r>
-      <w:r>
-        <w:rPr>
-          <w:rFonts w:hint="eastAsia"/>
-        </w:rPr>
-        <w:t>。</w:t>
-      </w:r>
-    </w:p>
-    <w:p>
-      <w:pPr>
-        <w:pStyle w:val="3"/>
-      </w:pPr>
-      <w:r>
-        <w:rPr>
-          <w:rFonts w:hint="eastAsia"/>
-        </w:rPr>
-        <w:t>变化规则</w:t>
-      </w:r>
-    </w:p>
-    <w:p>
-      <w:r>
-        <w:t>按方向键后的移动规则</w:t>
-      </w:r>
-      <w:r>
-        <w:rPr>
-          <w:rFonts w:hint="eastAsia"/>
-        </w:rPr>
-        <w:t>、数字的合成规则、</w:t>
-      </w:r>
-      <w:r>
-        <w:t>炸弹的合成规则</w:t>
-      </w:r>
-      <w:r>
-        <w:rPr>
-          <w:rFonts w:hint="eastAsia"/>
-        </w:rPr>
-        <w:t>、</w:t>
-      </w:r>
-      <w:r>
-        <w:t>炸弹的爆炸效果</w:t>
-      </w:r>
-      <w:r>
-        <w:rPr>
-          <w:rFonts w:hint="eastAsia"/>
-        </w:rPr>
-        <w:t>等</w:t>
-      </w:r>
-    </w:p>
-    <w:p>
-      <w:pPr>
         <w:pStyle w:val="2"/>
       </w:pPr>
-      <w:bookmarkStart w:id="11" w:name="_Toc384890637"/>
-      <w:r>
-        <w:rPr>
-          <w:rFonts w:hint="eastAsia"/>
-        </w:rPr>
-        <w:t>胜利条件</w:t>
+      <w:bookmarkStart w:id="11" w:name="_Toc384890638"/>
+      <w:r>
+        <w:rPr>
+          <w:rFonts w:hint="eastAsia"/>
+        </w:rPr>
+        <w:t>失败条件</w:t>
       </w:r>
       <w:bookmarkEnd w:id="11"/>
     </w:p>
@@ -3562,196 +3592,161 @@
     </w:p>
     <w:p>
       <w:pPr>
-        <w:pStyle w:val="2"/>
-      </w:pPr>
-      <w:bookmarkStart w:id="12" w:name="_Toc384890638"/>
-      <w:r>
-        <w:rPr>
-          <w:rFonts w:hint="eastAsia"/>
-        </w:rPr>
-        <w:t>失败条件</w:t>
+        <w:pStyle w:val="1"/>
+      </w:pPr>
+      <w:bookmarkStart w:id="12" w:name="_Toc384890639"/>
+      <w:r>
+        <w:rPr>
+          <w:rFonts w:hint="eastAsia"/>
+        </w:rPr>
+        <w:t>程序模块</w:t>
       </w:r>
       <w:bookmarkEnd w:id="12"/>
     </w:p>
     <w:p>
       <w:r>
-        <w:rPr>
-          <w:rFonts w:hint="eastAsia"/>
-        </w:rPr>
-        <w:t>【</w:t>
-      </w:r>
-      <w:proofErr w:type="spellStart"/>
-      <w:r>
-        <w:t>nunu</w:t>
-      </w:r>
-      <w:proofErr w:type="spellEnd"/>
-      <w:r>
-        <w:rPr>
-          <w:rFonts w:hint="eastAsia"/>
-        </w:rPr>
-        <w:t>】</w:t>
+        <w:t>这里可以说明各个模块的具体实现</w:t>
+      </w:r>
+      <w:r>
+        <w:rPr>
+          <w:rFonts w:hint="eastAsia"/>
+        </w:rPr>
+        <w:t>。</w:t>
+      </w:r>
+      <w:r>
+        <w:t>可根据需要调整各级标题</w:t>
+      </w:r>
+      <w:r>
+        <w:rPr>
+          <w:rFonts w:hint="eastAsia"/>
+        </w:rPr>
+        <w:t>。</w:t>
       </w:r>
     </w:p>
     <w:p>
       <w:pPr>
-        <w:pStyle w:val="1"/>
-      </w:pPr>
-      <w:bookmarkStart w:id="13" w:name="_Toc384890639"/>
-      <w:r>
-        <w:rPr>
-          <w:rFonts w:hint="eastAsia"/>
-        </w:rPr>
-        <w:t>程序模块</w:t>
+        <w:pStyle w:val="2"/>
+      </w:pPr>
+      <w:bookmarkStart w:id="13" w:name="_Toc384890640"/>
+      <w:r>
+        <w:rPr>
+          <w:rFonts w:hint="eastAsia"/>
+        </w:rPr>
+        <w:t>Win32</w:t>
+      </w:r>
+      <w:r>
+        <w:rPr>
+          <w:rFonts w:hint="eastAsia"/>
+        </w:rPr>
+        <w:t>入口</w:t>
       </w:r>
       <w:bookmarkEnd w:id="13"/>
     </w:p>
     <w:p>
       <w:r>
-        <w:t>这里可以说明各个模块的具体实现</w:t>
-      </w:r>
-      <w:r>
-        <w:rPr>
-          <w:rFonts w:hint="eastAsia"/>
-        </w:rPr>
-        <w:t>。</w:t>
-      </w:r>
-      <w:r>
-        <w:t>可根据需要调整各级标题</w:t>
-      </w:r>
-      <w:r>
-        <w:rPr>
-          <w:rFonts w:hint="eastAsia"/>
-        </w:rPr>
-        <w:t>。</w:t>
+        <w:rPr>
+          <w:rFonts w:hint="eastAsia"/>
+        </w:rPr>
+        <w:t>【肖佑和</w:t>
+      </w:r>
+      <w:proofErr w:type="spellStart"/>
+      <w:r>
+        <w:rPr>
+          <w:rFonts w:hint="eastAsia"/>
+        </w:rPr>
+        <w:t>nunu</w:t>
+      </w:r>
+      <w:proofErr w:type="spellEnd"/>
+      <w:r>
+        <w:rPr>
+          <w:rFonts w:hint="eastAsia"/>
+        </w:rPr>
+        <w:t>】</w:t>
       </w:r>
     </w:p>
     <w:p>
       <w:pPr>
+        <w:pStyle w:val="3"/>
+      </w:pPr>
+      <w:r>
+        <w:rPr>
+          <w:rFonts w:hint="eastAsia"/>
+        </w:rPr>
+        <w:t>程序入口</w:t>
+      </w:r>
+    </w:p>
+    <w:p>
+      <w:pPr>
+        <w:pStyle w:val="3"/>
+      </w:pPr>
+      <w:r>
+        <w:rPr>
+          <w:rFonts w:hint="eastAsia"/>
+        </w:rPr>
+        <w:t>界面交互</w:t>
+      </w:r>
+    </w:p>
+    <w:p>
+      <w:pPr>
+        <w:pStyle w:val="3"/>
+      </w:pPr>
+      <w:r>
+        <w:rPr>
+          <w:rFonts w:hint="eastAsia"/>
+        </w:rPr>
+        <w:t>附加交互</w:t>
+      </w:r>
+    </w:p>
+    <w:p>
+      <w:r>
+        <w:t>比如音乐什么的</w:t>
+      </w:r>
+      <w:r>
+        <w:rPr>
+          <w:rFonts w:hint="eastAsia"/>
+        </w:rPr>
+        <w:t>，除界面视觉交互外的其他交互。</w:t>
+      </w:r>
+    </w:p>
+    <w:p>
+      <w:pPr>
+        <w:pStyle w:val="3"/>
+      </w:pPr>
+      <w:r>
+        <w:rPr>
+          <w:rFonts w:hint="eastAsia"/>
+        </w:rPr>
+        <w:lastRenderedPageBreak/>
+        <w:t>游戏动画</w:t>
+      </w:r>
+    </w:p>
+    <w:p>
+      <w:pPr>
+        <w:pStyle w:val="3"/>
+      </w:pPr>
+      <w:r>
+        <w:rPr>
+          <w:rFonts w:hint="eastAsia"/>
+        </w:rPr>
+        <w:t>按键队列</w:t>
+      </w:r>
+    </w:p>
+    <w:p>
+      <w:pPr>
         <w:pStyle w:val="2"/>
       </w:pPr>
-      <w:bookmarkStart w:id="14" w:name="_Toc384890640"/>
-      <w:r>
-        <w:rPr>
-          <w:rFonts w:hint="eastAsia"/>
-        </w:rPr>
-        <w:t>Win32</w:t>
-      </w:r>
-      <w:r>
-        <w:rPr>
-          <w:rFonts w:hint="eastAsia"/>
-        </w:rPr>
-        <w:t>入口</w:t>
+      <w:bookmarkStart w:id="14" w:name="_Toc384890641"/>
+      <w:r>
+        <w:rPr>
+          <w:rFonts w:hint="eastAsia"/>
+        </w:rPr>
+        <w:t>数据与逻辑</w:t>
       </w:r>
       <w:bookmarkEnd w:id="14"/>
     </w:p>
     <w:p>
-      <w:r>
-        <w:rPr>
-          <w:rFonts w:hint="eastAsia"/>
-        </w:rPr>
-        <w:t>【肖佑和</w:t>
-      </w:r>
-      <w:proofErr w:type="spellStart"/>
-      <w:r>
-        <w:rPr>
-          <w:rFonts w:hint="eastAsia"/>
-        </w:rPr>
-        <w:t>nunu</w:t>
-      </w:r>
-      <w:proofErr w:type="spellEnd"/>
-      <w:r>
-        <w:rPr>
-          <w:rFonts w:hint="eastAsia"/>
-        </w:rPr>
-        <w:t>】</w:t>
-      </w:r>
-    </w:p>
-    <w:p>
-      <w:pPr>
-        <w:pStyle w:val="3"/>
-      </w:pPr>
-      <w:r>
-        <w:rPr>
-          <w:rFonts w:hint="eastAsia"/>
-        </w:rPr>
-        <w:t>程序入口</w:t>
-      </w:r>
-    </w:p>
-    <w:p>
-      <w:pPr>
-        <w:pStyle w:val="3"/>
-      </w:pPr>
-      <w:r>
-        <w:rPr>
-          <w:rFonts w:hint="eastAsia"/>
-        </w:rPr>
-        <w:t>界面交互</w:t>
-      </w:r>
-    </w:p>
-    <w:p>
-      <w:pPr>
-        <w:pStyle w:val="3"/>
-      </w:pPr>
-      <w:r>
-        <w:rPr>
-          <w:rFonts w:hint="eastAsia"/>
-        </w:rPr>
-        <w:t>附加交互</w:t>
-      </w:r>
-    </w:p>
-    <w:p>
-      <w:r>
-        <w:t>比如音乐什么的</w:t>
-      </w:r>
-      <w:r>
-        <w:rPr>
-          <w:rFonts w:hint="eastAsia"/>
-        </w:rPr>
-        <w:t>，除界面视觉交互外的其他交互。</w:t>
-      </w:r>
-    </w:p>
-    <w:p>
-      <w:pPr>
-        <w:pStyle w:val="3"/>
-      </w:pPr>
-      <w:r>
-        <w:rPr>
-          <w:rFonts w:hint="eastAsia"/>
-        </w:rPr>
-        <w:lastRenderedPageBreak/>
-        <w:t>游戏动画</w:t>
-      </w:r>
-    </w:p>
-    <w:p>
-      <w:pPr>
-        <w:pStyle w:val="3"/>
-      </w:pPr>
-      <w:r>
-        <w:rPr>
-          <w:rFonts w:hint="eastAsia"/>
-        </w:rPr>
-        <w:t>按键队列</w:t>
-      </w:r>
-    </w:p>
-    <w:p>
-      <w:pPr>
-        <w:pStyle w:val="2"/>
-      </w:pPr>
-      <w:bookmarkStart w:id="15" w:name="_Toc384890641"/>
-      <w:r>
-        <w:rPr>
-          <w:rFonts w:hint="eastAsia"/>
-        </w:rPr>
-        <w:t>数据与逻辑</w:t>
-      </w:r>
-      <w:bookmarkEnd w:id="15"/>
-    </w:p>
-    <w:p>
       <w:pPr>
         <w:ind w:firstLineChars="200" w:firstLine="440"/>
-        <w:rPr>
-          <w:rFonts w:hint="eastAsia"/>
-        </w:rPr>
       </w:pPr>
       <w:r>
         <w:t>这部分主要涉及</w:t>
@@ -3813,11 +3808,6 @@
             <w:tcW w:w="1610" w:type="dxa"/>
           </w:tcPr>
           <w:p>
-            <w:pPr>
-              <w:rPr>
-                <w:rFonts w:hint="eastAsia"/>
-              </w:rPr>
-            </w:pPr>
             <w:r>
               <w:rPr>
                 <w:rFonts w:hint="eastAsia"/>
@@ -3833,9 +3823,6 @@
           <w:p>
             <w:pPr>
               <w:cnfStyle w:val="100000000000" w:firstRow="1" w:lastRow="0" w:firstColumn="0" w:lastColumn="0" w:oddVBand="0" w:evenVBand="0" w:oddHBand="0" w:evenHBand="0" w:firstRowFirstColumn="0" w:firstRowLastColumn="0" w:lastRowFirstColumn="0" w:lastRowLastColumn="0"/>
-              <w:rPr>
-                <w:rFonts w:hint="eastAsia"/>
-              </w:rPr>
             </w:pPr>
             <w:r>
               <w:rPr>
@@ -3852,9 +3839,6 @@
           <w:p>
             <w:pPr>
               <w:cnfStyle w:val="100000000000" w:firstRow="1" w:lastRow="0" w:firstColumn="0" w:lastColumn="0" w:oddVBand="0" w:evenVBand="0" w:oddHBand="0" w:evenHBand="0" w:firstRowFirstColumn="0" w:firstRowLastColumn="0" w:lastRowFirstColumn="0" w:lastRowLastColumn="0"/>
-              <w:rPr>
-                <w:rFonts w:hint="eastAsia"/>
-              </w:rPr>
             </w:pPr>
             <w:r>
               <w:rPr>
@@ -3872,11 +3856,6 @@
             <w:tcW w:w="1610" w:type="dxa"/>
           </w:tcPr>
           <w:p>
-            <w:pPr>
-              <w:rPr>
-                <w:rFonts w:hint="eastAsia"/>
-              </w:rPr>
-            </w:pPr>
             <w:r>
               <w:rPr>
                 <w:rFonts w:hint="eastAsia"/>
@@ -3892,9 +3871,6 @@
           <w:p>
             <w:pPr>
               <w:cnfStyle w:val="000000000000" w:firstRow="0" w:lastRow="0" w:firstColumn="0" w:lastColumn="0" w:oddVBand="0" w:evenVBand="0" w:oddHBand="0" w:evenHBand="0" w:firstRowFirstColumn="0" w:firstRowLastColumn="0" w:lastRowFirstColumn="0" w:lastRowLastColumn="0"/>
-              <w:rPr>
-                <w:rFonts w:hint="eastAsia"/>
-              </w:rPr>
             </w:pPr>
             <w:r>
               <w:rPr>
@@ -3932,9 +3908,6 @@
           <w:p>
             <w:pPr>
               <w:cnfStyle w:val="000000000000" w:firstRow="0" w:lastRow="0" w:firstColumn="0" w:lastColumn="0" w:oddVBand="0" w:evenVBand="0" w:oddHBand="0" w:evenHBand="0" w:firstRowFirstColumn="0" w:firstRowLastColumn="0" w:lastRowFirstColumn="0" w:lastRowLastColumn="0"/>
-              <w:rPr>
-                <w:rFonts w:hint="eastAsia"/>
-              </w:rPr>
             </w:pPr>
             <w:r>
               <w:rPr>
@@ -4000,11 +3973,6 @@
             <w:tcW w:w="1610" w:type="dxa"/>
           </w:tcPr>
           <w:p>
-            <w:pPr>
-              <w:rPr>
-                <w:rFonts w:hint="eastAsia"/>
-              </w:rPr>
-            </w:pPr>
             <w:proofErr w:type="spellStart"/>
             <w:r>
               <w:rPr>
@@ -4022,9 +3990,6 @@
           <w:p>
             <w:pPr>
               <w:cnfStyle w:val="000000000000" w:firstRow="0" w:lastRow="0" w:firstColumn="0" w:lastColumn="0" w:oddVBand="0" w:evenVBand="0" w:oddHBand="0" w:evenHBand="0" w:firstRowFirstColumn="0" w:firstRowLastColumn="0" w:lastRowFirstColumn="0" w:lastRowLastColumn="0"/>
-              <w:rPr>
-                <w:rFonts w:hint="eastAsia"/>
-              </w:rPr>
             </w:pPr>
             <w:r>
               <w:rPr>
@@ -4047,9 +4012,6 @@
           <w:p>
             <w:pPr>
               <w:cnfStyle w:val="000000000000" w:firstRow="0" w:lastRow="0" w:firstColumn="0" w:lastColumn="0" w:oddVBand="0" w:evenVBand="0" w:oddHBand="0" w:evenHBand="0" w:firstRowFirstColumn="0" w:firstRowLastColumn="0" w:lastRowFirstColumn="0" w:lastRowLastColumn="0"/>
-              <w:rPr>
-                <w:rFonts w:hint="eastAsia"/>
-              </w:rPr>
             </w:pPr>
             <w:r>
               <w:rPr>
@@ -4105,11 +4067,6 @@
             <w:tcW w:w="1610" w:type="dxa"/>
           </w:tcPr>
           <w:p>
-            <w:pPr>
-              <w:rPr>
-                <w:rFonts w:hint="eastAsia"/>
-              </w:rPr>
-            </w:pPr>
             <w:proofErr w:type="spellStart"/>
             <w:r>
               <w:t>bombTarget</w:t>
@@ -4124,9 +4081,6 @@
           <w:p>
             <w:pPr>
               <w:cnfStyle w:val="000000000000" w:firstRow="0" w:lastRow="0" w:firstColumn="0" w:lastColumn="0" w:oddVBand="0" w:evenVBand="0" w:oddHBand="0" w:evenHBand="0" w:firstRowFirstColumn="0" w:firstRowLastColumn="0" w:lastRowFirstColumn="0" w:lastRowLastColumn="0"/>
-              <w:rPr>
-                <w:rFonts w:hint="eastAsia"/>
-              </w:rPr>
             </w:pPr>
             <w:r>
               <w:rPr>
@@ -4149,9 +4103,6 @@
           <w:p>
             <w:pPr>
               <w:cnfStyle w:val="000000000000" w:firstRow="0" w:lastRow="0" w:firstColumn="0" w:lastColumn="0" w:oddVBand="0" w:evenVBand="0" w:oddHBand="0" w:evenHBand="0" w:firstRowFirstColumn="0" w:firstRowLastColumn="0" w:lastRowFirstColumn="0" w:lastRowLastColumn="0"/>
-              <w:rPr>
-                <w:rFonts w:hint="eastAsia"/>
-              </w:rPr>
             </w:pPr>
             <w:r>
               <w:rPr>
@@ -4227,11 +4178,6 @@
             <w:tcW w:w="1610" w:type="dxa"/>
           </w:tcPr>
           <w:p>
-            <w:pPr>
-              <w:rPr>
-                <w:rFonts w:hint="eastAsia"/>
-              </w:rPr>
-            </w:pPr>
             <w:proofErr w:type="spellStart"/>
             <w:r>
               <w:rPr>
@@ -4252,9 +4198,6 @@
           <w:p>
             <w:pPr>
               <w:cnfStyle w:val="000000000000" w:firstRow="0" w:lastRow="0" w:firstColumn="0" w:lastColumn="0" w:oddVBand="0" w:evenVBand="0" w:oddHBand="0" w:evenHBand="0" w:firstRowFirstColumn="0" w:firstRowLastColumn="0" w:lastRowFirstColumn="0" w:lastRowLastColumn="0"/>
-              <w:rPr>
-                <w:rFonts w:hint="eastAsia"/>
-              </w:rPr>
             </w:pPr>
             <w:r>
               <w:rPr>
@@ -4283,9 +4226,6 @@
           <w:p>
             <w:pPr>
               <w:cnfStyle w:val="000000000000" w:firstRow="0" w:lastRow="0" w:firstColumn="0" w:lastColumn="0" w:oddVBand="0" w:evenVBand="0" w:oddHBand="0" w:evenHBand="0" w:firstRowFirstColumn="0" w:firstRowLastColumn="0" w:lastRowFirstColumn="0" w:lastRowLastColumn="0"/>
-              <w:rPr>
-                <w:rFonts w:hint="eastAsia"/>
-              </w:rPr>
             </w:pPr>
             <w:r>
               <w:rPr>
@@ -4303,11 +4243,6 @@
             <w:tcW w:w="1610" w:type="dxa"/>
           </w:tcPr>
           <w:p>
-            <w:pPr>
-              <w:rPr>
-                <w:rFonts w:hint="eastAsia"/>
-              </w:rPr>
-            </w:pPr>
             <w:proofErr w:type="spellStart"/>
             <w:r>
               <w:rPr>
@@ -4328,9 +4263,6 @@
           <w:p>
             <w:pPr>
               <w:cnfStyle w:val="000000000000" w:firstRow="0" w:lastRow="0" w:firstColumn="0" w:lastColumn="0" w:oddVBand="0" w:evenVBand="0" w:oddHBand="0" w:evenHBand="0" w:firstRowFirstColumn="0" w:firstRowLastColumn="0" w:lastRowFirstColumn="0" w:lastRowLastColumn="0"/>
-              <w:rPr>
-                <w:rFonts w:hint="eastAsia"/>
-              </w:rPr>
             </w:pPr>
             <w:r>
               <w:rPr>
@@ -4353,9 +4285,6 @@
           <w:p>
             <w:pPr>
               <w:cnfStyle w:val="000000000000" w:firstRow="0" w:lastRow="0" w:firstColumn="0" w:lastColumn="0" w:oddVBand="0" w:evenVBand="0" w:oddHBand="0" w:evenHBand="0" w:firstRowFirstColumn="0" w:firstRowLastColumn="0" w:lastRowFirstColumn="0" w:lastRowLastColumn="0"/>
-              <w:rPr>
-                <w:rFonts w:hint="eastAsia"/>
-              </w:rPr>
             </w:pPr>
             <w:r>
               <w:rPr>
@@ -4373,11 +4302,6 @@
             <w:tcW w:w="1610" w:type="dxa"/>
           </w:tcPr>
           <w:p>
-            <w:pPr>
-              <w:rPr>
-                <w:rFonts w:hint="eastAsia"/>
-              </w:rPr>
-            </w:pPr>
             <w:proofErr w:type="spellStart"/>
             <w:r>
               <w:rPr>
@@ -4395,9 +4319,6 @@
           <w:p>
             <w:pPr>
               <w:cnfStyle w:val="000000000000" w:firstRow="0" w:lastRow="0" w:firstColumn="0" w:lastColumn="0" w:oddVBand="0" w:evenVBand="0" w:oddHBand="0" w:evenHBand="0" w:firstRowFirstColumn="0" w:firstRowLastColumn="0" w:lastRowFirstColumn="0" w:lastRowLastColumn="0"/>
-              <w:rPr>
-                <w:rFonts w:hint="eastAsia"/>
-              </w:rPr>
             </w:pPr>
             <w:r>
               <w:rPr>
@@ -4420,9 +4341,6 @@
           <w:p>
             <w:pPr>
               <w:cnfStyle w:val="000000000000" w:firstRow="0" w:lastRow="0" w:firstColumn="0" w:lastColumn="0" w:oddVBand="0" w:evenVBand="0" w:oddHBand="0" w:evenHBand="0" w:firstRowFirstColumn="0" w:firstRowLastColumn="0" w:lastRowFirstColumn="0" w:lastRowLastColumn="0"/>
-              <w:rPr>
-                <w:rFonts w:hint="eastAsia"/>
-              </w:rPr>
             </w:pPr>
             <w:r>
               <w:rPr>
@@ -4489,9 +4407,6 @@
     <w:p>
       <w:pPr>
         <w:ind w:firstLineChars="200" w:firstLine="440"/>
-        <w:rPr>
-          <w:rFonts w:hint="eastAsia"/>
-        </w:rPr>
       </w:pPr>
       <w:r>
         <w:t>以下所称第</w:t>
@@ -4518,7 +4433,119 @@
         <w:rPr>
           <w:rFonts w:hint="eastAsia"/>
         </w:rPr>
-        <w:t>位。如</w:t>
+        <w:t>位</w:t>
+      </w:r>
+      <w:r>
+        <w:rPr>
+          <w:rFonts w:hint="eastAsia"/>
+        </w:rPr>
+        <w:t>，以</w:t>
+      </w:r>
+      <w:proofErr w:type="spellStart"/>
+      <w:r>
+        <w:rPr>
+          <w:rFonts w:hint="eastAsia"/>
+        </w:rPr>
+        <w:t>a_n</w:t>
+      </w:r>
+      <w:proofErr w:type="spellEnd"/>
+      <w:r>
+        <w:rPr>
+          <w:rFonts w:hint="eastAsia"/>
+        </w:rPr>
+        <w:t>表示数</w:t>
+      </w:r>
+      <w:r>
+        <w:rPr>
+          <w:rFonts w:hint="eastAsia"/>
+        </w:rPr>
+        <w:t>a</w:t>
+      </w:r>
+      <w:r>
+        <w:t>的第</w:t>
+      </w:r>
+      <w:r>
+        <w:rPr>
+          <w:rFonts w:hint="eastAsia"/>
+        </w:rPr>
+        <w:t>n</w:t>
+      </w:r>
+      <w:r>
+        <w:rPr>
+          <w:rFonts w:hint="eastAsia"/>
+        </w:rPr>
+        <w:t>位，以</w:t>
+      </w:r>
+      <w:proofErr w:type="spellStart"/>
+      <w:r>
+        <w:rPr>
+          <w:rFonts w:hint="eastAsia"/>
+        </w:rPr>
+        <w:t>a_m_n</w:t>
+      </w:r>
+      <w:proofErr w:type="spellEnd"/>
+      <w:r>
+        <w:rPr>
+          <w:rFonts w:hint="eastAsia"/>
+        </w:rPr>
+        <w:t>表示数</w:t>
+      </w:r>
+      <w:r>
+        <w:rPr>
+          <w:rFonts w:hint="eastAsia"/>
+        </w:rPr>
+        <w:t>a</w:t>
+      </w:r>
+      <w:r>
+        <w:rPr>
+          <w:rFonts w:hint="eastAsia"/>
+        </w:rPr>
+        <w:t>的第</w:t>
+      </w:r>
+      <w:r>
+        <w:rPr>
+          <w:rFonts w:hint="eastAsia"/>
+        </w:rPr>
+        <w:t>m</w:t>
+      </w:r>
+      <w:r>
+        <w:rPr>
+          <w:rFonts w:hint="eastAsia"/>
+        </w:rPr>
+        <w:t>到</w:t>
+      </w:r>
+      <w:r>
+        <w:rPr>
+          <w:rFonts w:hint="eastAsia"/>
+        </w:rPr>
+        <w:t>n</w:t>
+      </w:r>
+      <w:r>
+        <w:rPr>
+          <w:rFonts w:hint="eastAsia"/>
+        </w:rPr>
+        <w:t>位</w:t>
+      </w:r>
+      <w:r>
+        <w:rPr>
+          <w:rFonts w:hint="eastAsia"/>
+        </w:rPr>
+        <w:t>。如</w:t>
+      </w:r>
+      <w:r>
+        <w:rPr>
+          <w:rFonts w:hint="eastAsia"/>
+        </w:rPr>
+        <w:t>对于</w:t>
+      </w:r>
+      <w:r>
+        <w:rPr>
+          <w:rFonts w:hint="eastAsia"/>
+        </w:rPr>
+        <w:t>b</w:t>
+      </w:r>
+      <w:r>
+        <w:t>=</w:t>
       </w:r>
       <w:r>
         <w:rPr>
@@ -4530,7 +4557,13 @@
         <w:rPr>
           <w:rFonts w:hint="eastAsia"/>
         </w:rPr>
-        <w:t>的第一位是</w:t>
+        <w:t>，有</w:t>
+      </w:r>
+      <w:r>
+        <w:rPr>
+          <w:rFonts w:hint="eastAsia"/>
+        </w:rPr>
+        <w:t>b_1=</w:t>
       </w:r>
       <w:r>
         <w:rPr>
@@ -4542,7 +4575,16 @@
         <w:rPr>
           <w:rFonts w:hint="eastAsia"/>
         </w:rPr>
-        <w:t>，第二位是</w:t>
+        <w:t>，</w:t>
+      </w:r>
+      <w:r>
+        <w:rPr>
+          <w:rFonts w:hint="eastAsia"/>
+        </w:rPr>
+        <w:t>b</w:t>
+      </w:r>
+      <w:r>
+        <w:t>_2=</w:t>
       </w:r>
       <w:r>
         <w:rPr>
@@ -4559,27 +4601,537 @@
     </w:p>
     <w:p>
       <w:pPr>
-        <w:pStyle w:val="3"/>
-      </w:pPr>
-      <w:r>
-        <w:rPr>
-          <w:rFonts w:hint="eastAsia"/>
-        </w:rPr>
-        <w:t>方向</w:t>
-      </w:r>
-      <w:r>
-        <w:rPr>
-          <w:rFonts w:hint="eastAsia"/>
-        </w:rPr>
-        <w:t>逻辑</w:t>
+        <w:ind w:firstLineChars="200" w:firstLine="440"/>
+      </w:pPr>
+      <w:r>
+        <w:rPr>
+          <w:rFonts w:hint="eastAsia"/>
+        </w:rPr>
+        <w:t>结果队列有</w:t>
+      </w:r>
+      <w:r>
+        <w:rPr>
+          <w:rFonts w:hint="eastAsia"/>
+        </w:rPr>
+        <w:t>四</w:t>
+      </w:r>
+      <w:r>
+        <w:rPr>
+          <w:rFonts w:hint="eastAsia"/>
+        </w:rPr>
+        <w:t>种可能：地图块移动、数字合成、出现炸弹。</w:t>
       </w:r>
     </w:p>
     <w:p>
       <w:pPr>
         <w:pStyle w:val="4"/>
-        <w:rPr>
-          <w:rFonts w:hint="eastAsia"/>
-        </w:rPr>
+      </w:pPr>
+      <w:r>
+        <w:rPr>
+          <w:rFonts w:hint="eastAsia"/>
+        </w:rPr>
+        <w:t>地图块移动</w:t>
+      </w:r>
+    </w:p>
+    <w:p>
+      <w:pPr>
+        <w:ind w:firstLineChars="200" w:firstLine="440"/>
+      </w:pPr>
+      <w:r>
+        <w:rPr>
+          <w:rFonts w:hint="eastAsia"/>
+        </w:rPr>
+        <w:t>以</w:t>
+      </w:r>
+      <w:r>
+        <w:rPr>
+          <w:rFonts w:hint="eastAsia"/>
+        </w:rPr>
+        <w:t>a</w:t>
+      </w:r>
+      <w:r>
+        <w:rPr>
+          <w:rFonts w:hint="eastAsia"/>
+        </w:rPr>
+        <w:t>表示要加入结果队列的数，记要</w:t>
+      </w:r>
+      <w:proofErr w:type="gramStart"/>
+      <w:r>
+        <w:rPr>
+          <w:rFonts w:hint="eastAsia"/>
+        </w:rPr>
+        <w:t>移动第</w:t>
+      </w:r>
+      <w:r>
+        <w:rPr>
+          <w:rFonts w:hint="eastAsia"/>
+        </w:rPr>
+        <w:t>x</w:t>
+      </w:r>
+      <w:r>
+        <w:rPr>
+          <w:rFonts w:hint="eastAsia"/>
+        </w:rPr>
+        <w:t>行第</w:t>
+      </w:r>
+      <w:proofErr w:type="gramEnd"/>
+      <w:r>
+        <w:rPr>
+          <w:rFonts w:hint="eastAsia"/>
+        </w:rPr>
+        <w:t>y</w:t>
+      </w:r>
+      <w:r>
+        <w:rPr>
+          <w:rFonts w:hint="eastAsia"/>
+        </w:rPr>
+        <w:t>列的</w:t>
+      </w:r>
+      <w:r>
+        <w:rPr>
+          <w:rFonts w:hint="eastAsia"/>
+        </w:rPr>
+        <w:t>地图块</w:t>
+      </w:r>
+      <w:r>
+        <w:rPr>
+          <w:rFonts w:hint="eastAsia"/>
+        </w:rPr>
+        <w:t>，移动距离为</w:t>
+      </w:r>
+      <w:r>
+        <w:rPr>
+          <w:rFonts w:hint="eastAsia"/>
+        </w:rPr>
+        <w:t>z</w:t>
+      </w:r>
+      <w:r>
+        <w:rPr>
+          <w:rFonts w:hint="eastAsia"/>
+        </w:rPr>
+        <w:t>。这里不需要记录移动方向，因为结果队列一定是在执行某方向移动后得到的，方向已经隐含在其中了。</w:t>
+      </w:r>
+    </w:p>
+    <w:p>
+      <w:pPr>
+        <w:ind w:firstLineChars="200" w:firstLine="440"/>
+      </w:pPr>
+      <w:r>
+        <w:rPr>
+          <w:rFonts w:hint="eastAsia"/>
+        </w:rPr>
+        <w:t>则</w:t>
+      </w:r>
+      <w:r>
+        <w:rPr>
+          <w:rFonts w:hint="eastAsia"/>
+        </w:rPr>
+        <w:t>a</w:t>
+      </w:r>
+      <w:r>
+        <w:t>_</w:t>
+      </w:r>
+      <w:r>
+        <w:t>2_</w:t>
+      </w:r>
+      <w:r>
+        <w:t>1=0</w:t>
+      </w:r>
+      <w:r>
+        <w:rPr>
+          <w:rFonts w:hint="eastAsia"/>
+        </w:rPr>
+        <w:t>，</w:t>
+      </w:r>
+      <w:r>
+        <w:rPr>
+          <w:rFonts w:hint="eastAsia"/>
+        </w:rPr>
+        <w:t>a_</w:t>
+      </w:r>
+      <w:r>
+        <w:t>7_3=</w:t>
+      </w:r>
+      <w:r>
+        <w:t>x</w:t>
+      </w:r>
+      <w:r>
+        <w:rPr>
+          <w:rFonts w:hint="eastAsia"/>
+        </w:rPr>
+        <w:t>，</w:t>
+      </w:r>
+      <w:r>
+        <w:rPr>
+          <w:rFonts w:hint="eastAsia"/>
+        </w:rPr>
+        <w:t>a_1</w:t>
+      </w:r>
+      <w:r>
+        <w:t>2</w:t>
+      </w:r>
+      <w:r>
+        <w:rPr>
+          <w:rFonts w:hint="eastAsia"/>
+        </w:rPr>
+        <w:t>_8</w:t>
+      </w:r>
+      <w:r>
+        <w:rPr>
+          <w:rFonts w:hint="eastAsia"/>
+        </w:rPr>
+        <w:t>=y</w:t>
+      </w:r>
+      <w:r>
+        <w:rPr>
+          <w:rFonts w:hint="eastAsia"/>
+        </w:rPr>
+        <w:t>，</w:t>
+      </w:r>
+      <w:r>
+        <w:rPr>
+          <w:rFonts w:hint="eastAsia"/>
+        </w:rPr>
+        <w:t>a_32_</w:t>
+      </w:r>
+      <w:r>
+        <w:t>13</w:t>
+      </w:r>
+      <w:r>
+        <w:t>=z</w:t>
+      </w:r>
+      <w:r>
+        <w:rPr>
+          <w:rFonts w:hint="eastAsia"/>
+        </w:rPr>
+        <w:t>。</w:t>
+      </w:r>
+    </w:p>
+    <w:p>
+      <w:pPr>
+        <w:pStyle w:val="4"/>
+      </w:pPr>
+      <w:r>
+        <w:t>数字合成</w:t>
+      </w:r>
+    </w:p>
+    <w:p>
+      <w:pPr>
+        <w:ind w:firstLineChars="200" w:firstLine="440"/>
+      </w:pPr>
+      <w:r>
+        <w:rPr>
+          <w:rFonts w:hint="eastAsia"/>
+        </w:rPr>
+        <w:t>数字合成的动画在地图块移动的动画完成后进行，只需要指明哪个地图块进行了合成即可，假设为第</w:t>
+      </w:r>
+      <w:r>
+        <w:rPr>
+          <w:rFonts w:hint="eastAsia"/>
+        </w:rPr>
+        <w:t>x</w:t>
+      </w:r>
+      <w:proofErr w:type="gramStart"/>
+      <w:r>
+        <w:rPr>
+          <w:rFonts w:hint="eastAsia"/>
+        </w:rPr>
+        <w:t>行第</w:t>
+      </w:r>
+      <w:proofErr w:type="gramEnd"/>
+      <w:r>
+        <w:rPr>
+          <w:rFonts w:hint="eastAsia"/>
+        </w:rPr>
+        <w:t>y</w:t>
+      </w:r>
+      <w:r>
+        <w:rPr>
+          <w:rFonts w:hint="eastAsia"/>
+        </w:rPr>
+        <w:t>列的地图块，并以</w:t>
+      </w:r>
+      <w:r>
+        <w:rPr>
+          <w:rFonts w:hint="eastAsia"/>
+        </w:rPr>
+        <w:t>a</w:t>
+      </w:r>
+      <w:r>
+        <w:rPr>
+          <w:rFonts w:hint="eastAsia"/>
+        </w:rPr>
+        <w:t>表示要加入结果队列的数。</w:t>
+      </w:r>
+    </w:p>
+    <w:p>
+      <w:pPr>
+        <w:ind w:firstLineChars="200" w:firstLine="440"/>
+      </w:pPr>
+      <w:r>
+        <w:t>则</w:t>
+      </w:r>
+      <w:r>
+        <w:rPr>
+          <w:rFonts w:hint="eastAsia"/>
+        </w:rPr>
+        <w:t>a_</w:t>
+      </w:r>
+      <w:r>
+        <w:t>2_</w:t>
+      </w:r>
+      <w:r>
+        <w:rPr>
+          <w:rFonts w:hint="eastAsia"/>
+        </w:rPr>
+        <w:t>1=1</w:t>
+      </w:r>
+      <w:r>
+        <w:rPr>
+          <w:rFonts w:hint="eastAsia"/>
+        </w:rPr>
+        <w:t>，</w:t>
+      </w:r>
+      <w:r>
+        <w:rPr>
+          <w:rFonts w:hint="eastAsia"/>
+        </w:rPr>
+        <w:t>a_7</w:t>
+      </w:r>
+      <w:r>
+        <w:t>_3=x</w:t>
+      </w:r>
+      <w:r>
+        <w:rPr>
+          <w:rFonts w:hint="eastAsia"/>
+        </w:rPr>
+        <w:t>，</w:t>
+      </w:r>
+      <w:r>
+        <w:rPr>
+          <w:rFonts w:hint="eastAsia"/>
+        </w:rPr>
+        <w:t>a_12_8=y</w:t>
+      </w:r>
+      <w:r>
+        <w:rPr>
+          <w:rFonts w:hint="eastAsia"/>
+        </w:rPr>
+        <w:t>，</w:t>
+      </w:r>
+      <w:r>
+        <w:rPr>
+          <w:rFonts w:hint="eastAsia"/>
+        </w:rPr>
+        <w:t>a_32_13=0</w:t>
+      </w:r>
+      <w:r>
+        <w:rPr>
+          <w:rFonts w:hint="eastAsia"/>
+        </w:rPr>
+        <w:t>。</w:t>
+      </w:r>
+    </w:p>
+    <w:p>
+      <w:pPr>
+        <w:pStyle w:val="4"/>
+      </w:pPr>
+      <w:r>
+        <w:t>出现</w:t>
+      </w:r>
+      <w:r>
+        <w:t>炸弹</w:t>
+      </w:r>
+    </w:p>
+    <w:p>
+      <w:pPr>
+        <w:ind w:firstLineChars="200" w:firstLine="440"/>
+      </w:pPr>
+      <w:r>
+        <w:rPr>
+          <w:rFonts w:hint="eastAsia"/>
+        </w:rPr>
+        <w:t>炸弹出现的动画涉及炸弹</w:t>
+      </w:r>
+      <w:r>
+        <w:rPr>
+          <w:rFonts w:hint="eastAsia"/>
+        </w:rPr>
+        <w:t>的位置</w:t>
+      </w:r>
+      <w:r>
+        <w:rPr>
+          <w:rFonts w:hint="eastAsia"/>
+        </w:rPr>
+        <w:t>，</w:t>
+      </w:r>
+      <w:r>
+        <w:rPr>
+          <w:rFonts w:hint="eastAsia"/>
+        </w:rPr>
+        <w:t>需要指明</w:t>
+      </w:r>
+      <w:r>
+        <w:rPr>
+          <w:rFonts w:hint="eastAsia"/>
+        </w:rPr>
+        <w:t>的是</w:t>
+      </w:r>
+      <w:r>
+        <w:rPr>
+          <w:rFonts w:hint="eastAsia"/>
+        </w:rPr>
+        <w:t>地图块的行</w:t>
+      </w:r>
+      <w:r>
+        <w:rPr>
+          <w:rFonts w:hint="eastAsia"/>
+        </w:rPr>
+        <w:t>x</w:t>
+      </w:r>
+      <w:r>
+        <w:rPr>
+          <w:rFonts w:hint="eastAsia"/>
+        </w:rPr>
+        <w:t>和列</w:t>
+      </w:r>
+      <w:r>
+        <w:rPr>
+          <w:rFonts w:hint="eastAsia"/>
+        </w:rPr>
+        <w:t>y</w:t>
+      </w:r>
+      <w:r>
+        <w:rPr>
+          <w:rFonts w:hint="eastAsia"/>
+        </w:rPr>
+        <w:t>。以</w:t>
+      </w:r>
+      <w:r>
+        <w:rPr>
+          <w:rFonts w:hint="eastAsia"/>
+        </w:rPr>
+        <w:t>a</w:t>
+      </w:r>
+      <w:r>
+        <w:rPr>
+          <w:rFonts w:hint="eastAsia"/>
+        </w:rPr>
+        <w:t>表示要加入结果队列的数，则</w:t>
+      </w:r>
+      <w:r>
+        <w:rPr>
+          <w:rFonts w:hint="eastAsia"/>
+        </w:rPr>
+        <w:t>a_2_1=2</w:t>
+      </w:r>
+      <w:r>
+        <w:rPr>
+          <w:rFonts w:hint="eastAsia"/>
+        </w:rPr>
+        <w:t>，</w:t>
+      </w:r>
+      <w:r>
+        <w:rPr>
+          <w:rFonts w:hint="eastAsia"/>
+        </w:rPr>
+        <w:t>a_7_3=x</w:t>
+      </w:r>
+      <w:r>
+        <w:rPr>
+          <w:rFonts w:hint="eastAsia"/>
+        </w:rPr>
+        <w:t>，</w:t>
+      </w:r>
+      <w:r>
+        <w:rPr>
+          <w:rFonts w:hint="eastAsia"/>
+        </w:rPr>
+        <w:t>a_12_8=y</w:t>
+      </w:r>
+      <w:r>
+        <w:rPr>
+          <w:rFonts w:hint="eastAsia"/>
+        </w:rPr>
+        <w:t>，</w:t>
+      </w:r>
+      <w:r>
+        <w:rPr>
+          <w:rFonts w:hint="eastAsia"/>
+        </w:rPr>
+        <w:t>a_32_13=</w:t>
+      </w:r>
+      <w:r>
+        <w:t>0</w:t>
+      </w:r>
+      <w:r>
+        <w:rPr>
+          <w:rFonts w:hint="eastAsia"/>
+        </w:rPr>
+        <w:t>。</w:t>
+      </w:r>
+    </w:p>
+    <w:p>
+      <w:pPr>
+        <w:ind w:firstLineChars="200" w:firstLine="440"/>
+        <w:rPr>
+          <w:rFonts w:hint="eastAsia"/>
+        </w:rPr>
+      </w:pPr>
+      <w:r>
+        <w:t>爆炸后应</w:t>
+      </w:r>
+      <w:r>
+        <w:t>将周围的墙夷为平地</w:t>
+      </w:r>
+      <w:r>
+        <w:rPr>
+          <w:rFonts w:hint="eastAsia"/>
+        </w:rPr>
+        <w:t>，</w:t>
+      </w:r>
+      <w:r>
+        <w:t>这是隐含的</w:t>
+      </w:r>
+      <w:r>
+        <w:rPr>
+          <w:rFonts w:hint="eastAsia"/>
+        </w:rPr>
+        <w:t>，</w:t>
+      </w:r>
+      <w:r>
+        <w:t>不需要在结果队列中体现</w:t>
+      </w:r>
+      <w:r>
+        <w:rPr>
+          <w:rFonts w:hint="eastAsia"/>
+        </w:rPr>
+        <w:t>。</w:t>
+      </w:r>
+      <w:bookmarkStart w:id="15" w:name="_GoBack"/>
+      <w:bookmarkEnd w:id="15"/>
+    </w:p>
+    <w:p>
+      <w:pPr>
+        <w:pStyle w:val="3"/>
+      </w:pPr>
+      <w:r>
+        <w:rPr>
+          <w:rFonts w:hint="eastAsia"/>
+        </w:rPr>
+        <w:lastRenderedPageBreak/>
+        <w:t>方向</w:t>
+      </w:r>
+      <w:r>
+        <w:rPr>
+          <w:rFonts w:hint="eastAsia"/>
+        </w:rPr>
+        <w:t>逻辑</w:t>
+      </w:r>
+    </w:p>
+    <w:p>
+      <w:pPr>
+        <w:pStyle w:val="4"/>
       </w:pPr>
       <w:proofErr w:type="spellStart"/>
       <w:r>
@@ -4959,9 +5511,6 @@
     <w:p>
       <w:pPr>
         <w:ind w:firstLineChars="200" w:firstLine="440"/>
-        <w:rPr>
-          <w:rFonts w:hint="eastAsia"/>
-        </w:rPr>
       </w:pPr>
       <w:r>
         <w:t>该过程返回结果队列的长度</w:t>
@@ -4996,7 +5545,6 @@
       </w:pPr>
       <w:proofErr w:type="spellStart"/>
       <w:r>
-        <w:lastRenderedPageBreak/>
         <w:t>AddNum</w:t>
       </w:r>
       <w:proofErr w:type="spellEnd"/>
@@ -5018,9 +5566,6 @@
     <w:p>
       <w:pPr>
         <w:ind w:firstLineChars="200" w:firstLine="440"/>
-        <w:rPr>
-          <w:rFonts w:hint="eastAsia"/>
-        </w:rPr>
       </w:pPr>
       <w:r>
         <w:t>首先根据当前空地数生成一个随机数</w:t>
@@ -5107,9 +5652,6 @@
     <w:p>
       <w:pPr>
         <w:ind w:firstLineChars="200" w:firstLine="440"/>
-        <w:rPr>
-          <w:rFonts w:hint="eastAsia"/>
-        </w:rPr>
       </w:pPr>
       <w:r>
         <w:t>该过程</w:t>
@@ -5316,9 +5858,6 @@
     <w:p>
       <w:pPr>
         <w:ind w:firstLineChars="200" w:firstLine="440"/>
-        <w:rPr>
-          <w:rFonts w:hint="eastAsia"/>
-        </w:rPr>
       </w:pPr>
       <w:r>
         <w:rPr>
@@ -5512,9 +6051,6 @@
     <w:p>
       <w:pPr>
         <w:ind w:firstLineChars="200" w:firstLine="440"/>
-        <w:rPr>
-          <w:rFonts w:hint="eastAsia"/>
-        </w:rPr>
       </w:pPr>
       <w:r>
         <w:t>这里</w:t>
@@ -5560,9 +6096,6 @@
     <w:p>
       <w:pPr>
         <w:ind w:firstLineChars="200" w:firstLine="440"/>
-        <w:rPr>
-          <w:rFonts w:hint="eastAsia"/>
-        </w:rPr>
       </w:pPr>
       <w:proofErr w:type="spellStart"/>
       <w:r>
@@ -5610,15 +6143,13 @@
         <w:rPr>
           <w:rFonts w:hint="eastAsia"/>
         </w:rPr>
+        <w:lastRenderedPageBreak/>
         <w:t>文件读取</w:t>
       </w:r>
     </w:p>
     <w:p>
       <w:pPr>
         <w:ind w:firstLineChars="200" w:firstLine="440"/>
-        <w:rPr>
-          <w:rFonts w:hint="eastAsia"/>
-        </w:rPr>
       </w:pPr>
       <w:proofErr w:type="spellStart"/>
       <w:r>
@@ -5724,14 +6255,27 @@
         </w:rPr>
         <w:t>游戏（</w:t>
       </w:r>
-      <w:hyperlink r:id="rId10" w:history="1">
-        <w:r>
-          <w:rPr>
-            <w:rStyle w:val="af1"/>
-          </w:rPr>
-          <w:t>http://gabrielecirulli.github.io/2048/</w:t>
-        </w:r>
-      </w:hyperlink>
+      <w:r>
+        <w:fldChar w:fldCharType="begin"/>
+      </w:r>
+      <w:r>
+        <w:instrText xml:space="preserve"> HYPERLINK "http://gabrielecirulli.github.io/2048/" </w:instrText>
+      </w:r>
+      <w:r>
+        <w:fldChar w:fldCharType="separate"/>
+      </w:r>
+      <w:r>
+        <w:rPr>
+          <w:rStyle w:val="af1"/>
+        </w:rPr>
+        <w:t>http://gabrielecirulli.github.io/2048/</w:t>
+      </w:r>
+      <w:r>
+        <w:rPr>
+          <w:rStyle w:val="af1"/>
+        </w:rPr>
+        <w:fldChar w:fldCharType="end"/>
+      </w:r>
       <w:r>
         <w:rPr>
           <w:rFonts w:hint="eastAsia"/>
@@ -5810,9 +6354,6 @@
     <w:p>
       <w:pPr>
         <w:ind w:firstLineChars="200" w:firstLine="440"/>
-        <w:rPr>
-          <w:rFonts w:hint="eastAsia"/>
-        </w:rPr>
       </w:pPr>
       <w:r>
         <w:t>实际上</w:t>
@@ -5859,9 +6400,6 @@
     <w:p>
       <w:pPr>
         <w:ind w:firstLineChars="200" w:firstLine="440"/>
-        <w:rPr>
-          <w:rFonts w:hint="eastAsia"/>
-        </w:rPr>
       </w:pPr>
       <w:r>
         <w:t>总之</w:t>
@@ -6016,7 +6554,7 @@
             <w:noProof/>
             <w:lang w:val="zh-CN"/>
           </w:rPr>
-          <w:t>ii</w:t>
+          <w:t>5</w:t>
         </w:r>
         <w:r>
           <w:rPr>
@@ -9775,7 +10313,7 @@
 </file>
 
 <file path=customXml/itemProps1.xml><?xml version="1.0" encoding="utf-8"?>
-<ds:datastoreItem xmlns:ds="http://schemas.openxmlformats.org/officeDocument/2006/customXml" ds:itemID="{264B52BE-C3F1-4FFE-9D98-1A4EB4D3822B}">
+<ds:datastoreItem xmlns:ds="http://schemas.openxmlformats.org/officeDocument/2006/customXml" ds:itemID="{6E5A7FE3-2F75-4511-AF01-FE3BA1E3184D}">
   <ds:schemaRefs>
     <ds:schemaRef ds:uri="http://schemas.openxmlformats.org/officeDocument/2006/bibliography"/>
   </ds:schemaRefs>
